--- a/databases/3lab.docx
+++ b/databases/3lab.docx
@@ -944,18 +944,26 @@
     <w:p>
       <w:pPr>
         <w:pStyle w:val="Normal"/>
+        <w:rPr>
+          <w:color w:val="000000"/>
+        </w:rPr>
+      </w:pPr>
+      <w:r>
+        <w:rPr>
+          <w:color w:val="000000"/>
+        </w:rPr>
+        <w:t>2. Створити запит, з використанням об’єднання INNER JOIN.</w:t>
+      </w:r>
+    </w:p>
+    <w:p>
+      <w:pPr>
+        <w:pStyle w:val="Normal"/>
         <w:spacing w:lineRule="auto" w:line="360"/>
         <w:jc w:val="left"/>
         <w:rPr>
           <w:color w:val="000000"/>
         </w:rPr>
       </w:pPr>
-      <w:r>
-        <w:rPr>
-          <w:color w:val="000000"/>
-        </w:rPr>
-        <w:t xml:space="preserve">2. </w:t>
-      </w:r>
       <w:r>
         <w:rPr>
           <w:rFonts w:ascii="Monospace" w:hAnsi="Monospace"/>
@@ -1263,10 +1271,52 @@
         </w:rPr>
       </w:pPr>
       <w:r>
-        <w:rPr>
-          <w:color w:val="000000"/>
-        </w:rPr>
-        <w:t>Повертає таблицю рахунків та оплат по ним</w:t>
+        <w:rPr/>
+        <w:drawing>
+          <wp:anchor behindDoc="0" distT="0" distB="0" distL="0" distR="0" simplePos="0" locked="0" layoutInCell="0" allowOverlap="1" relativeHeight="2">
+            <wp:simplePos x="0" y="0"/>
+            <wp:positionH relativeFrom="column">
+              <wp:align>center</wp:align>
+            </wp:positionH>
+            <wp:positionV relativeFrom="paragraph">
+              <wp:posOffset>635</wp:posOffset>
+            </wp:positionV>
+            <wp:extent cx="6120765" cy="1771650"/>
+            <wp:effectExtent l="0" t="0" r="0" b="0"/>
+            <wp:wrapSquare wrapText="largest"/>
+            <wp:docPr id="1" name="Зображення1" descr=""/>
+            <wp:cNvGraphicFramePr>
+              <a:graphicFrameLocks xmlns:a="http://schemas.openxmlformats.org/drawingml/2006/main" noChangeAspect="1"/>
+            </wp:cNvGraphicFramePr>
+            <a:graphic xmlns:a="http://schemas.openxmlformats.org/drawingml/2006/main">
+              <a:graphicData uri="http://schemas.openxmlformats.org/drawingml/2006/picture">
+                <pic:pic xmlns:pic="http://schemas.openxmlformats.org/drawingml/2006/picture">
+                  <pic:nvPicPr>
+                    <pic:cNvPr id="1" name="Зображення1" descr=""/>
+                    <pic:cNvPicPr>
+                      <a:picLocks noChangeAspect="1" noChangeArrowheads="1"/>
+                    </pic:cNvPicPr>
+                  </pic:nvPicPr>
+                  <pic:blipFill>
+                    <a:blip r:embed="rId2"/>
+                    <a:stretch>
+                      <a:fillRect/>
+                    </a:stretch>
+                  </pic:blipFill>
+                  <pic:spPr bwMode="auto">
+                    <a:xfrm>
+                      <a:off x="0" y="0"/>
+                      <a:ext cx="6120765" cy="1771650"/>
+                    </a:xfrm>
+                    <a:prstGeom prst="rect">
+                      <a:avLst/>
+                    </a:prstGeom>
+                  </pic:spPr>
+                </pic:pic>
+              </a:graphicData>
+            </a:graphic>
+          </wp:anchor>
+        </w:drawing>
       </w:r>
     </w:p>
     <w:p>
@@ -1282,8 +1332,18 @@
         <w:rPr>
           <w:color w:val="000000"/>
         </w:rPr>
-        <w:t xml:space="preserve">3. </w:t>
-      </w:r>
+        <w:t>3. Створити запит, з використанням об’єднання LEFT JOIN.</w:t>
+      </w:r>
+    </w:p>
+    <w:p>
+      <w:pPr>
+        <w:pStyle w:val="Normal"/>
+        <w:spacing w:lineRule="auto" w:line="360"/>
+        <w:jc w:val="left"/>
+        <w:rPr>
+          <w:color w:val="000000"/>
+        </w:rPr>
+      </w:pPr>
       <w:r>
         <w:rPr>
           <w:rFonts w:ascii="Monospace" w:hAnsi="Monospace"/>
@@ -1662,15 +1722,58 @@
       <w:pPr>
         <w:pStyle w:val="Normal"/>
         <w:spacing w:lineRule="auto" w:line="360"/>
+        <w:jc w:val="left"/>
         <w:rPr>
           <w:color w:val="000000"/>
         </w:rPr>
       </w:pPr>
       <w:r>
-        <w:rPr>
-          <w:color w:val="000000"/>
-        </w:rPr>
-        <w:t>Повертає таблицю неоплачених рахунків</w:t>
+        <w:rPr/>
+        <w:drawing>
+          <wp:anchor behindDoc="0" distT="0" distB="0" distL="0" distR="0" simplePos="0" locked="0" layoutInCell="0" allowOverlap="1" relativeHeight="3">
+            <wp:simplePos x="0" y="0"/>
+            <wp:positionH relativeFrom="column">
+              <wp:align>center</wp:align>
+            </wp:positionH>
+            <wp:positionV relativeFrom="paragraph">
+              <wp:posOffset>635</wp:posOffset>
+            </wp:positionV>
+            <wp:extent cx="6120765" cy="1771650"/>
+            <wp:effectExtent l="0" t="0" r="0" b="0"/>
+            <wp:wrapSquare wrapText="largest"/>
+            <wp:docPr id="2" name="Зображення2" descr=""/>
+            <wp:cNvGraphicFramePr>
+              <a:graphicFrameLocks xmlns:a="http://schemas.openxmlformats.org/drawingml/2006/main" noChangeAspect="1"/>
+            </wp:cNvGraphicFramePr>
+            <a:graphic xmlns:a="http://schemas.openxmlformats.org/drawingml/2006/main">
+              <a:graphicData uri="http://schemas.openxmlformats.org/drawingml/2006/picture">
+                <pic:pic xmlns:pic="http://schemas.openxmlformats.org/drawingml/2006/picture">
+                  <pic:nvPicPr>
+                    <pic:cNvPr id="2" name="Зображення2" descr=""/>
+                    <pic:cNvPicPr>
+                      <a:picLocks noChangeAspect="1" noChangeArrowheads="1"/>
+                    </pic:cNvPicPr>
+                  </pic:nvPicPr>
+                  <pic:blipFill>
+                    <a:blip r:embed="rId3"/>
+                    <a:stretch>
+                      <a:fillRect/>
+                    </a:stretch>
+                  </pic:blipFill>
+                  <pic:spPr bwMode="auto">
+                    <a:xfrm>
+                      <a:off x="0" y="0"/>
+                      <a:ext cx="6120765" cy="1771650"/>
+                    </a:xfrm>
+                    <a:prstGeom prst="rect">
+                      <a:avLst/>
+                    </a:prstGeom>
+                  </pic:spPr>
+                </pic:pic>
+              </a:graphicData>
+            </a:graphic>
+          </wp:anchor>
+        </w:drawing>
       </w:r>
     </w:p>
     <w:p>
@@ -1683,435 +1786,7 @@
         <w:rPr>
           <w:color w:val="000000"/>
         </w:rPr>
-        <w:t xml:space="preserve">4. </w:t>
-      </w:r>
-      <w:r>
-        <w:rPr>
-          <w:rFonts w:ascii="Monospace" w:hAnsi="Monospace"/>
-          <w:b/>
-          <w:color w:val="739ECA"/>
-          <w:sz w:val="20"/>
-        </w:rPr>
-        <w:t>SELECT</w:t>
-      </w:r>
-      <w:r>
-        <w:rPr>
-          <w:rFonts w:ascii="Monospace" w:hAnsi="Monospace"/>
-          <w:color w:val="CCCCCC"/>
-          <w:sz w:val="20"/>
-        </w:rPr>
-        <w:t xml:space="preserve"> </w:t>
-      </w:r>
-      <w:r>
-        <w:rPr>
-          <w:rFonts w:ascii="Monospace" w:hAnsi="Monospace"/>
-          <w:i/>
-          <w:color w:val="B788D3"/>
-          <w:sz w:val="20"/>
-        </w:rPr>
-        <w:t>i</w:t>
-      </w:r>
-      <w:r>
-        <w:rPr>
-          <w:rFonts w:ascii="Monospace" w:hAnsi="Monospace"/>
-          <w:color w:val="CCCCCC"/>
-          <w:sz w:val="20"/>
-        </w:rPr>
-        <w:t>.</w:t>
-      </w:r>
-      <w:r>
-        <w:rPr>
-          <w:rFonts w:ascii="Monospace" w:hAnsi="Monospace"/>
-          <w:color w:val="00B8B8"/>
-          <w:sz w:val="20"/>
-        </w:rPr>
-        <w:t>invoice_id</w:t>
-      </w:r>
-      <w:r>
-        <w:rPr>
-          <w:rFonts w:ascii="Monospace" w:hAnsi="Monospace"/>
-          <w:color w:val="CCCCCC"/>
-          <w:sz w:val="20"/>
-        </w:rPr>
-        <w:t xml:space="preserve">, </w:t>
-      </w:r>
-      <w:r>
-        <w:rPr>
-          <w:rFonts w:ascii="Monospace" w:hAnsi="Monospace"/>
-          <w:i/>
-          <w:color w:val="B788D3"/>
-          <w:sz w:val="20"/>
-        </w:rPr>
-        <w:t>c</w:t>
-      </w:r>
-      <w:r>
-        <w:rPr>
-          <w:rFonts w:ascii="Monospace" w:hAnsi="Monospace"/>
-          <w:color w:val="CCCCCC"/>
-          <w:sz w:val="20"/>
-        </w:rPr>
-        <w:t>.</w:t>
-      </w:r>
-      <w:r>
-        <w:rPr>
-          <w:rFonts w:ascii="Monospace" w:hAnsi="Monospace"/>
-          <w:color w:val="00B8B8"/>
-          <w:sz w:val="20"/>
-        </w:rPr>
-        <w:t>customer_id</w:t>
-      </w:r>
-      <w:r>
-        <w:rPr>
-          <w:rFonts w:ascii="Monospace" w:hAnsi="Monospace"/>
-          <w:color w:val="CCCCCC"/>
-          <w:sz w:val="20"/>
-        </w:rPr>
-        <w:t xml:space="preserve">, </w:t>
-      </w:r>
-      <w:r>
-        <w:rPr>
-          <w:rFonts w:ascii="Monospace" w:hAnsi="Monospace"/>
-          <w:i/>
-          <w:color w:val="B788D3"/>
-          <w:sz w:val="20"/>
-        </w:rPr>
-        <w:t>c</w:t>
-      </w:r>
-      <w:r>
-        <w:rPr>
-          <w:rFonts w:ascii="Monospace" w:hAnsi="Monospace"/>
-          <w:color w:val="CCCCCC"/>
-          <w:sz w:val="20"/>
-        </w:rPr>
-        <w:t>.</w:t>
-      </w:r>
-      <w:r>
-        <w:rPr>
-          <w:rFonts w:ascii="Monospace" w:hAnsi="Monospace"/>
-          <w:color w:val="00B8B8"/>
-          <w:sz w:val="20"/>
-        </w:rPr>
-        <w:t>customer_short_name</w:t>
-      </w:r>
-      <w:r>
-        <w:rPr>
-          <w:rFonts w:ascii="Monospace" w:hAnsi="Monospace"/>
-          <w:color w:val="CCCCCC"/>
-          <w:sz w:val="20"/>
-        </w:rPr>
-        <w:t xml:space="preserve"> </w:t>
-      </w:r>
-    </w:p>
-    <w:p>
-      <w:pPr>
-        <w:pStyle w:val="Normal"/>
-        <w:ind w:hanging="0"/>
-        <w:jc w:val="left"/>
-        <w:rPr>
-          <w:rFonts w:ascii="Monospace" w:hAnsi="Monospace"/>
-          <w:sz w:val="20"/>
-        </w:rPr>
-      </w:pPr>
-      <w:r>
-        <w:rPr>
-          <w:rFonts w:ascii="Monospace" w:hAnsi="Monospace"/>
-          <w:b/>
-          <w:color w:val="739ECA"/>
-          <w:sz w:val="20"/>
-        </w:rPr>
-        <w:t>FROM</w:t>
-      </w:r>
-      <w:r>
-        <w:rPr>
-          <w:rFonts w:ascii="Monospace" w:hAnsi="Monospace"/>
-          <w:color w:val="CCCCCC"/>
-          <w:sz w:val="20"/>
-        </w:rPr>
-        <w:t xml:space="preserve"> </w:t>
-      </w:r>
-      <w:r>
-        <w:rPr>
-          <w:rFonts w:ascii="Monospace" w:hAnsi="Monospace"/>
-          <w:color w:val="B788D3"/>
-          <w:sz w:val="20"/>
-        </w:rPr>
-        <w:t>invoice</w:t>
-      </w:r>
-      <w:r>
-        <w:rPr>
-          <w:rFonts w:ascii="Monospace" w:hAnsi="Monospace"/>
-          <w:color w:val="CCCCCC"/>
-          <w:sz w:val="20"/>
-        </w:rPr>
-        <w:t xml:space="preserve"> </w:t>
-      </w:r>
-      <w:r>
-        <w:rPr>
-          <w:rFonts w:ascii="Monospace" w:hAnsi="Monospace"/>
-          <w:i/>
-          <w:color w:val="B788D3"/>
-          <w:sz w:val="20"/>
-        </w:rPr>
-        <w:t>i</w:t>
-      </w:r>
-      <w:r>
-        <w:rPr>
-          <w:rFonts w:ascii="Monospace" w:hAnsi="Monospace"/>
-          <w:color w:val="CCCCCC"/>
-          <w:sz w:val="20"/>
-        </w:rPr>
-        <w:t xml:space="preserve"> </w:t>
-      </w:r>
-    </w:p>
-    <w:p>
-      <w:pPr>
-        <w:pStyle w:val="Normal"/>
-        <w:ind w:hanging="0"/>
-        <w:jc w:val="left"/>
-        <w:rPr>
-          <w:rFonts w:ascii="Monospace" w:hAnsi="Monospace"/>
-          <w:sz w:val="20"/>
-        </w:rPr>
-      </w:pPr>
-      <w:r>
-        <w:rPr>
-          <w:rFonts w:ascii="Monospace" w:hAnsi="Monospace"/>
-          <w:b/>
-          <w:color w:val="739ECA"/>
-          <w:sz w:val="20"/>
-        </w:rPr>
-        <w:t>RIGHT</w:t>
-      </w:r>
-      <w:r>
-        <w:rPr>
-          <w:rFonts w:ascii="Monospace" w:hAnsi="Monospace"/>
-          <w:color w:val="CCCCCC"/>
-          <w:sz w:val="20"/>
-        </w:rPr>
-        <w:t xml:space="preserve"> </w:t>
-      </w:r>
-      <w:r>
-        <w:rPr>
-          <w:rFonts w:ascii="Monospace" w:hAnsi="Monospace"/>
-          <w:b/>
-          <w:color w:val="739ECA"/>
-          <w:sz w:val="20"/>
-        </w:rPr>
-        <w:t>JOIN</w:t>
-      </w:r>
-      <w:r>
-        <w:rPr>
-          <w:rFonts w:ascii="Monospace" w:hAnsi="Monospace"/>
-          <w:color w:val="CCCCCC"/>
-          <w:sz w:val="20"/>
-        </w:rPr>
-        <w:t xml:space="preserve"> </w:t>
-      </w:r>
-      <w:r>
-        <w:rPr>
-          <w:rFonts w:ascii="Monospace" w:hAnsi="Monospace"/>
-          <w:color w:val="B788D3"/>
-          <w:sz w:val="20"/>
-        </w:rPr>
-        <w:t>customer</w:t>
-      </w:r>
-      <w:r>
-        <w:rPr>
-          <w:rFonts w:ascii="Monospace" w:hAnsi="Monospace"/>
-          <w:color w:val="CCCCCC"/>
-          <w:sz w:val="20"/>
-        </w:rPr>
-        <w:t xml:space="preserve"> </w:t>
-      </w:r>
-      <w:r>
-        <w:rPr>
-          <w:rFonts w:ascii="Monospace" w:hAnsi="Monospace"/>
-          <w:i/>
-          <w:color w:val="B788D3"/>
-          <w:sz w:val="20"/>
-        </w:rPr>
-        <w:t>c</w:t>
-      </w:r>
-      <w:r>
-        <w:rPr>
-          <w:rFonts w:ascii="Monospace" w:hAnsi="Monospace"/>
-          <w:color w:val="CCCCCC"/>
-          <w:sz w:val="20"/>
-        </w:rPr>
-        <w:t xml:space="preserve"> </w:t>
-      </w:r>
-      <w:r>
-        <w:rPr>
-          <w:rFonts w:ascii="Monospace" w:hAnsi="Monospace"/>
-          <w:b/>
-          <w:color w:val="739ECA"/>
-          <w:sz w:val="20"/>
-        </w:rPr>
-        <w:t>ON</w:t>
-      </w:r>
-      <w:r>
-        <w:rPr>
-          <w:rFonts w:ascii="Monospace" w:hAnsi="Monospace"/>
-          <w:color w:val="CCCCCC"/>
-          <w:sz w:val="20"/>
-        </w:rPr>
-        <w:t xml:space="preserve"> </w:t>
-      </w:r>
-      <w:r>
-        <w:rPr>
-          <w:rFonts w:ascii="Monospace" w:hAnsi="Monospace"/>
-          <w:i/>
-          <w:color w:val="B788D3"/>
-          <w:sz w:val="20"/>
-        </w:rPr>
-        <w:t>c</w:t>
-      </w:r>
-      <w:r>
-        <w:rPr>
-          <w:rFonts w:ascii="Monospace" w:hAnsi="Monospace"/>
-          <w:color w:val="CCCCCC"/>
-          <w:sz w:val="20"/>
-        </w:rPr>
-        <w:t>.</w:t>
-      </w:r>
-      <w:r>
-        <w:rPr>
-          <w:rFonts w:ascii="Monospace" w:hAnsi="Monospace"/>
-          <w:color w:val="00B8B8"/>
-          <w:sz w:val="20"/>
-        </w:rPr>
-        <w:t>customer_id</w:t>
-      </w:r>
-      <w:r>
-        <w:rPr>
-          <w:rFonts w:ascii="Monospace" w:hAnsi="Monospace"/>
-          <w:color w:val="CCCCCC"/>
-          <w:sz w:val="20"/>
-        </w:rPr>
-        <w:t xml:space="preserve"> = </w:t>
-      </w:r>
-      <w:r>
-        <w:rPr>
-          <w:rFonts w:ascii="Monospace" w:hAnsi="Monospace"/>
-          <w:i/>
-          <w:color w:val="B788D3"/>
-          <w:sz w:val="20"/>
-        </w:rPr>
-        <w:t>i</w:t>
-      </w:r>
-      <w:r>
-        <w:rPr>
-          <w:rFonts w:ascii="Monospace" w:hAnsi="Monospace"/>
-          <w:color w:val="CCCCCC"/>
-          <w:sz w:val="20"/>
-        </w:rPr>
-        <w:t>.</w:t>
-      </w:r>
-      <w:r>
-        <w:rPr>
-          <w:rFonts w:ascii="Monospace" w:hAnsi="Monospace"/>
-          <w:color w:val="00B8B8"/>
-          <w:sz w:val="20"/>
-        </w:rPr>
-        <w:t>customer_id</w:t>
-      </w:r>
-      <w:r>
-        <w:rPr>
-          <w:rFonts w:ascii="Monospace" w:hAnsi="Monospace"/>
-          <w:color w:val="CCCCCC"/>
-          <w:sz w:val="20"/>
-        </w:rPr>
-        <w:t xml:space="preserve"> </w:t>
-      </w:r>
-    </w:p>
-    <w:p>
-      <w:pPr>
-        <w:pStyle w:val="Normal"/>
-        <w:spacing w:lineRule="auto" w:line="360"/>
-        <w:rPr>
-          <w:color w:val="000000"/>
-        </w:rPr>
-      </w:pPr>
-      <w:r>
-        <w:rPr>
-          <w:rFonts w:ascii="Monospace" w:hAnsi="Monospace"/>
-          <w:b/>
-          <w:color w:val="739ECA"/>
-          <w:sz w:val="20"/>
-        </w:rPr>
-        <w:t>WHERE</w:t>
-      </w:r>
-      <w:r>
-        <w:rPr>
-          <w:rFonts w:ascii="Monospace" w:hAnsi="Monospace"/>
-          <w:color w:val="CCCCCC"/>
-          <w:sz w:val="20"/>
-        </w:rPr>
-        <w:t xml:space="preserve"> </w:t>
-      </w:r>
-      <w:r>
-        <w:rPr>
-          <w:rFonts w:ascii="Monospace" w:hAnsi="Monospace"/>
-          <w:b/>
-          <w:color w:val="C1AA6C"/>
-          <w:sz w:val="20"/>
-        </w:rPr>
-        <w:t>ISNULL</w:t>
-      </w:r>
-      <w:r>
-        <w:rPr>
-          <w:rFonts w:ascii="Monospace" w:hAnsi="Monospace"/>
-          <w:color w:val="CCCCCC"/>
-          <w:sz w:val="20"/>
-        </w:rPr>
-        <w:t>(</w:t>
-      </w:r>
-      <w:r>
-        <w:rPr>
-          <w:rFonts w:ascii="Monospace" w:hAnsi="Monospace"/>
-          <w:color w:val="9E9E9E"/>
-          <w:sz w:val="20"/>
-        </w:rPr>
-        <w:t>i</w:t>
-      </w:r>
-      <w:r>
-        <w:rPr>
-          <w:rFonts w:ascii="Monospace" w:hAnsi="Monospace"/>
-          <w:color w:val="CCCCCC"/>
-          <w:sz w:val="20"/>
-        </w:rPr>
-        <w:t>.</w:t>
-      </w:r>
-      <w:r>
-        <w:rPr>
-          <w:rFonts w:ascii="Monospace" w:hAnsi="Monospace"/>
-          <w:color w:val="9E9E9E"/>
-          <w:sz w:val="20"/>
-        </w:rPr>
-        <w:t>invoice_id</w:t>
-      </w:r>
-      <w:r>
-        <w:rPr>
-          <w:rFonts w:ascii="Monospace" w:hAnsi="Monospace"/>
-          <w:color w:val="CCCCCC"/>
-          <w:sz w:val="20"/>
-        </w:rPr>
-        <w:t xml:space="preserve">) </w:t>
-      </w:r>
-    </w:p>
-    <w:p>
-      <w:pPr>
-        <w:pStyle w:val="Normal"/>
-        <w:spacing w:lineRule="auto" w:line="360"/>
-        <w:rPr>
-          <w:color w:val="000000"/>
-        </w:rPr>
-      </w:pPr>
-      <w:r>
-        <w:rPr>
-          <w:color w:val="000000"/>
-        </w:rPr>
-        <w:t>Повертає таблицю клієнтів, по яким не створені рахунки</w:t>
+        <w:t>4. Створити запит, з використанням об’єднання RIGHT JOIN.</w:t>
       </w:r>
     </w:p>
     <w:p>
@@ -2122,12 +1797,6 @@
       </w:pPr>
       <w:r>
         <w:rPr>
-          <w:color w:val="000000"/>
-        </w:rPr>
-        <w:t xml:space="preserve">5. </w:t>
-      </w:r>
-      <w:r>
-        <w:rPr>
           <w:rFonts w:ascii="Monospace" w:hAnsi="Monospace"/>
           <w:b/>
           <w:color w:val="739ECA"/>
@@ -2141,7 +1810,106 @@
           <w:color w:val="CCCCCC"/>
           <w:sz w:val="20"/>
         </w:rPr>
-        <w:t xml:space="preserve"> *</w:t>
+        <w:t xml:space="preserve"> </w:t>
+      </w:r>
+      <w:r>
+        <w:rPr>
+          <w:rFonts w:ascii="Monospace" w:hAnsi="Monospace"/>
+          <w:i/>
+          <w:color w:val="B788D3"/>
+          <w:sz w:val="20"/>
+        </w:rPr>
+        <w:t>i</w:t>
+      </w:r>
+      <w:r>
+        <w:rPr>
+          <w:rFonts w:ascii="Monospace" w:hAnsi="Monospace"/>
+          <w:color w:val="CCCCCC"/>
+          <w:sz w:val="20"/>
+        </w:rPr>
+        <w:t>.</w:t>
+      </w:r>
+      <w:r>
+        <w:rPr>
+          <w:rFonts w:ascii="Monospace" w:hAnsi="Monospace"/>
+          <w:color w:val="00B8B8"/>
+          <w:sz w:val="20"/>
+        </w:rPr>
+        <w:t>invoice_id</w:t>
+      </w:r>
+      <w:r>
+        <w:rPr>
+          <w:rFonts w:ascii="Monospace" w:hAnsi="Monospace"/>
+          <w:color w:val="CCCCCC"/>
+          <w:sz w:val="20"/>
+        </w:rPr>
+        <w:t xml:space="preserve">, </w:t>
+      </w:r>
+      <w:r>
+        <w:rPr>
+          <w:rFonts w:ascii="Monospace" w:hAnsi="Monospace"/>
+          <w:i/>
+          <w:color w:val="B788D3"/>
+          <w:sz w:val="20"/>
+        </w:rPr>
+        <w:t>c</w:t>
+      </w:r>
+      <w:r>
+        <w:rPr>
+          <w:rFonts w:ascii="Monospace" w:hAnsi="Monospace"/>
+          <w:color w:val="CCCCCC"/>
+          <w:sz w:val="20"/>
+        </w:rPr>
+        <w:t>.</w:t>
+      </w:r>
+      <w:r>
+        <w:rPr>
+          <w:rFonts w:ascii="Monospace" w:hAnsi="Monospace"/>
+          <w:color w:val="00B8B8"/>
+          <w:sz w:val="20"/>
+        </w:rPr>
+        <w:t>customer_id</w:t>
+      </w:r>
+      <w:r>
+        <w:rPr>
+          <w:rFonts w:ascii="Monospace" w:hAnsi="Monospace"/>
+          <w:color w:val="CCCCCC"/>
+          <w:sz w:val="20"/>
+        </w:rPr>
+        <w:t xml:space="preserve">, </w:t>
+      </w:r>
+      <w:r>
+        <w:rPr>
+          <w:rFonts w:ascii="Monospace" w:hAnsi="Monospace"/>
+          <w:i/>
+          <w:color w:val="B788D3"/>
+          <w:sz w:val="20"/>
+        </w:rPr>
+        <w:t>c</w:t>
+      </w:r>
+      <w:r>
+        <w:rPr>
+          <w:rFonts w:ascii="Monospace" w:hAnsi="Monospace"/>
+          <w:color w:val="CCCCCC"/>
+          <w:sz w:val="20"/>
+        </w:rPr>
+        <w:t>.</w:t>
+      </w:r>
+      <w:r>
+        <w:rPr>
+          <w:rFonts w:ascii="Monospace" w:hAnsi="Monospace"/>
+          <w:color w:val="00B8B8"/>
+          <w:sz w:val="20"/>
+        </w:rPr>
+        <w:t>customer_short_name</w:t>
+      </w:r>
+      <w:r>
+        <w:rPr>
+          <w:rFonts w:ascii="Monospace" w:hAnsi="Monospace"/>
+          <w:color w:val="CCCCCC"/>
+          <w:sz w:val="20"/>
+        </w:rPr>
+        <w:t xml:space="preserve"> </w:t>
       </w:r>
     </w:p>
     <w:p>
@@ -2177,7 +1945,7 @@
           <w:color w:val="B788D3"/>
           <w:sz w:val="20"/>
         </w:rPr>
-        <w:t>customer</w:t>
+        <w:t>invoice</w:t>
       </w:r>
       <w:r>
         <w:rPr>
@@ -2194,7 +1962,7 @@
           <w:color w:val="B788D3"/>
           <w:sz w:val="20"/>
         </w:rPr>
-        <w:t>c</w:t>
+        <w:t>i</w:t>
       </w:r>
       <w:r>
         <w:rPr>
@@ -2222,7 +1990,7 @@
           <w:color w:val="739ECA"/>
           <w:sz w:val="20"/>
         </w:rPr>
-        <w:t>CROSS</w:t>
+        <w:t>RIGHT</w:t>
       </w:r>
       <w:r>
         <w:rPr>
@@ -2255,7 +2023,7 @@
           <w:color w:val="B788D3"/>
           <w:sz w:val="20"/>
         </w:rPr>
-        <w:t>orderreg</w:t>
+        <w:t>customer</w:t>
       </w:r>
       <w:r>
         <w:rPr>
@@ -2272,7 +2040,90 @@
           <w:color w:val="B788D3"/>
           <w:sz w:val="20"/>
         </w:rPr>
-        <w:t>o</w:t>
+        <w:t>c</w:t>
+      </w:r>
+      <w:r>
+        <w:rPr>
+          <w:rFonts w:ascii="Monospace" w:hAnsi="Monospace"/>
+          <w:color w:val="CCCCCC"/>
+          <w:sz w:val="20"/>
+        </w:rPr>
+        <w:t xml:space="preserve"> </w:t>
+      </w:r>
+      <w:r>
+        <w:rPr>
+          <w:rFonts w:ascii="Monospace" w:hAnsi="Monospace"/>
+          <w:b/>
+          <w:color w:val="739ECA"/>
+          <w:sz w:val="20"/>
+        </w:rPr>
+        <w:t>ON</w:t>
+      </w:r>
+      <w:r>
+        <w:rPr>
+          <w:rFonts w:ascii="Monospace" w:hAnsi="Monospace"/>
+          <w:color w:val="CCCCCC"/>
+          <w:sz w:val="20"/>
+        </w:rPr>
+        <w:t xml:space="preserve"> </w:t>
+      </w:r>
+      <w:r>
+        <w:rPr>
+          <w:rFonts w:ascii="Monospace" w:hAnsi="Monospace"/>
+          <w:i/>
+          <w:color w:val="B788D3"/>
+          <w:sz w:val="20"/>
+        </w:rPr>
+        <w:t>c</w:t>
+      </w:r>
+      <w:r>
+        <w:rPr>
+          <w:rFonts w:ascii="Monospace" w:hAnsi="Monospace"/>
+          <w:color w:val="CCCCCC"/>
+          <w:sz w:val="20"/>
+        </w:rPr>
+        <w:t>.</w:t>
+      </w:r>
+      <w:r>
+        <w:rPr>
+          <w:rFonts w:ascii="Monospace" w:hAnsi="Monospace"/>
+          <w:color w:val="00B8B8"/>
+          <w:sz w:val="20"/>
+        </w:rPr>
+        <w:t>customer_id</w:t>
+      </w:r>
+      <w:r>
+        <w:rPr>
+          <w:rFonts w:ascii="Monospace" w:hAnsi="Monospace"/>
+          <w:color w:val="CCCCCC"/>
+          <w:sz w:val="20"/>
+        </w:rPr>
+        <w:t xml:space="preserve"> = </w:t>
+      </w:r>
+      <w:r>
+        <w:rPr>
+          <w:rFonts w:ascii="Monospace" w:hAnsi="Monospace"/>
+          <w:i/>
+          <w:color w:val="B788D3"/>
+          <w:sz w:val="20"/>
+        </w:rPr>
+        <w:t>i</w:t>
+      </w:r>
+      <w:r>
+        <w:rPr>
+          <w:rFonts w:ascii="Monospace" w:hAnsi="Monospace"/>
+          <w:color w:val="CCCCCC"/>
+          <w:sz w:val="20"/>
+        </w:rPr>
+        <w:t>.</w:t>
+      </w:r>
+      <w:r>
+        <w:rPr>
+          <w:rFonts w:ascii="Monospace" w:hAnsi="Monospace"/>
+          <w:color w:val="00B8B8"/>
+          <w:sz w:val="20"/>
+        </w:rPr>
+        <w:t>customer_id</w:t>
       </w:r>
       <w:r>
         <w:rPr>
@@ -2306,16 +2157,32 @@
           <w:color w:val="CCCCCC"/>
           <w:sz w:val="20"/>
         </w:rPr>
-        <w:t xml:space="preserve">  </w:t>
-      </w:r>
-      <w:r>
-        <w:rPr>
-          <w:rFonts w:ascii="Monospace" w:hAnsi="Monospace"/>
-          <w:i/>
-          <w:color w:val="B788D3"/>
-          <w:sz w:val="20"/>
-        </w:rPr>
-        <w:t>c</w:t>
+        <w:t xml:space="preserve"> </w:t>
+      </w:r>
+      <w:r>
+        <w:rPr>
+          <w:rFonts w:ascii="Monospace" w:hAnsi="Monospace"/>
+          <w:b/>
+          <w:color w:val="C1AA6C"/>
+          <w:sz w:val="20"/>
+        </w:rPr>
+        <w:t>ISNULL</w:t>
+      </w:r>
+      <w:r>
+        <w:rPr>
+          <w:rFonts w:ascii="Monospace" w:hAnsi="Monospace"/>
+          <w:color w:val="CCCCCC"/>
+          <w:sz w:val="20"/>
+        </w:rPr>
+        <w:t>(</w:t>
+      </w:r>
+      <w:r>
+        <w:rPr>
+          <w:rFonts w:ascii="Monospace" w:hAnsi="Monospace"/>
+          <w:color w:val="9E9E9E"/>
+          <w:sz w:val="20"/>
+        </w:rPr>
+        <w:t>i</w:t>
       </w:r>
       <w:r>
         <w:rPr>
@@ -2328,51 +2195,18 @@
       <w:r>
         <w:rPr>
           <w:rFonts w:ascii="Monospace" w:hAnsi="Monospace"/>
-          <w:color w:val="00B8B8"/>
-          <w:sz w:val="20"/>
-        </w:rPr>
-        <w:t>customer_id</w:t>
-      </w:r>
-      <w:r>
-        <w:rPr>
-          <w:rFonts w:ascii="Monospace" w:hAnsi="Monospace"/>
-          <w:color w:val="CCCCCC"/>
-          <w:sz w:val="20"/>
-        </w:rPr>
-        <w:t xml:space="preserve"> = </w:t>
-      </w:r>
-      <w:r>
-        <w:rPr>
-          <w:rFonts w:ascii="Monospace" w:hAnsi="Monospace"/>
-          <w:i/>
-          <w:color w:val="B788D3"/>
-          <w:sz w:val="20"/>
-        </w:rPr>
-        <w:t>o</w:t>
-      </w:r>
-      <w:r>
-        <w:rPr>
-          <w:rFonts w:ascii="Monospace" w:hAnsi="Monospace"/>
-          <w:color w:val="CCCCCC"/>
-          <w:sz w:val="20"/>
-        </w:rPr>
-        <w:t>.</w:t>
-      </w:r>
-      <w:r>
-        <w:rPr>
-          <w:rFonts w:ascii="Monospace" w:hAnsi="Monospace"/>
-          <w:color w:val="00B8B8"/>
-          <w:sz w:val="20"/>
-        </w:rPr>
-        <w:t>customer_id</w:t>
-      </w:r>
-      <w:r>
-        <w:rPr>
-          <w:rFonts w:ascii="Monospace" w:hAnsi="Monospace"/>
-          <w:color w:val="CCCCCC"/>
-          <w:sz w:val="20"/>
-        </w:rPr>
-        <w:t xml:space="preserve"> </w:t>
+          <w:color w:val="9E9E9E"/>
+          <w:sz w:val="20"/>
+        </w:rPr>
+        <w:t>invoice_id</w:t>
+      </w:r>
+      <w:r>
+        <w:rPr>
+          <w:rFonts w:ascii="Monospace" w:hAnsi="Monospace"/>
+          <w:color w:val="CCCCCC"/>
+          <w:sz w:val="20"/>
+        </w:rPr>
+        <w:t xml:space="preserve">) </w:t>
       </w:r>
     </w:p>
     <w:p>
@@ -2384,10 +2218,52 @@
         </w:rPr>
       </w:pPr>
       <w:r>
-        <w:rPr>
-          <w:color w:val="000000"/>
-        </w:rPr>
-        <w:t>Повертає таблицю клієнтів, та їх замовлень</w:t>
+        <w:rPr/>
+        <w:drawing>
+          <wp:anchor behindDoc="0" distT="0" distB="0" distL="0" distR="0" simplePos="0" locked="0" layoutInCell="0" allowOverlap="1" relativeHeight="4">
+            <wp:simplePos x="0" y="0"/>
+            <wp:positionH relativeFrom="column">
+              <wp:align>center</wp:align>
+            </wp:positionH>
+            <wp:positionV relativeFrom="paragraph">
+              <wp:posOffset>635</wp:posOffset>
+            </wp:positionV>
+            <wp:extent cx="6120765" cy="1771650"/>
+            <wp:effectExtent l="0" t="0" r="0" b="0"/>
+            <wp:wrapSquare wrapText="largest"/>
+            <wp:docPr id="3" name="Зображення3" descr=""/>
+            <wp:cNvGraphicFramePr>
+              <a:graphicFrameLocks xmlns:a="http://schemas.openxmlformats.org/drawingml/2006/main" noChangeAspect="1"/>
+            </wp:cNvGraphicFramePr>
+            <a:graphic xmlns:a="http://schemas.openxmlformats.org/drawingml/2006/main">
+              <a:graphicData uri="http://schemas.openxmlformats.org/drawingml/2006/picture">
+                <pic:pic xmlns:pic="http://schemas.openxmlformats.org/drawingml/2006/picture">
+                  <pic:nvPicPr>
+                    <pic:cNvPr id="3" name="Зображення3" descr=""/>
+                    <pic:cNvPicPr>
+                      <a:picLocks noChangeAspect="1" noChangeArrowheads="1"/>
+                    </pic:cNvPicPr>
+                  </pic:nvPicPr>
+                  <pic:blipFill>
+                    <a:blip r:embed="rId4"/>
+                    <a:stretch>
+                      <a:fillRect/>
+                    </a:stretch>
+                  </pic:blipFill>
+                  <pic:spPr bwMode="auto">
+                    <a:xfrm>
+                      <a:off x="0" y="0"/>
+                      <a:ext cx="6120765" cy="1771650"/>
+                    </a:xfrm>
+                    <a:prstGeom prst="rect">
+                      <a:avLst/>
+                    </a:prstGeom>
+                  </pic:spPr>
+                </pic:pic>
+              </a:graphicData>
+            </a:graphic>
+          </wp:anchor>
+        </w:drawing>
       </w:r>
     </w:p>
     <w:p>
@@ -2400,448 +2276,7 @@
         <w:rPr>
           <w:color w:val="000000"/>
         </w:rPr>
-        <w:t xml:space="preserve">6. </w:t>
-      </w:r>
-      <w:r>
-        <w:rPr>
-          <w:rFonts w:ascii="Monospace" w:hAnsi="Monospace"/>
-          <w:b/>
-          <w:color w:val="739ECA"/>
-          <w:sz w:val="20"/>
-        </w:rPr>
-        <w:t>SELECT</w:t>
-      </w:r>
-      <w:r>
-        <w:rPr>
-          <w:rFonts w:ascii="Monospace" w:hAnsi="Monospace"/>
-          <w:color w:val="CCCCCC"/>
-          <w:sz w:val="20"/>
-        </w:rPr>
-        <w:t xml:space="preserve"> * </w:t>
-      </w:r>
-    </w:p>
-    <w:p>
-      <w:pPr>
-        <w:pStyle w:val="Normal"/>
-        <w:ind w:hanging="0"/>
-        <w:jc w:val="left"/>
-        <w:rPr>
-          <w:rFonts w:ascii="Monospace" w:hAnsi="Monospace"/>
-          <w:sz w:val="20"/>
-        </w:rPr>
-      </w:pPr>
-      <w:r>
-        <w:rPr>
-          <w:rFonts w:ascii="Monospace" w:hAnsi="Monospace"/>
-          <w:b/>
-          <w:color w:val="739ECA"/>
-          <w:sz w:val="20"/>
-        </w:rPr>
-        <w:t>FROM</w:t>
-      </w:r>
-      <w:r>
-        <w:rPr>
-          <w:rFonts w:ascii="Monospace" w:hAnsi="Monospace"/>
-          <w:color w:val="CCCCCC"/>
-          <w:sz w:val="20"/>
-        </w:rPr>
-        <w:t xml:space="preserve"> </w:t>
-      </w:r>
-      <w:r>
-        <w:rPr>
-          <w:rFonts w:ascii="Monospace" w:hAnsi="Monospace"/>
-          <w:color w:val="B788D3"/>
-          <w:sz w:val="20"/>
-        </w:rPr>
-        <w:t>customer</w:t>
-      </w:r>
-      <w:r>
-        <w:rPr>
-          <w:rFonts w:ascii="Monospace" w:hAnsi="Monospace"/>
-          <w:color w:val="CCCCCC"/>
-          <w:sz w:val="20"/>
-        </w:rPr>
-        <w:t xml:space="preserve"> </w:t>
-      </w:r>
-      <w:r>
-        <w:rPr>
-          <w:rFonts w:ascii="Monospace" w:hAnsi="Monospace"/>
-          <w:i/>
-          <w:color w:val="B788D3"/>
-          <w:sz w:val="20"/>
-        </w:rPr>
-        <w:t>c</w:t>
-      </w:r>
-      <w:r>
-        <w:rPr>
-          <w:rFonts w:ascii="Monospace" w:hAnsi="Monospace"/>
-          <w:color w:val="CCCCCC"/>
-          <w:sz w:val="20"/>
-        </w:rPr>
-        <w:t xml:space="preserve"> </w:t>
-      </w:r>
-    </w:p>
-    <w:p>
-      <w:pPr>
-        <w:pStyle w:val="Normal"/>
-        <w:ind w:hanging="0"/>
-        <w:jc w:val="left"/>
-        <w:rPr>
-          <w:rFonts w:ascii="Monospace" w:hAnsi="Monospace"/>
-          <w:sz w:val="20"/>
-        </w:rPr>
-      </w:pPr>
-      <w:r>
-        <w:rPr>
-          <w:rFonts w:ascii="Monospace" w:hAnsi="Monospace"/>
-          <w:b/>
-          <w:color w:val="739ECA"/>
-          <w:sz w:val="20"/>
-        </w:rPr>
-        <w:t>RIGHT</w:t>
-      </w:r>
-      <w:r>
-        <w:rPr>
-          <w:rFonts w:ascii="Monospace" w:hAnsi="Monospace"/>
-          <w:color w:val="CCCCCC"/>
-          <w:sz w:val="20"/>
-        </w:rPr>
-        <w:t xml:space="preserve"> </w:t>
-      </w:r>
-      <w:r>
-        <w:rPr>
-          <w:rFonts w:ascii="Monospace" w:hAnsi="Monospace"/>
-          <w:b/>
-          <w:color w:val="739ECA"/>
-          <w:sz w:val="20"/>
-        </w:rPr>
-        <w:t>JOIN</w:t>
-      </w:r>
-      <w:r>
-        <w:rPr>
-          <w:rFonts w:ascii="Monospace" w:hAnsi="Monospace"/>
-          <w:color w:val="CCCCCC"/>
-          <w:sz w:val="20"/>
-        </w:rPr>
-        <w:t xml:space="preserve"> </w:t>
-      </w:r>
-      <w:r>
-        <w:rPr>
-          <w:rFonts w:ascii="Monospace" w:hAnsi="Monospace"/>
-          <w:color w:val="B788D3"/>
-          <w:sz w:val="20"/>
-        </w:rPr>
-        <w:t>orderreg</w:t>
-      </w:r>
-      <w:r>
-        <w:rPr>
-          <w:rFonts w:ascii="Monospace" w:hAnsi="Monospace"/>
-          <w:color w:val="CCCCCC"/>
-          <w:sz w:val="20"/>
-        </w:rPr>
-        <w:t xml:space="preserve"> </w:t>
-      </w:r>
-      <w:r>
-        <w:rPr>
-          <w:rFonts w:ascii="Monospace" w:hAnsi="Monospace"/>
-          <w:i/>
-          <w:color w:val="B788D3"/>
-          <w:sz w:val="20"/>
-        </w:rPr>
-        <w:t>o</w:t>
-      </w:r>
-      <w:r>
-        <w:rPr>
-          <w:rFonts w:ascii="Monospace" w:hAnsi="Monospace"/>
-          <w:color w:val="CCCCCC"/>
-          <w:sz w:val="20"/>
-        </w:rPr>
-        <w:t xml:space="preserve"> </w:t>
-      </w:r>
-      <w:r>
-        <w:rPr>
-          <w:rFonts w:ascii="Monospace" w:hAnsi="Monospace"/>
-          <w:b/>
-          <w:color w:val="739ECA"/>
-          <w:sz w:val="20"/>
-        </w:rPr>
-        <w:t>ON</w:t>
-      </w:r>
-      <w:r>
-        <w:rPr>
-          <w:rFonts w:ascii="Monospace" w:hAnsi="Monospace"/>
-          <w:color w:val="CCCCCC"/>
-          <w:sz w:val="20"/>
-        </w:rPr>
-        <w:t xml:space="preserve"> </w:t>
-      </w:r>
-      <w:r>
-        <w:rPr>
-          <w:rFonts w:ascii="Monospace" w:hAnsi="Monospace"/>
-          <w:i/>
-          <w:color w:val="B788D3"/>
-          <w:sz w:val="20"/>
-        </w:rPr>
-        <w:t>c</w:t>
-      </w:r>
-      <w:r>
-        <w:rPr>
-          <w:rFonts w:ascii="Monospace" w:hAnsi="Monospace"/>
-          <w:color w:val="CCCCCC"/>
-          <w:sz w:val="20"/>
-        </w:rPr>
-        <w:t>.</w:t>
-      </w:r>
-      <w:r>
-        <w:rPr>
-          <w:rFonts w:ascii="Monospace" w:hAnsi="Monospace"/>
-          <w:color w:val="00B8B8"/>
-          <w:sz w:val="20"/>
-        </w:rPr>
-        <w:t>customer_id</w:t>
-      </w:r>
-      <w:r>
-        <w:rPr>
-          <w:rFonts w:ascii="Monospace" w:hAnsi="Monospace"/>
-          <w:color w:val="CCCCCC"/>
-          <w:sz w:val="20"/>
-        </w:rPr>
-        <w:t xml:space="preserve"> = </w:t>
-      </w:r>
-      <w:r>
-        <w:rPr>
-          <w:rFonts w:ascii="Monospace" w:hAnsi="Monospace"/>
-          <w:i/>
-          <w:color w:val="B788D3"/>
-          <w:sz w:val="20"/>
-        </w:rPr>
-        <w:t>o</w:t>
-      </w:r>
-      <w:r>
-        <w:rPr>
-          <w:rFonts w:ascii="Monospace" w:hAnsi="Monospace"/>
-          <w:color w:val="CCCCCC"/>
-          <w:sz w:val="20"/>
-        </w:rPr>
-        <w:t>.</w:t>
-      </w:r>
-      <w:r>
-        <w:rPr>
-          <w:rFonts w:ascii="Monospace" w:hAnsi="Monospace"/>
-          <w:color w:val="00B8B8"/>
-          <w:sz w:val="20"/>
-        </w:rPr>
-        <w:t>customer_id</w:t>
-      </w:r>
-      <w:r>
-        <w:rPr>
-          <w:rFonts w:ascii="Monospace" w:hAnsi="Monospace"/>
-          <w:color w:val="CCCCCC"/>
-          <w:sz w:val="20"/>
-        </w:rPr>
-        <w:t xml:space="preserve"> </w:t>
-      </w:r>
-    </w:p>
-    <w:p>
-      <w:pPr>
-        <w:pStyle w:val="Normal"/>
-        <w:spacing w:lineRule="auto" w:line="360"/>
-        <w:rPr>
-          <w:color w:val="000000"/>
-        </w:rPr>
-      </w:pPr>
-      <w:r>
-        <w:rPr>
-          <w:rFonts w:ascii="Monospace" w:hAnsi="Monospace"/>
-          <w:b/>
-          <w:color w:val="739ECA"/>
-          <w:sz w:val="20"/>
-        </w:rPr>
-        <w:t>RIGHT</w:t>
-      </w:r>
-      <w:r>
-        <w:rPr>
-          <w:rFonts w:ascii="Monospace" w:hAnsi="Monospace"/>
-          <w:color w:val="CCCCCC"/>
-          <w:sz w:val="20"/>
-        </w:rPr>
-        <w:t xml:space="preserve"> </w:t>
-      </w:r>
-      <w:r>
-        <w:rPr>
-          <w:rFonts w:ascii="Monospace" w:hAnsi="Monospace"/>
-          <w:b/>
-          <w:color w:val="739ECA"/>
-          <w:sz w:val="20"/>
-        </w:rPr>
-        <w:t>JOIN</w:t>
-      </w:r>
-      <w:r>
-        <w:rPr>
-          <w:rFonts w:ascii="Monospace" w:hAnsi="Monospace"/>
-          <w:color w:val="CCCCCC"/>
-          <w:sz w:val="20"/>
-        </w:rPr>
-        <w:t xml:space="preserve">  </w:t>
-      </w:r>
-      <w:r>
-        <w:rPr>
-          <w:rFonts w:ascii="Monospace" w:hAnsi="Monospace"/>
-          <w:color w:val="B788D3"/>
-          <w:sz w:val="20"/>
-        </w:rPr>
-        <w:t>invoice</w:t>
-      </w:r>
-      <w:r>
-        <w:rPr>
-          <w:rFonts w:ascii="Monospace" w:hAnsi="Monospace"/>
-          <w:color w:val="CCCCCC"/>
-          <w:sz w:val="20"/>
-        </w:rPr>
-        <w:t xml:space="preserve"> </w:t>
-      </w:r>
-      <w:r>
-        <w:rPr>
-          <w:rFonts w:ascii="Monospace" w:hAnsi="Monospace"/>
-          <w:i/>
-          <w:color w:val="B788D3"/>
-          <w:sz w:val="20"/>
-        </w:rPr>
-        <w:t>i</w:t>
-      </w:r>
-      <w:r>
-        <w:rPr>
-          <w:rFonts w:ascii="Monospace" w:hAnsi="Monospace"/>
-          <w:color w:val="CCCCCC"/>
-          <w:sz w:val="20"/>
-        </w:rPr>
-        <w:t xml:space="preserve"> </w:t>
-      </w:r>
-      <w:r>
-        <w:rPr>
-          <w:rFonts w:ascii="Monospace" w:hAnsi="Monospace"/>
-          <w:b/>
-          <w:color w:val="739ECA"/>
-          <w:sz w:val="20"/>
-        </w:rPr>
-        <w:t>ON</w:t>
-      </w:r>
-      <w:r>
-        <w:rPr>
-          <w:rFonts w:ascii="Monospace" w:hAnsi="Monospace"/>
-          <w:color w:val="CCCCCC"/>
-          <w:sz w:val="20"/>
-        </w:rPr>
-        <w:t xml:space="preserve"> </w:t>
-      </w:r>
-      <w:r>
-        <w:rPr>
-          <w:rFonts w:ascii="Monospace" w:hAnsi="Monospace"/>
-          <w:i/>
-          <w:color w:val="B788D3"/>
-          <w:sz w:val="20"/>
-        </w:rPr>
-        <w:t>o</w:t>
-      </w:r>
-      <w:r>
-        <w:rPr>
-          <w:rFonts w:ascii="Monospace" w:hAnsi="Monospace"/>
-          <w:color w:val="CCCCCC"/>
-          <w:sz w:val="20"/>
-        </w:rPr>
-        <w:t>.</w:t>
-      </w:r>
-      <w:r>
-        <w:rPr>
-          <w:rFonts w:ascii="Monospace" w:hAnsi="Monospace"/>
-          <w:color w:val="00B8B8"/>
-          <w:sz w:val="20"/>
-        </w:rPr>
-        <w:t>order_id</w:t>
-      </w:r>
-      <w:r>
-        <w:rPr>
-          <w:rFonts w:ascii="Monospace" w:hAnsi="Monospace"/>
-          <w:color w:val="CCCCCC"/>
-          <w:sz w:val="20"/>
-        </w:rPr>
-        <w:t xml:space="preserve"> = </w:t>
-      </w:r>
-      <w:r>
-        <w:rPr>
-          <w:rFonts w:ascii="Monospace" w:hAnsi="Monospace"/>
-          <w:i/>
-          <w:color w:val="B788D3"/>
-          <w:sz w:val="20"/>
-        </w:rPr>
-        <w:t>i</w:t>
-      </w:r>
-      <w:r>
-        <w:rPr>
-          <w:rFonts w:ascii="Monospace" w:hAnsi="Monospace"/>
-          <w:color w:val="CCCCCC"/>
-          <w:sz w:val="20"/>
-        </w:rPr>
-        <w:t>.</w:t>
-      </w:r>
-      <w:r>
-        <w:rPr>
-          <w:rFonts w:ascii="Monospace" w:hAnsi="Monospace"/>
-          <w:color w:val="00B8B8"/>
-          <w:sz w:val="20"/>
-        </w:rPr>
-        <w:t>order_id</w:t>
-      </w:r>
-      <w:r>
-        <w:rPr>
-          <w:rFonts w:ascii="Monospace" w:hAnsi="Monospace"/>
-          <w:color w:val="CCCCCC"/>
-          <w:sz w:val="20"/>
-        </w:rPr>
-        <w:t xml:space="preserve"> </w:t>
-      </w:r>
-    </w:p>
-    <w:p>
-      <w:pPr>
-        <w:pStyle w:val="Normal"/>
-        <w:spacing w:lineRule="auto" w:line="360"/>
-        <w:rPr>
-          <w:color w:val="000000"/>
-        </w:rPr>
-      </w:pPr>
-      <w:r>
-        <w:rPr>
-          <w:color w:val="000000"/>
-        </w:rPr>
-        <w:t>Повертає клієнтів замовлень та рахунків</w:t>
-      </w:r>
-    </w:p>
-    <w:p>
-      <w:pPr>
-        <w:pStyle w:val="Normal"/>
-        <w:spacing w:lineRule="auto" w:line="360"/>
-        <w:rPr>
-          <w:color w:val="000000"/>
-        </w:rPr>
-      </w:pPr>
-      <w:r>
-        <w:rPr>
-          <w:color w:val="000000"/>
-        </w:rPr>
-      </w:r>
-    </w:p>
-    <w:p>
-      <w:pPr>
-        <w:pStyle w:val="Normal"/>
-        <w:spacing w:lineRule="auto" w:line="360"/>
-        <w:rPr>
-          <w:color w:val="000000"/>
-        </w:rPr>
-      </w:pPr>
-      <w:r>
-        <w:rPr>
-          <w:color w:val="000000"/>
-        </w:rPr>
+        <w:t>5. Створити запит, з використанням об’єднання CROSS JOIN.</w:t>
       </w:r>
     </w:p>
     <w:p>
@@ -2852,20 +2287,6 @@
       </w:pPr>
       <w:r>
         <w:rPr>
-          <w:color w:val="000000"/>
-        </w:rPr>
-        <w:t xml:space="preserve">7 — 8 </w:t>
-      </w:r>
-      <w:r>
-        <w:rPr>
-          <w:rFonts w:ascii="Monospace" w:hAnsi="Monospace"/>
-          <w:color w:val="CCCCCC"/>
-          <w:sz w:val="20"/>
-        </w:rPr>
-        <w:t>(</w:t>
-      </w:r>
-      <w:r>
-        <w:rPr>
           <w:rFonts w:ascii="Monospace" w:hAnsi="Monospace"/>
           <w:b/>
           <w:color w:val="739ECA"/>
@@ -2879,90 +2300,7 @@
           <w:color w:val="CCCCCC"/>
           <w:sz w:val="20"/>
         </w:rPr>
-        <w:t xml:space="preserve"> </w:t>
-      </w:r>
-      <w:r>
-        <w:rPr>
-          <w:rFonts w:ascii="Monospace" w:hAnsi="Monospace"/>
-          <w:i/>
-          <w:color w:val="B788D3"/>
-          <w:sz w:val="20"/>
-        </w:rPr>
-        <w:t>c</w:t>
-      </w:r>
-      <w:r>
-        <w:rPr>
-          <w:rFonts w:ascii="Monospace" w:hAnsi="Monospace"/>
-          <w:color w:val="CCCCCC"/>
-          <w:sz w:val="20"/>
-        </w:rPr>
-        <w:t>.</w:t>
-      </w:r>
-      <w:r>
-        <w:rPr>
-          <w:rFonts w:ascii="Monospace" w:hAnsi="Monospace"/>
-          <w:color w:val="00B8B8"/>
-          <w:sz w:val="20"/>
-        </w:rPr>
-        <w:t>customer_short_name</w:t>
-      </w:r>
-      <w:r>
-        <w:rPr>
-          <w:rFonts w:ascii="Monospace" w:hAnsi="Monospace"/>
-          <w:color w:val="CCCCCC"/>
-          <w:sz w:val="20"/>
-        </w:rPr>
-        <w:t xml:space="preserve"> </w:t>
-      </w:r>
-      <w:r>
-        <w:rPr>
-          <w:rFonts w:ascii="Monospace" w:hAnsi="Monospace"/>
-          <w:b/>
-          <w:color w:val="739ECA"/>
-          <w:sz w:val="20"/>
-        </w:rPr>
-        <w:t>FROM</w:t>
-      </w:r>
-      <w:r>
-        <w:rPr>
-          <w:rFonts w:ascii="Monospace" w:hAnsi="Monospace"/>
-          <w:color w:val="CCCCCC"/>
-          <w:sz w:val="20"/>
-        </w:rPr>
-        <w:t xml:space="preserve"> </w:t>
-      </w:r>
-      <w:r>
-        <w:rPr>
-          <w:rFonts w:ascii="Monospace" w:hAnsi="Monospace"/>
-          <w:color w:val="B788D3"/>
-          <w:sz w:val="20"/>
-        </w:rPr>
-        <w:t>customer</w:t>
-      </w:r>
-      <w:r>
-        <w:rPr>
-          <w:rFonts w:ascii="Monospace" w:hAnsi="Monospace"/>
-          <w:color w:val="CCCCCC"/>
-          <w:sz w:val="20"/>
-        </w:rPr>
-        <w:t xml:space="preserve"> </w:t>
-      </w:r>
-      <w:r>
-        <w:rPr>
-          <w:rFonts w:ascii="Monospace" w:hAnsi="Monospace"/>
-          <w:i/>
-          <w:color w:val="B788D3"/>
-          <w:sz w:val="20"/>
-        </w:rPr>
-        <w:t>c</w:t>
-      </w:r>
-      <w:r>
-        <w:rPr>
-          <w:rFonts w:ascii="Monospace" w:hAnsi="Monospace"/>
-          <w:color w:val="CCCCCC"/>
-          <w:sz w:val="20"/>
-        </w:rPr>
-        <w:t>)</w:t>
+        <w:t xml:space="preserve"> *</w:t>
       </w:r>
     </w:p>
     <w:p>
@@ -2982,7 +2320,40 @@
           <w:color w:val="739ECA"/>
           <w:sz w:val="20"/>
         </w:rPr>
-        <w:t>UNION</w:t>
+        <w:t>FROM</w:t>
+      </w:r>
+      <w:r>
+        <w:rPr>
+          <w:rFonts w:ascii="Monospace" w:hAnsi="Monospace"/>
+          <w:color w:val="CCCCCC"/>
+          <w:sz w:val="20"/>
+        </w:rPr>
+        <w:t xml:space="preserve"> </w:t>
+      </w:r>
+      <w:r>
+        <w:rPr>
+          <w:rFonts w:ascii="Monospace" w:hAnsi="Monospace"/>
+          <w:color w:val="B788D3"/>
+          <w:sz w:val="20"/>
+        </w:rPr>
+        <w:t>customer</w:t>
+      </w:r>
+      <w:r>
+        <w:rPr>
+          <w:rFonts w:ascii="Monospace" w:hAnsi="Monospace"/>
+          <w:color w:val="CCCCCC"/>
+          <w:sz w:val="20"/>
+        </w:rPr>
+        <w:t xml:space="preserve"> </w:t>
+      </w:r>
+      <w:r>
+        <w:rPr>
+          <w:rFonts w:ascii="Monospace" w:hAnsi="Monospace"/>
+          <w:i/>
+          <w:color w:val="B788D3"/>
+          <w:sz w:val="20"/>
+        </w:rPr>
+        <w:t>c</w:t>
       </w:r>
       <w:r>
         <w:rPr>
@@ -3006,19 +2377,44 @@
       <w:r>
         <w:rPr>
           <w:rFonts w:ascii="Monospace" w:hAnsi="Monospace"/>
-          <w:color w:val="CCCCCC"/>
-          <w:sz w:val="20"/>
-        </w:rPr>
-        <w:t>(</w:t>
-      </w:r>
-      <w:r>
-        <w:rPr>
-          <w:rFonts w:ascii="Monospace" w:hAnsi="Monospace"/>
           <w:b/>
           <w:color w:val="739ECA"/>
           <w:sz w:val="20"/>
         </w:rPr>
-        <w:t>SELECT</w:t>
+        <w:t>CROSS</w:t>
+      </w:r>
+      <w:r>
+        <w:rPr>
+          <w:rFonts w:ascii="Monospace" w:hAnsi="Monospace"/>
+          <w:color w:val="CCCCCC"/>
+          <w:sz w:val="20"/>
+        </w:rPr>
+        <w:t xml:space="preserve"> </w:t>
+      </w:r>
+      <w:r>
+        <w:rPr>
+          <w:rFonts w:ascii="Monospace" w:hAnsi="Monospace"/>
+          <w:b/>
+          <w:color w:val="739ECA"/>
+          <w:sz w:val="20"/>
+        </w:rPr>
+        <w:t>JOIN</w:t>
+      </w:r>
+      <w:r>
+        <w:rPr>
+          <w:rFonts w:ascii="Monospace" w:hAnsi="Monospace"/>
+          <w:color w:val="CCCCCC"/>
+          <w:sz w:val="20"/>
+        </w:rPr>
+        <w:t xml:space="preserve"> </w:t>
+      </w:r>
+      <w:r>
+        <w:rPr>
+          <w:rFonts w:ascii="Monospace" w:hAnsi="Monospace"/>
+          <w:color w:val="B788D3"/>
+          <w:sz w:val="20"/>
+        </w:rPr>
+        <w:t>orderreg</w:t>
       </w:r>
       <w:r>
         <w:rPr>
@@ -3035,23 +2431,7 @@
           <w:color w:val="B788D3"/>
           <w:sz w:val="20"/>
         </w:rPr>
-        <w:t>c2</w:t>
-      </w:r>
-      <w:r>
-        <w:rPr>
-          <w:rFonts w:ascii="Monospace" w:hAnsi="Monospace"/>
-          <w:color w:val="CCCCCC"/>
-          <w:sz w:val="20"/>
-        </w:rPr>
-        <w:t>.</w:t>
-      </w:r>
-      <w:r>
-        <w:rPr>
-          <w:rFonts w:ascii="Monospace" w:hAnsi="Monospace"/>
-          <w:color w:val="00B8B8"/>
-          <w:sz w:val="20"/>
-        </w:rPr>
-        <w:t>customer_short_name</w:t>
+        <w:t>o</w:t>
       </w:r>
       <w:r>
         <w:rPr>
@@ -3060,379 +2440,6 @@
           <w:sz w:val="20"/>
         </w:rPr>
         <w:t xml:space="preserve"> </w:t>
-      </w:r>
-      <w:r>
-        <w:rPr>
-          <w:rFonts w:ascii="Monospace" w:hAnsi="Monospace"/>
-          <w:b/>
-          <w:color w:val="739ECA"/>
-          <w:sz w:val="20"/>
-        </w:rPr>
-        <w:t>FROM</w:t>
-      </w:r>
-      <w:r>
-        <w:rPr>
-          <w:rFonts w:ascii="Monospace" w:hAnsi="Monospace"/>
-          <w:color w:val="CCCCCC"/>
-          <w:sz w:val="20"/>
-        </w:rPr>
-        <w:t xml:space="preserve"> </w:t>
-      </w:r>
-      <w:r>
-        <w:rPr>
-          <w:rFonts w:ascii="Monospace" w:hAnsi="Monospace"/>
-          <w:color w:val="B788D3"/>
-          <w:sz w:val="20"/>
-        </w:rPr>
-        <w:t>orderreg</w:t>
-      </w:r>
-      <w:r>
-        <w:rPr>
-          <w:rFonts w:ascii="Monospace" w:hAnsi="Monospace"/>
-          <w:color w:val="CCCCCC"/>
-          <w:sz w:val="20"/>
-        </w:rPr>
-        <w:t xml:space="preserve"> </w:t>
-      </w:r>
-      <w:r>
-        <w:rPr>
-          <w:rFonts w:ascii="Monospace" w:hAnsi="Monospace"/>
-          <w:i/>
-          <w:color w:val="B788D3"/>
-          <w:sz w:val="20"/>
-        </w:rPr>
-        <w:t>o</w:t>
-      </w:r>
-      <w:r>
-        <w:rPr>
-          <w:rFonts w:ascii="Monospace" w:hAnsi="Monospace"/>
-          <w:color w:val="CCCCCC"/>
-          <w:sz w:val="20"/>
-        </w:rPr>
-        <w:t xml:space="preserve"> </w:t>
-      </w:r>
-      <w:r>
-        <w:rPr>
-          <w:rFonts w:ascii="Monospace" w:hAnsi="Monospace"/>
-          <w:b/>
-          <w:color w:val="739ECA"/>
-          <w:sz w:val="20"/>
-        </w:rPr>
-        <w:t>LEFT</w:t>
-      </w:r>
-      <w:r>
-        <w:rPr>
-          <w:rFonts w:ascii="Monospace" w:hAnsi="Monospace"/>
-          <w:color w:val="CCCCCC"/>
-          <w:sz w:val="20"/>
-        </w:rPr>
-        <w:t xml:space="preserve"> </w:t>
-      </w:r>
-      <w:r>
-        <w:rPr>
-          <w:rFonts w:ascii="Monospace" w:hAnsi="Monospace"/>
-          <w:b/>
-          <w:color w:val="739ECA"/>
-          <w:sz w:val="20"/>
-        </w:rPr>
-        <w:t>JOIN</w:t>
-      </w:r>
-      <w:r>
-        <w:rPr>
-          <w:rFonts w:ascii="Monospace" w:hAnsi="Monospace"/>
-          <w:color w:val="CCCCCC"/>
-          <w:sz w:val="20"/>
-        </w:rPr>
-        <w:t xml:space="preserve"> </w:t>
-      </w:r>
-      <w:r>
-        <w:rPr>
-          <w:rFonts w:ascii="Monospace" w:hAnsi="Monospace"/>
-          <w:color w:val="B788D3"/>
-          <w:sz w:val="20"/>
-        </w:rPr>
-        <w:t>customer</w:t>
-      </w:r>
-      <w:r>
-        <w:rPr>
-          <w:rFonts w:ascii="Monospace" w:hAnsi="Monospace"/>
-          <w:color w:val="CCCCCC"/>
-          <w:sz w:val="20"/>
-        </w:rPr>
-        <w:t xml:space="preserve"> </w:t>
-      </w:r>
-      <w:r>
-        <w:rPr>
-          <w:rFonts w:ascii="Monospace" w:hAnsi="Monospace"/>
-          <w:i/>
-          <w:color w:val="B788D3"/>
-          <w:sz w:val="20"/>
-        </w:rPr>
-        <w:t>c2</w:t>
-      </w:r>
-      <w:r>
-        <w:rPr>
-          <w:rFonts w:ascii="Monospace" w:hAnsi="Monospace"/>
-          <w:color w:val="CCCCCC"/>
-          <w:sz w:val="20"/>
-        </w:rPr>
-        <w:t xml:space="preserve"> </w:t>
-      </w:r>
-      <w:r>
-        <w:rPr>
-          <w:rFonts w:ascii="Monospace" w:hAnsi="Monospace"/>
-          <w:b/>
-          <w:color w:val="739ECA"/>
-          <w:sz w:val="20"/>
-        </w:rPr>
-        <w:t>ON</w:t>
-      </w:r>
-      <w:r>
-        <w:rPr>
-          <w:rFonts w:ascii="Monospace" w:hAnsi="Monospace"/>
-          <w:color w:val="CCCCCC"/>
-          <w:sz w:val="20"/>
-        </w:rPr>
-        <w:t xml:space="preserve"> </w:t>
-      </w:r>
-      <w:r>
-        <w:rPr>
-          <w:rFonts w:ascii="Monospace" w:hAnsi="Monospace"/>
-          <w:i/>
-          <w:color w:val="B788D3"/>
-          <w:sz w:val="20"/>
-        </w:rPr>
-        <w:t>c2</w:t>
-      </w:r>
-      <w:r>
-        <w:rPr>
-          <w:rFonts w:ascii="Monospace" w:hAnsi="Monospace"/>
-          <w:color w:val="CCCCCC"/>
-          <w:sz w:val="20"/>
-        </w:rPr>
-        <w:t>.</w:t>
-      </w:r>
-      <w:r>
-        <w:rPr>
-          <w:rFonts w:ascii="Monospace" w:hAnsi="Monospace"/>
-          <w:color w:val="00B8B8"/>
-          <w:sz w:val="20"/>
-        </w:rPr>
-        <w:t>customer_id</w:t>
-      </w:r>
-      <w:r>
-        <w:rPr>
-          <w:rFonts w:ascii="Monospace" w:hAnsi="Monospace"/>
-          <w:color w:val="CCCCCC"/>
-          <w:sz w:val="20"/>
-        </w:rPr>
-        <w:t xml:space="preserve"> = </w:t>
-      </w:r>
-      <w:r>
-        <w:rPr>
-          <w:rFonts w:ascii="Monospace" w:hAnsi="Monospace"/>
-          <w:i/>
-          <w:color w:val="B788D3"/>
-          <w:sz w:val="20"/>
-        </w:rPr>
-        <w:t>o</w:t>
-      </w:r>
-      <w:r>
-        <w:rPr>
-          <w:rFonts w:ascii="Monospace" w:hAnsi="Monospace"/>
-          <w:color w:val="CCCCCC"/>
-          <w:sz w:val="20"/>
-        </w:rPr>
-        <w:t>.</w:t>
-      </w:r>
-      <w:r>
-        <w:rPr>
-          <w:rFonts w:ascii="Monospace" w:hAnsi="Monospace"/>
-          <w:color w:val="00B8B8"/>
-          <w:sz w:val="20"/>
-        </w:rPr>
-        <w:t>customer_id</w:t>
-      </w:r>
-      <w:r>
-        <w:rPr>
-          <w:rFonts w:ascii="Monospace" w:hAnsi="Monospace"/>
-          <w:color w:val="CCCCCC"/>
-          <w:sz w:val="20"/>
-        </w:rPr>
-        <w:t>)</w:t>
-      </w:r>
-    </w:p>
-    <w:p>
-      <w:pPr>
-        <w:pStyle w:val="Normal"/>
-        <w:ind w:hanging="0"/>
-        <w:jc w:val="left"/>
-        <w:rPr>
-          <w:rFonts w:ascii="Monospace" w:hAnsi="Monospace"/>
-          <w:sz w:val="20"/>
-        </w:rPr>
-      </w:pPr>
-      <w:r>
-        <w:rPr>
-          <w:rFonts w:ascii="Monospace" w:hAnsi="Monospace"/>
-          <w:sz w:val="20"/>
-        </w:rPr>
-      </w:r>
-    </w:p>
-    <w:p>
-      <w:pPr>
-        <w:pStyle w:val="Normal"/>
-        <w:ind w:hanging="0"/>
-        <w:jc w:val="left"/>
-        <w:rPr>
-          <w:rFonts w:ascii="Monospace" w:hAnsi="Monospace"/>
-          <w:sz w:val="20"/>
-        </w:rPr>
-      </w:pPr>
-      <w:r>
-        <w:rPr>
-          <w:rFonts w:ascii="Monospace" w:hAnsi="Monospace"/>
-          <w:color w:val="CCCCCC"/>
-          <w:sz w:val="20"/>
-        </w:rPr>
-        <w:t>(</w:t>
-      </w:r>
-      <w:r>
-        <w:rPr>
-          <w:rFonts w:ascii="Monospace" w:hAnsi="Monospace"/>
-          <w:b/>
-          <w:color w:val="739ECA"/>
-          <w:sz w:val="20"/>
-        </w:rPr>
-        <w:t>SELECT</w:t>
-      </w:r>
-      <w:r>
-        <w:rPr>
-          <w:rFonts w:ascii="Monospace" w:hAnsi="Monospace"/>
-          <w:color w:val="CCCCCC"/>
-          <w:sz w:val="20"/>
-        </w:rPr>
-        <w:t xml:space="preserve"> </w:t>
-      </w:r>
-      <w:r>
-        <w:rPr>
-          <w:rFonts w:ascii="Monospace" w:hAnsi="Monospace"/>
-          <w:i/>
-          <w:color w:val="B788D3"/>
-          <w:sz w:val="20"/>
-        </w:rPr>
-        <w:t>c</w:t>
-      </w:r>
-      <w:r>
-        <w:rPr>
-          <w:rFonts w:ascii="Monospace" w:hAnsi="Monospace"/>
-          <w:color w:val="CCCCCC"/>
-          <w:sz w:val="20"/>
-        </w:rPr>
-        <w:t>.</w:t>
-      </w:r>
-      <w:r>
-        <w:rPr>
-          <w:rFonts w:ascii="Monospace" w:hAnsi="Monospace"/>
-          <w:color w:val="00B8B8"/>
-          <w:sz w:val="20"/>
-        </w:rPr>
-        <w:t>customer_short_name</w:t>
-      </w:r>
-      <w:r>
-        <w:rPr>
-          <w:rFonts w:ascii="Monospace" w:hAnsi="Monospace"/>
-          <w:color w:val="CCCCCC"/>
-          <w:sz w:val="20"/>
-        </w:rPr>
-        <w:t xml:space="preserve"> </w:t>
-      </w:r>
-      <w:r>
-        <w:rPr>
-          <w:rFonts w:ascii="Monospace" w:hAnsi="Monospace"/>
-          <w:b/>
-          <w:color w:val="739ECA"/>
-          <w:sz w:val="20"/>
-        </w:rPr>
-        <w:t>FROM</w:t>
-      </w:r>
-      <w:r>
-        <w:rPr>
-          <w:rFonts w:ascii="Monospace" w:hAnsi="Monospace"/>
-          <w:color w:val="CCCCCC"/>
-          <w:sz w:val="20"/>
-        </w:rPr>
-        <w:t xml:space="preserve"> </w:t>
-      </w:r>
-      <w:r>
-        <w:rPr>
-          <w:rFonts w:ascii="Monospace" w:hAnsi="Monospace"/>
-          <w:color w:val="B788D3"/>
-          <w:sz w:val="20"/>
-        </w:rPr>
-        <w:t>customer</w:t>
-      </w:r>
-      <w:r>
-        <w:rPr>
-          <w:rFonts w:ascii="Monospace" w:hAnsi="Monospace"/>
-          <w:color w:val="CCCCCC"/>
-          <w:sz w:val="20"/>
-        </w:rPr>
-        <w:t xml:space="preserve"> </w:t>
-      </w:r>
-      <w:r>
-        <w:rPr>
-          <w:rFonts w:ascii="Monospace" w:hAnsi="Monospace"/>
-          <w:i/>
-          <w:color w:val="B788D3"/>
-          <w:sz w:val="20"/>
-        </w:rPr>
-        <w:t>c</w:t>
-      </w:r>
-      <w:r>
-        <w:rPr>
-          <w:rFonts w:ascii="Monospace" w:hAnsi="Monospace"/>
-          <w:color w:val="CCCCCC"/>
-          <w:sz w:val="20"/>
-        </w:rPr>
-        <w:t>)</w:t>
-      </w:r>
-    </w:p>
-    <w:p>
-      <w:pPr>
-        <w:pStyle w:val="Normal"/>
-        <w:ind w:hanging="0"/>
-        <w:jc w:val="left"/>
-        <w:rPr>
-          <w:rFonts w:ascii="Monospace" w:hAnsi="Monospace"/>
-          <w:sz w:val="20"/>
-        </w:rPr>
-      </w:pPr>
-      <w:r>
-        <w:rPr>
-          <w:rFonts w:ascii="Monospace" w:hAnsi="Monospace"/>
-          <w:b/>
-          <w:color w:val="739ECA"/>
-          <w:sz w:val="20"/>
-        </w:rPr>
-        <w:t>UNION</w:t>
-      </w:r>
-      <w:r>
-        <w:rPr>
-          <w:rFonts w:ascii="Monospace" w:hAnsi="Monospace"/>
-          <w:color w:val="CCCCCC"/>
-          <w:sz w:val="20"/>
-        </w:rPr>
-        <w:t xml:space="preserve"> </w:t>
-      </w:r>
-      <w:r>
-        <w:rPr>
-          <w:rFonts w:ascii="Monospace" w:hAnsi="Monospace"/>
-          <w:b/>
-          <w:color w:val="739ECA"/>
-          <w:sz w:val="20"/>
-        </w:rPr>
-        <w:t>ALL</w:t>
       </w:r>
     </w:p>
     <w:p>
@@ -3446,27 +2453,19 @@
       <w:r>
         <w:rPr>
           <w:rFonts w:ascii="Monospace" w:hAnsi="Monospace"/>
-          <w:color w:val="CCCCCC"/>
-          <w:sz w:val="20"/>
-        </w:rPr>
-        <w:t>(</w:t>
-      </w:r>
-      <w:r>
-        <w:rPr>
-          <w:rFonts w:ascii="Monospace" w:hAnsi="Monospace"/>
           <w:b/>
           <w:color w:val="739ECA"/>
           <w:sz w:val="20"/>
         </w:rPr>
-        <w:t>SELECT</w:t>
-      </w:r>
-      <w:r>
-        <w:rPr>
-          <w:rFonts w:ascii="Monospace" w:hAnsi="Monospace"/>
-          <w:color w:val="CCCCCC"/>
-          <w:sz w:val="20"/>
-        </w:rPr>
-        <w:t xml:space="preserve"> </w:t>
+        <w:t>WHERE</w:t>
+      </w:r>
+      <w:r>
+        <w:rPr>
+          <w:rFonts w:ascii="Monospace" w:hAnsi="Monospace"/>
+          <w:color w:val="CCCCCC"/>
+          <w:sz w:val="20"/>
+        </w:rPr>
+        <w:t xml:space="preserve">  </w:t>
       </w:r>
       <w:r>
         <w:rPr>
@@ -3475,7 +2474,7 @@
           <w:color w:val="B788D3"/>
           <w:sz w:val="20"/>
         </w:rPr>
-        <w:t>c2</w:t>
+        <w:t>c</w:t>
       </w:r>
       <w:r>
         <w:rPr>
@@ -3491,48 +2490,15 @@
           <w:color w:val="00B8B8"/>
           <w:sz w:val="20"/>
         </w:rPr>
-        <w:t>customer_short_name</w:t>
-      </w:r>
-      <w:r>
-        <w:rPr>
-          <w:rFonts w:ascii="Monospace" w:hAnsi="Monospace"/>
-          <w:color w:val="CCCCCC"/>
-          <w:sz w:val="20"/>
-        </w:rPr>
-        <w:t xml:space="preserve"> </w:t>
-      </w:r>
-      <w:r>
-        <w:rPr>
-          <w:rFonts w:ascii="Monospace" w:hAnsi="Monospace"/>
-          <w:b/>
-          <w:color w:val="739ECA"/>
-          <w:sz w:val="20"/>
-        </w:rPr>
-        <w:t>FROM</w:t>
-      </w:r>
-      <w:r>
-        <w:rPr>
-          <w:rFonts w:ascii="Monospace" w:hAnsi="Monospace"/>
-          <w:color w:val="CCCCCC"/>
-          <w:sz w:val="20"/>
-        </w:rPr>
-        <w:t xml:space="preserve"> </w:t>
-      </w:r>
-      <w:r>
-        <w:rPr>
-          <w:rFonts w:ascii="Monospace" w:hAnsi="Monospace"/>
-          <w:color w:val="B788D3"/>
-          <w:sz w:val="20"/>
-        </w:rPr>
-        <w:t>orderreg</w:t>
-      </w:r>
-      <w:r>
-        <w:rPr>
-          <w:rFonts w:ascii="Monospace" w:hAnsi="Monospace"/>
-          <w:color w:val="CCCCCC"/>
-          <w:sz w:val="20"/>
-        </w:rPr>
-        <w:t xml:space="preserve"> </w:t>
+        <w:t>customer_id</w:t>
+      </w:r>
+      <w:r>
+        <w:rPr>
+          <w:rFonts w:ascii="Monospace" w:hAnsi="Monospace"/>
+          <w:color w:val="CCCCCC"/>
+          <w:sz w:val="20"/>
+        </w:rPr>
+        <w:t xml:space="preserve"> = </w:t>
       </w:r>
       <w:r>
         <w:rPr>
@@ -3549,157 +2515,23 @@
           <w:color w:val="CCCCCC"/>
           <w:sz w:val="20"/>
         </w:rPr>
+        <w:t>.</w:t>
+      </w:r>
+      <w:r>
+        <w:rPr>
+          <w:rFonts w:ascii="Monospace" w:hAnsi="Monospace"/>
+          <w:color w:val="00B8B8"/>
+          <w:sz w:val="20"/>
+        </w:rPr>
+        <w:t>customer_id</w:t>
+      </w:r>
+      <w:r>
+        <w:rPr>
+          <w:rFonts w:ascii="Monospace" w:hAnsi="Monospace"/>
+          <w:color w:val="CCCCCC"/>
+          <w:sz w:val="20"/>
+        </w:rPr>
         <w:t xml:space="preserve"> </w:t>
-      </w:r>
-      <w:r>
-        <w:rPr>
-          <w:rFonts w:ascii="Monospace" w:hAnsi="Monospace"/>
-          <w:b/>
-          <w:color w:val="739ECA"/>
-          <w:sz w:val="20"/>
-        </w:rPr>
-        <w:t>LEFT</w:t>
-      </w:r>
-      <w:r>
-        <w:rPr>
-          <w:rFonts w:ascii="Monospace" w:hAnsi="Monospace"/>
-          <w:color w:val="CCCCCC"/>
-          <w:sz w:val="20"/>
-        </w:rPr>
-        <w:t xml:space="preserve"> </w:t>
-      </w:r>
-      <w:r>
-        <w:rPr>
-          <w:rFonts w:ascii="Monospace" w:hAnsi="Monospace"/>
-          <w:b/>
-          <w:color w:val="739ECA"/>
-          <w:sz w:val="20"/>
-        </w:rPr>
-        <w:t>JOIN</w:t>
-      </w:r>
-      <w:r>
-        <w:rPr>
-          <w:rFonts w:ascii="Monospace" w:hAnsi="Monospace"/>
-          <w:color w:val="CCCCCC"/>
-          <w:sz w:val="20"/>
-        </w:rPr>
-        <w:t xml:space="preserve"> </w:t>
-      </w:r>
-      <w:r>
-        <w:rPr>
-          <w:rFonts w:ascii="Monospace" w:hAnsi="Monospace"/>
-          <w:color w:val="B788D3"/>
-          <w:sz w:val="20"/>
-        </w:rPr>
-        <w:t>customer</w:t>
-      </w:r>
-      <w:r>
-        <w:rPr>
-          <w:rFonts w:ascii="Monospace" w:hAnsi="Monospace"/>
-          <w:color w:val="CCCCCC"/>
-          <w:sz w:val="20"/>
-        </w:rPr>
-        <w:t xml:space="preserve"> </w:t>
-      </w:r>
-      <w:r>
-        <w:rPr>
-          <w:rFonts w:ascii="Monospace" w:hAnsi="Monospace"/>
-          <w:i/>
-          <w:color w:val="B788D3"/>
-          <w:sz w:val="20"/>
-        </w:rPr>
-        <w:t>c2</w:t>
-      </w:r>
-      <w:r>
-        <w:rPr>
-          <w:rFonts w:ascii="Monospace" w:hAnsi="Monospace"/>
-          <w:color w:val="CCCCCC"/>
-          <w:sz w:val="20"/>
-        </w:rPr>
-        <w:t xml:space="preserve"> </w:t>
-      </w:r>
-      <w:r>
-        <w:rPr>
-          <w:rFonts w:ascii="Monospace" w:hAnsi="Monospace"/>
-          <w:b/>
-          <w:color w:val="739ECA"/>
-          <w:sz w:val="20"/>
-        </w:rPr>
-        <w:t>ON</w:t>
-      </w:r>
-      <w:r>
-        <w:rPr>
-          <w:rFonts w:ascii="Monospace" w:hAnsi="Monospace"/>
-          <w:color w:val="CCCCCC"/>
-          <w:sz w:val="20"/>
-        </w:rPr>
-        <w:t xml:space="preserve"> </w:t>
-      </w:r>
-      <w:r>
-        <w:rPr>
-          <w:rFonts w:ascii="Monospace" w:hAnsi="Monospace"/>
-          <w:i/>
-          <w:color w:val="B788D3"/>
-          <w:sz w:val="20"/>
-        </w:rPr>
-        <w:t>c2</w:t>
-      </w:r>
-      <w:r>
-        <w:rPr>
-          <w:rFonts w:ascii="Monospace" w:hAnsi="Monospace"/>
-          <w:color w:val="CCCCCC"/>
-          <w:sz w:val="20"/>
-        </w:rPr>
-        <w:t>.</w:t>
-      </w:r>
-      <w:r>
-        <w:rPr>
-          <w:rFonts w:ascii="Monospace" w:hAnsi="Monospace"/>
-          <w:color w:val="00B8B8"/>
-          <w:sz w:val="20"/>
-        </w:rPr>
-        <w:t>customer_id</w:t>
-      </w:r>
-      <w:r>
-        <w:rPr>
-          <w:rFonts w:ascii="Monospace" w:hAnsi="Monospace"/>
-          <w:color w:val="CCCCCC"/>
-          <w:sz w:val="20"/>
-        </w:rPr>
-        <w:t xml:space="preserve"> = </w:t>
-      </w:r>
-      <w:r>
-        <w:rPr>
-          <w:rFonts w:ascii="Monospace" w:hAnsi="Monospace"/>
-          <w:i/>
-          <w:color w:val="B788D3"/>
-          <w:sz w:val="20"/>
-        </w:rPr>
-        <w:t>o</w:t>
-      </w:r>
-      <w:r>
-        <w:rPr>
-          <w:rFonts w:ascii="Monospace" w:hAnsi="Monospace"/>
-          <w:color w:val="CCCCCC"/>
-          <w:sz w:val="20"/>
-        </w:rPr>
-        <w:t>.</w:t>
-      </w:r>
-      <w:r>
-        <w:rPr>
-          <w:rFonts w:ascii="Monospace" w:hAnsi="Monospace"/>
-          <w:color w:val="00B8B8"/>
-          <w:sz w:val="20"/>
-        </w:rPr>
-        <w:t>customer_id</w:t>
-      </w:r>
-      <w:r>
-        <w:rPr>
-          <w:rFonts w:ascii="Monospace" w:hAnsi="Monospace"/>
-          <w:color w:val="CCCCCC"/>
-          <w:sz w:val="20"/>
-        </w:rPr>
-        <w:t>)</w:t>
       </w:r>
     </w:p>
     <w:p>
@@ -3707,17 +2539,56 @@
         <w:pStyle w:val="Normal"/>
         <w:spacing w:lineRule="auto" w:line="360"/>
         <w:rPr>
-          <w:rFonts w:ascii="Monospace" w:hAnsi="Monospace"/>
-          <w:color w:val="CCCCCC"/>
-          <w:sz w:val="20"/>
+          <w:color w:val="000000"/>
         </w:rPr>
       </w:pPr>
       <w:r>
-        <w:rPr>
-          <w:rFonts w:ascii="Monospace" w:hAnsi="Monospace"/>
-          <w:color w:val="CCCCCC"/>
-          <w:sz w:val="20"/>
-        </w:rPr>
+        <w:rPr/>
+        <w:drawing>
+          <wp:anchor behindDoc="0" distT="0" distB="0" distL="0" distR="0" simplePos="0" locked="0" layoutInCell="0" allowOverlap="1" relativeHeight="5">
+            <wp:simplePos x="0" y="0"/>
+            <wp:positionH relativeFrom="column">
+              <wp:align>center</wp:align>
+            </wp:positionH>
+            <wp:positionV relativeFrom="paragraph">
+              <wp:posOffset>635</wp:posOffset>
+            </wp:positionV>
+            <wp:extent cx="6120765" cy="1625600"/>
+            <wp:effectExtent l="0" t="0" r="0" b="0"/>
+            <wp:wrapSquare wrapText="largest"/>
+            <wp:docPr id="4" name="Зображення4" descr=""/>
+            <wp:cNvGraphicFramePr>
+              <a:graphicFrameLocks xmlns:a="http://schemas.openxmlformats.org/drawingml/2006/main" noChangeAspect="1"/>
+            </wp:cNvGraphicFramePr>
+            <a:graphic xmlns:a="http://schemas.openxmlformats.org/drawingml/2006/main">
+              <a:graphicData uri="http://schemas.openxmlformats.org/drawingml/2006/picture">
+                <pic:pic xmlns:pic="http://schemas.openxmlformats.org/drawingml/2006/picture">
+                  <pic:nvPicPr>
+                    <pic:cNvPr id="4" name="Зображення4" descr=""/>
+                    <pic:cNvPicPr>
+                      <a:picLocks noChangeAspect="1" noChangeArrowheads="1"/>
+                    </pic:cNvPicPr>
+                  </pic:nvPicPr>
+                  <pic:blipFill>
+                    <a:blip r:embed="rId5"/>
+                    <a:stretch>
+                      <a:fillRect/>
+                    </a:stretch>
+                  </pic:blipFill>
+                  <pic:spPr bwMode="auto">
+                    <a:xfrm>
+                      <a:off x="0" y="0"/>
+                      <a:ext cx="6120765" cy="1625600"/>
+                    </a:xfrm>
+                    <a:prstGeom prst="rect">
+                      <a:avLst/>
+                    </a:prstGeom>
+                  </pic:spPr>
+                </pic:pic>
+              </a:graphicData>
+            </a:graphic>
+          </wp:anchor>
+        </w:drawing>
       </w:r>
     </w:p>
     <w:p>
@@ -3730,329 +2601,7 @@
         <w:rPr>
           <w:color w:val="000000"/>
         </w:rPr>
-        <w:t>Запити демонструють роботу union та я union all. Вони роблять таблицю клієнтів які робили замовлення. Різниця полягає в тому, що union дає лише унікальні значення, а union all включає в себе велику кількість копій</w:t>
-        <w:br/>
-        <w:br/>
-        <w:t xml:space="preserve">9. </w:t>
-      </w:r>
-      <w:r>
-        <w:rPr>
-          <w:rFonts w:ascii="Monospace" w:hAnsi="Monospace"/>
-          <w:b/>
-          <w:color w:val="739ECA"/>
-          <w:sz w:val="20"/>
-        </w:rPr>
-        <w:t>SELECT</w:t>
-      </w:r>
-      <w:r>
-        <w:rPr>
-          <w:rFonts w:ascii="Monospace" w:hAnsi="Monospace"/>
-          <w:color w:val="CCCCCC"/>
-          <w:sz w:val="20"/>
-        </w:rPr>
-        <w:t xml:space="preserve"> </w:t>
-      </w:r>
-    </w:p>
-    <w:p>
-      <w:pPr>
-        <w:pStyle w:val="Normal"/>
-        <w:ind w:hanging="0"/>
-        <w:jc w:val="left"/>
-        <w:rPr>
-          <w:rFonts w:ascii="Monospace" w:hAnsi="Monospace"/>
-          <w:sz w:val="20"/>
-        </w:rPr>
-      </w:pPr>
-      <w:r>
-        <w:rPr>
-          <w:rFonts w:ascii="Monospace" w:hAnsi="Monospace"/>
-          <w:b/>
-          <w:color w:val="C1AA6C"/>
-          <w:sz w:val="20"/>
-        </w:rPr>
-        <w:t>LENGTH</w:t>
-      </w:r>
-      <w:r>
-        <w:rPr>
-          <w:rFonts w:ascii="Monospace" w:hAnsi="Monospace"/>
-          <w:color w:val="CCCCCC"/>
-          <w:sz w:val="20"/>
-        </w:rPr>
-        <w:t>(</w:t>
-      </w:r>
-      <w:r>
-        <w:rPr>
-          <w:rFonts w:ascii="Monospace" w:hAnsi="Monospace"/>
-          <w:i/>
-          <w:color w:val="B788D3"/>
-          <w:sz w:val="20"/>
-        </w:rPr>
-        <w:t>c</w:t>
-      </w:r>
-      <w:r>
-        <w:rPr>
-          <w:rFonts w:ascii="Monospace" w:hAnsi="Monospace"/>
-          <w:color w:val="CCCCCC"/>
-          <w:sz w:val="20"/>
-        </w:rPr>
-        <w:t>.</w:t>
-      </w:r>
-      <w:r>
-        <w:rPr>
-          <w:rFonts w:ascii="Monospace" w:hAnsi="Monospace"/>
-          <w:color w:val="00B8B8"/>
-          <w:sz w:val="20"/>
-        </w:rPr>
-        <w:t>customer_short_name</w:t>
-      </w:r>
-      <w:r>
-        <w:rPr>
-          <w:rFonts w:ascii="Monospace" w:hAnsi="Monospace"/>
-          <w:color w:val="CCCCCC"/>
-          <w:sz w:val="20"/>
-        </w:rPr>
-        <w:t xml:space="preserve">) </w:t>
-      </w:r>
-      <w:r>
-        <w:rPr>
-          <w:rFonts w:ascii="Monospace" w:hAnsi="Monospace"/>
-          <w:b/>
-          <w:color w:val="739ECA"/>
-          <w:sz w:val="20"/>
-        </w:rPr>
-        <w:t>as</w:t>
-      </w:r>
-      <w:r>
-        <w:rPr>
-          <w:rFonts w:ascii="Monospace" w:hAnsi="Monospace"/>
-          <w:color w:val="CCCCCC"/>
-          <w:sz w:val="20"/>
-        </w:rPr>
-        <w:t xml:space="preserve"> </w:t>
-      </w:r>
-      <w:r>
-        <w:rPr>
-          <w:rFonts w:ascii="Monospace" w:hAnsi="Monospace"/>
-          <w:i/>
-          <w:color w:val="00B8B8"/>
-          <w:sz w:val="20"/>
-        </w:rPr>
-        <w:t>"length"</w:t>
-      </w:r>
-      <w:r>
-        <w:rPr>
-          <w:rFonts w:ascii="Monospace" w:hAnsi="Monospace"/>
-          <w:color w:val="CCCCCC"/>
-          <w:sz w:val="20"/>
-        </w:rPr>
-        <w:t xml:space="preserve">, </w:t>
-      </w:r>
-    </w:p>
-    <w:p>
-      <w:pPr>
-        <w:pStyle w:val="Normal"/>
-        <w:ind w:hanging="0"/>
-        <w:jc w:val="left"/>
-        <w:rPr>
-          <w:rFonts w:ascii="Monospace" w:hAnsi="Monospace"/>
-          <w:sz w:val="20"/>
-        </w:rPr>
-      </w:pPr>
-      <w:r>
-        <w:rPr>
-          <w:rFonts w:ascii="Monospace" w:hAnsi="Monospace"/>
-          <w:b/>
-          <w:color w:val="C1AA6C"/>
-          <w:sz w:val="20"/>
-        </w:rPr>
-        <w:t>REVERSE</w:t>
-      </w:r>
-      <w:r>
-        <w:rPr>
-          <w:rFonts w:ascii="Monospace" w:hAnsi="Monospace"/>
-          <w:color w:val="CCCCCC"/>
-          <w:sz w:val="20"/>
-        </w:rPr>
-        <w:t>(</w:t>
-      </w:r>
-      <w:r>
-        <w:rPr>
-          <w:rFonts w:ascii="Monospace" w:hAnsi="Monospace"/>
-          <w:i/>
-          <w:color w:val="B788D3"/>
-          <w:sz w:val="20"/>
-        </w:rPr>
-        <w:t>c</w:t>
-      </w:r>
-      <w:r>
-        <w:rPr>
-          <w:rFonts w:ascii="Monospace" w:hAnsi="Monospace"/>
-          <w:color w:val="CCCCCC"/>
-          <w:sz w:val="20"/>
-        </w:rPr>
-        <w:t>.</w:t>
-      </w:r>
-      <w:r>
-        <w:rPr>
-          <w:rFonts w:ascii="Monospace" w:hAnsi="Monospace"/>
-          <w:color w:val="00B8B8"/>
-          <w:sz w:val="20"/>
-        </w:rPr>
-        <w:t>customer_short_name</w:t>
-      </w:r>
-      <w:r>
-        <w:rPr>
-          <w:rFonts w:ascii="Monospace" w:hAnsi="Monospace"/>
-          <w:color w:val="CCCCCC"/>
-          <w:sz w:val="20"/>
-        </w:rPr>
-        <w:t xml:space="preserve">) </w:t>
-      </w:r>
-      <w:r>
-        <w:rPr>
-          <w:rFonts w:ascii="Monospace" w:hAnsi="Monospace"/>
-          <w:b/>
-          <w:color w:val="739ECA"/>
-          <w:sz w:val="20"/>
-        </w:rPr>
-        <w:t>as</w:t>
-      </w:r>
-      <w:r>
-        <w:rPr>
-          <w:rFonts w:ascii="Monospace" w:hAnsi="Monospace"/>
-          <w:color w:val="CCCCCC"/>
-          <w:sz w:val="20"/>
-        </w:rPr>
-        <w:t xml:space="preserve"> </w:t>
-      </w:r>
-      <w:r>
-        <w:rPr>
-          <w:rFonts w:ascii="Monospace" w:hAnsi="Monospace"/>
-          <w:i/>
-          <w:color w:val="00B8B8"/>
-          <w:sz w:val="20"/>
-        </w:rPr>
-        <w:t>"reverce"</w:t>
-      </w:r>
-      <w:r>
-        <w:rPr>
-          <w:rFonts w:ascii="Monospace" w:hAnsi="Monospace"/>
-          <w:color w:val="CCCCCC"/>
-          <w:sz w:val="20"/>
-        </w:rPr>
-        <w:t xml:space="preserve">, </w:t>
-      </w:r>
-    </w:p>
-    <w:p>
-      <w:pPr>
-        <w:pStyle w:val="Normal"/>
-        <w:ind w:hanging="0"/>
-        <w:jc w:val="left"/>
-        <w:rPr>
-          <w:rFonts w:ascii="Monospace" w:hAnsi="Monospace"/>
-          <w:sz w:val="20"/>
-        </w:rPr>
-      </w:pPr>
-      <w:r>
-        <w:rPr>
-          <w:rFonts w:ascii="Monospace" w:hAnsi="Monospace"/>
-          <w:b/>
-          <w:color w:val="C1AA6C"/>
-          <w:sz w:val="20"/>
-        </w:rPr>
-        <w:t>CONCAT</w:t>
-      </w:r>
-      <w:r>
-        <w:rPr>
-          <w:rFonts w:ascii="Monospace" w:hAnsi="Monospace"/>
-          <w:color w:val="CCCCCC"/>
-          <w:sz w:val="20"/>
-        </w:rPr>
-        <w:t>(</w:t>
-      </w:r>
-      <w:r>
-        <w:rPr>
-          <w:rFonts w:ascii="Monospace" w:hAnsi="Monospace"/>
-          <w:i/>
-          <w:color w:val="B788D3"/>
-          <w:sz w:val="20"/>
-        </w:rPr>
-        <w:t>c</w:t>
-      </w:r>
-      <w:r>
-        <w:rPr>
-          <w:rFonts w:ascii="Monospace" w:hAnsi="Monospace"/>
-          <w:color w:val="CCCCCC"/>
-          <w:sz w:val="20"/>
-        </w:rPr>
-        <w:t>.</w:t>
-      </w:r>
-      <w:r>
-        <w:rPr>
-          <w:rFonts w:ascii="Monospace" w:hAnsi="Monospace"/>
-          <w:color w:val="00B8B8"/>
-          <w:sz w:val="20"/>
-        </w:rPr>
-        <w:t>customer_short_name</w:t>
-      </w:r>
-      <w:r>
-        <w:rPr>
-          <w:rFonts w:ascii="Monospace" w:hAnsi="Monospace"/>
-          <w:color w:val="CCCCCC"/>
-          <w:sz w:val="20"/>
-        </w:rPr>
-        <w:t xml:space="preserve">, </w:t>
-      </w:r>
-      <w:r>
-        <w:rPr>
-          <w:rFonts w:ascii="Monospace" w:hAnsi="Monospace"/>
-          <w:b/>
-          <w:color w:val="C1AA6C"/>
-          <w:sz w:val="20"/>
-        </w:rPr>
-        <w:t>"country"</w:t>
-      </w:r>
-      <w:r>
-        <w:rPr>
-          <w:rFonts w:ascii="Monospace" w:hAnsi="Monospace"/>
-          <w:color w:val="CCCCCC"/>
-          <w:sz w:val="20"/>
-        </w:rPr>
-        <w:t xml:space="preserve">) </w:t>
-      </w:r>
-      <w:r>
-        <w:rPr>
-          <w:rFonts w:ascii="Monospace" w:hAnsi="Monospace"/>
-          <w:b/>
-          <w:color w:val="739ECA"/>
-          <w:sz w:val="20"/>
-        </w:rPr>
-        <w:t>as</w:t>
-      </w:r>
-      <w:r>
-        <w:rPr>
-          <w:rFonts w:ascii="Monospace" w:hAnsi="Monospace"/>
-          <w:color w:val="CCCCCC"/>
-          <w:sz w:val="20"/>
-        </w:rPr>
-        <w:t xml:space="preserve"> </w:t>
-      </w:r>
-      <w:r>
-        <w:rPr>
-          <w:rFonts w:ascii="Monospace" w:hAnsi="Monospace"/>
-          <w:i/>
-          <w:color w:val="00B8B8"/>
-          <w:sz w:val="20"/>
-        </w:rPr>
-        <w:t>"name"</w:t>
-      </w:r>
-      <w:r>
-        <w:rPr>
-          <w:rFonts w:ascii="Monospace" w:hAnsi="Monospace"/>
-          <w:color w:val="CCCCCC"/>
-          <w:sz w:val="20"/>
-        </w:rPr>
-        <w:t xml:space="preserve"> </w:t>
+        <w:t>6. Створити запит, що буде містити в собі відразу декілька видів</w:t>
       </w:r>
     </w:p>
     <w:p>
@@ -4063,66 +2612,9 @@
       </w:pPr>
       <w:r>
         <w:rPr>
-          <w:rFonts w:ascii="Monospace" w:hAnsi="Monospace"/>
-          <w:b/>
-          <w:color w:val="739ECA"/>
-          <w:sz w:val="20"/>
-        </w:rPr>
-        <w:t>FROM</w:t>
-      </w:r>
-      <w:r>
-        <w:rPr>
-          <w:rFonts w:ascii="Monospace" w:hAnsi="Monospace"/>
-          <w:color w:val="CCCCCC"/>
-          <w:sz w:val="20"/>
-        </w:rPr>
-        <w:t xml:space="preserve"> </w:t>
-      </w:r>
-      <w:r>
-        <w:rPr>
-          <w:rFonts w:ascii="Monospace" w:hAnsi="Monospace"/>
-          <w:color w:val="B788D3"/>
-          <w:sz w:val="20"/>
-        </w:rPr>
-        <w:t>customer</w:t>
-      </w:r>
-      <w:r>
-        <w:rPr>
-          <w:rFonts w:ascii="Monospace" w:hAnsi="Monospace"/>
-          <w:color w:val="CCCCCC"/>
-          <w:sz w:val="20"/>
-        </w:rPr>
-        <w:t xml:space="preserve"> </w:t>
-      </w:r>
-      <w:r>
-        <w:rPr>
-          <w:rFonts w:ascii="Monospace" w:hAnsi="Monospace"/>
-          <w:i/>
-          <w:color w:val="B788D3"/>
-          <w:sz w:val="20"/>
-        </w:rPr>
-        <w:t>c</w:t>
-      </w:r>
-      <w:r>
-        <w:rPr>
-          <w:rFonts w:ascii="Monospace" w:hAnsi="Monospace"/>
-          <w:color w:val="CCCCCC"/>
-          <w:sz w:val="20"/>
-        </w:rPr>
-        <w:t xml:space="preserve"> </w:t>
-        <w:br/>
-        <w:br/>
-      </w:r>
-      <w:r>
-        <w:rPr>
-          <w:rFonts w:eastAsia="Calibri" w:cs="Times New Roman"/>
           <w:color w:val="000000"/>
-          <w:kern w:val="0"/>
-          <w:sz w:val="28"/>
-          <w:szCs w:val="22"/>
-          <w:lang w:val="uk-UA" w:eastAsia="en-US" w:bidi="ar-SA"/>
-        </w:rPr>
-        <w:t>Повертає таблицю видозмінених назв клієнтів: довжина назви, назва навпаки, назва + рядок «country»</w:t>
+        </w:rPr>
+        <w:t>об’єднання.</w:t>
       </w:r>
     </w:p>
     <w:p>
@@ -4133,24 +2625,10 @@
       </w:pPr>
       <w:r>
         <w:rPr>
-          <w:rFonts w:eastAsia="Calibri" w:cs="Times New Roman"/>
-          <w:color w:val="000000"/>
-          <w:kern w:val="0"/>
-          <w:sz w:val="28"/>
-          <w:szCs w:val="22"/>
-          <w:lang w:val="uk-UA" w:eastAsia="en-US" w:bidi="ar-SA"/>
-        </w:rPr>
-        <w:t xml:space="preserve">10. </w:t>
-      </w:r>
-      <w:r>
-        <w:rPr>
-          <w:rFonts w:eastAsia="Calibri" w:cs="Times New Roman" w:ascii="Monospace" w:hAnsi="Monospace"/>
+          <w:rFonts w:ascii="Monospace" w:hAnsi="Monospace"/>
           <w:b/>
           <w:color w:val="739ECA"/>
-          <w:kern w:val="0"/>
-          <w:sz w:val="20"/>
-          <w:szCs w:val="22"/>
-          <w:lang w:val="uk-UA" w:eastAsia="en-US" w:bidi="ar-SA"/>
+          <w:sz w:val="20"/>
         </w:rPr>
         <w:t>SELECT</w:t>
       </w:r>
@@ -4160,7 +2638,7 @@
           <w:color w:val="CCCCCC"/>
           <w:sz w:val="20"/>
         </w:rPr>
-        <w:t xml:space="preserve"> </w:t>
+        <w:t xml:space="preserve"> * </w:t>
       </w:r>
     </w:p>
     <w:p>
@@ -4177,27 +2655,10 @@
         <w:rPr>
           <w:rFonts w:ascii="Monospace" w:hAnsi="Monospace"/>
           <w:b/>
-          <w:color w:val="C1AA6C"/>
-          <w:sz w:val="20"/>
-        </w:rPr>
-        <w:t>EXTRACT</w:t>
-      </w:r>
-      <w:r>
-        <w:rPr>
-          <w:rFonts w:ascii="Monospace" w:hAnsi="Monospace"/>
-          <w:color w:val="CCCCCC"/>
-          <w:sz w:val="20"/>
-        </w:rPr>
-        <w:t>(</w:t>
-      </w:r>
-      <w:r>
-        <w:rPr>
-          <w:rFonts w:ascii="Monospace" w:hAnsi="Monospace"/>
-          <w:b/>
           <w:color w:val="739ECA"/>
           <w:sz w:val="20"/>
         </w:rPr>
-        <w:t>YEAR</w:t>
+        <w:t>FROM</w:t>
       </w:r>
       <w:r>
         <w:rPr>
@@ -4210,11 +2671,10 @@
       <w:r>
         <w:rPr>
           <w:rFonts w:ascii="Monospace" w:hAnsi="Monospace"/>
-          <w:b/>
-          <w:color w:val="739ECA"/>
-          <w:sz w:val="20"/>
-        </w:rPr>
-        <w:t>FROM</w:t>
+          <w:color w:val="B788D3"/>
+          <w:sz w:val="20"/>
+        </w:rPr>
+        <w:t>customer</w:t>
       </w:r>
       <w:r>
         <w:rPr>
@@ -4227,43 +2687,11 @@
       <w:r>
         <w:rPr>
           <w:rFonts w:ascii="Monospace" w:hAnsi="Monospace"/>
-          <w:color w:val="9E9E9E"/>
-          <w:sz w:val="20"/>
-        </w:rPr>
-        <w:t>o</w:t>
-      </w:r>
-      <w:r>
-        <w:rPr>
-          <w:rFonts w:ascii="Monospace" w:hAnsi="Monospace"/>
-          <w:color w:val="CCCCCC"/>
-          <w:sz w:val="20"/>
-        </w:rPr>
-        <w:t>.</w:t>
-      </w:r>
-      <w:r>
-        <w:rPr>
-          <w:rFonts w:ascii="Monospace" w:hAnsi="Monospace"/>
-          <w:color w:val="9E9E9E"/>
-          <w:sz w:val="20"/>
-        </w:rPr>
-        <w:t>order_date</w:t>
-      </w:r>
-      <w:r>
-        <w:rPr>
-          <w:rFonts w:ascii="Monospace" w:hAnsi="Monospace"/>
-          <w:color w:val="CCCCCC"/>
-          <w:sz w:val="20"/>
-        </w:rPr>
-        <w:t xml:space="preserve">) </w:t>
-      </w:r>
-      <w:r>
-        <w:rPr>
-          <w:rFonts w:ascii="Monospace" w:hAnsi="Monospace"/>
-          <w:b/>
-          <w:color w:val="739ECA"/>
-          <w:sz w:val="20"/>
-        </w:rPr>
-        <w:t>as</w:t>
+          <w:i/>
+          <w:color w:val="B788D3"/>
+          <w:sz w:val="20"/>
+        </w:rPr>
+        <w:t>c</w:t>
       </w:r>
       <w:r>
         <w:rPr>
@@ -4272,23 +2700,6 @@
           <w:sz w:val="20"/>
         </w:rPr>
         <w:t xml:space="preserve"> </w:t>
-      </w:r>
-      <w:r>
-        <w:rPr>
-          <w:rFonts w:ascii="Monospace" w:hAnsi="Monospace"/>
-          <w:b/>
-          <w:color w:val="C1AA6C"/>
-          <w:sz w:val="20"/>
-        </w:rPr>
-        <w:t>"year"</w:t>
-      </w:r>
-      <w:r>
-        <w:rPr>
-          <w:rFonts w:ascii="Monospace" w:hAnsi="Monospace"/>
-          <w:color w:val="CCCCCC"/>
-          <w:sz w:val="20"/>
-        </w:rPr>
-        <w:t>,</w:t>
       </w:r>
     </w:p>
     <w:p>
@@ -4305,67 +2716,18 @@
         <w:rPr>
           <w:rFonts w:ascii="Monospace" w:hAnsi="Monospace"/>
           <w:b/>
-          <w:color w:val="C1AA6C"/>
-          <w:sz w:val="20"/>
-        </w:rPr>
-        <w:t>DATEDIFF</w:t>
-      </w:r>
-      <w:r>
-        <w:rPr>
-          <w:rFonts w:ascii="Monospace" w:hAnsi="Monospace"/>
-          <w:color w:val="CCCCCC"/>
-          <w:sz w:val="20"/>
-        </w:rPr>
-        <w:t>(</w:t>
-      </w:r>
-      <w:r>
-        <w:rPr>
-          <w:rFonts w:ascii="Monospace" w:hAnsi="Monospace"/>
-          <w:b/>
-          <w:color w:val="C1AA6C"/>
-          <w:sz w:val="20"/>
-        </w:rPr>
-        <w:t>CURRENT_DATE</w:t>
-      </w:r>
-      <w:r>
-        <w:rPr>
-          <w:rFonts w:ascii="Monospace" w:hAnsi="Monospace"/>
-          <w:color w:val="CCCCCC"/>
-          <w:sz w:val="20"/>
-        </w:rPr>
-        <w:t xml:space="preserve">(), </w:t>
-      </w:r>
-      <w:r>
-        <w:rPr>
-          <w:rFonts w:ascii="Monospace" w:hAnsi="Monospace"/>
-          <w:color w:val="9E9E9E"/>
-          <w:sz w:val="20"/>
-        </w:rPr>
-        <w:t>o</w:t>
-      </w:r>
-      <w:r>
-        <w:rPr>
-          <w:rFonts w:ascii="Monospace" w:hAnsi="Monospace"/>
-          <w:color w:val="CCCCCC"/>
-          <w:sz w:val="20"/>
-        </w:rPr>
-        <w:t>.</w:t>
-      </w:r>
-      <w:r>
-        <w:rPr>
-          <w:rFonts w:ascii="Monospace" w:hAnsi="Monospace"/>
-          <w:color w:val="9E9E9E"/>
-          <w:sz w:val="20"/>
-        </w:rPr>
-        <w:t>order_date</w:t>
-      </w:r>
-      <w:r>
-        <w:rPr>
-          <w:rFonts w:ascii="Monospace" w:hAnsi="Monospace"/>
-          <w:color w:val="CCCCCC"/>
-          <w:sz w:val="20"/>
-        </w:rPr>
-        <w:t xml:space="preserve">)  </w:t>
+          <w:color w:val="739ECA"/>
+          <w:sz w:val="20"/>
+        </w:rPr>
+        <w:t>RIGHT</w:t>
+      </w:r>
+      <w:r>
+        <w:rPr>
+          <w:rFonts w:ascii="Monospace" w:hAnsi="Monospace"/>
+          <w:color w:val="CCCCCC"/>
+          <w:sz w:val="20"/>
+        </w:rPr>
+        <w:t xml:space="preserve"> </w:t>
       </w:r>
       <w:r>
         <w:rPr>
@@ -4374,7 +2736,7 @@
           <w:color w:val="739ECA"/>
           <w:sz w:val="20"/>
         </w:rPr>
-        <w:t>as</w:t>
+        <w:t>JOIN</w:t>
       </w:r>
       <w:r>
         <w:rPr>
@@ -4387,21 +2749,126 @@
       <w:r>
         <w:rPr>
           <w:rFonts w:ascii="Monospace" w:hAnsi="Monospace"/>
+          <w:color w:val="B788D3"/>
+          <w:sz w:val="20"/>
+        </w:rPr>
+        <w:t>orderreg</w:t>
+      </w:r>
+      <w:r>
+        <w:rPr>
+          <w:rFonts w:ascii="Monospace" w:hAnsi="Monospace"/>
+          <w:color w:val="CCCCCC"/>
+          <w:sz w:val="20"/>
+        </w:rPr>
+        <w:t xml:space="preserve"> </w:t>
+      </w:r>
+      <w:r>
+        <w:rPr>
+          <w:rFonts w:ascii="Monospace" w:hAnsi="Monospace"/>
+          <w:i/>
+          <w:color w:val="B788D3"/>
+          <w:sz w:val="20"/>
+        </w:rPr>
+        <w:t>o</w:t>
+      </w:r>
+      <w:r>
+        <w:rPr>
+          <w:rFonts w:ascii="Monospace" w:hAnsi="Monospace"/>
+          <w:color w:val="CCCCCC"/>
+          <w:sz w:val="20"/>
+        </w:rPr>
+        <w:t xml:space="preserve"> </w:t>
+      </w:r>
+      <w:r>
+        <w:rPr>
+          <w:rFonts w:ascii="Monospace" w:hAnsi="Monospace"/>
           <w:b/>
-          <w:color w:val="C1AA6C"/>
-          <w:sz w:val="20"/>
-        </w:rPr>
-        <w:t>"difrance"</w:t>
+          <w:color w:val="739ECA"/>
+          <w:sz w:val="20"/>
+        </w:rPr>
+        <w:t>ON</w:t>
+      </w:r>
+      <w:r>
+        <w:rPr>
+          <w:rFonts w:ascii="Monospace" w:hAnsi="Monospace"/>
+          <w:color w:val="CCCCCC"/>
+          <w:sz w:val="20"/>
+        </w:rPr>
+        <w:t xml:space="preserve"> </w:t>
+      </w:r>
+      <w:r>
+        <w:rPr>
+          <w:rFonts w:ascii="Monospace" w:hAnsi="Monospace"/>
+          <w:i/>
+          <w:color w:val="B788D3"/>
+          <w:sz w:val="20"/>
+        </w:rPr>
+        <w:t>c</w:t>
+      </w:r>
+      <w:r>
+        <w:rPr>
+          <w:rFonts w:ascii="Monospace" w:hAnsi="Monospace"/>
+          <w:color w:val="CCCCCC"/>
+          <w:sz w:val="20"/>
+        </w:rPr>
+        <w:t>.</w:t>
+      </w:r>
+      <w:r>
+        <w:rPr>
+          <w:rFonts w:ascii="Monospace" w:hAnsi="Monospace"/>
+          <w:color w:val="00B8B8"/>
+          <w:sz w:val="20"/>
+        </w:rPr>
+        <w:t>customer_id</w:t>
+      </w:r>
+      <w:r>
+        <w:rPr>
+          <w:rFonts w:ascii="Monospace" w:hAnsi="Monospace"/>
+          <w:color w:val="CCCCCC"/>
+          <w:sz w:val="20"/>
+        </w:rPr>
+        <w:t xml:space="preserve"> = </w:t>
+      </w:r>
+      <w:r>
+        <w:rPr>
+          <w:rFonts w:ascii="Monospace" w:hAnsi="Monospace"/>
+          <w:i/>
+          <w:color w:val="B788D3"/>
+          <w:sz w:val="20"/>
+        </w:rPr>
+        <w:t>o</w:t>
+      </w:r>
+      <w:r>
+        <w:rPr>
+          <w:rFonts w:ascii="Monospace" w:hAnsi="Monospace"/>
+          <w:color w:val="CCCCCC"/>
+          <w:sz w:val="20"/>
+        </w:rPr>
+        <w:t>.</w:t>
+      </w:r>
+      <w:r>
+        <w:rPr>
+          <w:rFonts w:ascii="Monospace" w:hAnsi="Monospace"/>
+          <w:color w:val="00B8B8"/>
+          <w:sz w:val="20"/>
+        </w:rPr>
+        <w:t>customer_id</w:t>
+      </w:r>
+      <w:r>
+        <w:rPr>
+          <w:rFonts w:ascii="Monospace" w:hAnsi="Monospace"/>
+          <w:color w:val="CCCCCC"/>
+          <w:sz w:val="20"/>
+        </w:rPr>
+        <w:t xml:space="preserve"> </w:t>
       </w:r>
     </w:p>
     <w:p>
       <w:pPr>
         <w:pStyle w:val="Normal"/>
-        <w:ind w:hanging="0"/>
-        <w:jc w:val="left"/>
-        <w:rPr>
-          <w:rFonts w:ascii="Monospace" w:hAnsi="Monospace"/>
-          <w:sz w:val="20"/>
+        <w:spacing w:lineRule="auto" w:line="360"/>
+        <w:rPr>
+          <w:color w:val="000000"/>
         </w:rPr>
       </w:pPr>
       <w:r>
@@ -4411,7 +2878,7 @@
           <w:color w:val="739ECA"/>
           <w:sz w:val="20"/>
         </w:rPr>
-        <w:t>FROM</w:t>
+        <w:t>RIGHT</w:t>
       </w:r>
       <w:r>
         <w:rPr>
@@ -4424,10 +2891,27 @@
       <w:r>
         <w:rPr>
           <w:rFonts w:ascii="Monospace" w:hAnsi="Monospace"/>
-          <w:color w:val="9E9E9E"/>
-          <w:sz w:val="20"/>
-        </w:rPr>
-        <w:t>orderreg</w:t>
+          <w:b/>
+          <w:color w:val="739ECA"/>
+          <w:sz w:val="20"/>
+        </w:rPr>
+        <w:t>JOIN</w:t>
+      </w:r>
+      <w:r>
+        <w:rPr>
+          <w:rFonts w:ascii="Monospace" w:hAnsi="Monospace"/>
+          <w:color w:val="CCCCCC"/>
+          <w:sz w:val="20"/>
+        </w:rPr>
+        <w:t xml:space="preserve">  </w:t>
+      </w:r>
+      <w:r>
+        <w:rPr>
+          <w:rFonts w:ascii="Monospace" w:hAnsi="Monospace"/>
+          <w:color w:val="B788D3"/>
+          <w:sz w:val="20"/>
+        </w:rPr>
+        <w:t>invoice</w:t>
       </w:r>
       <w:r>
         <w:rPr>
@@ -4440,7 +2924,42 @@
       <w:r>
         <w:rPr>
           <w:rFonts w:ascii="Monospace" w:hAnsi="Monospace"/>
-          <w:color w:val="9E9E9E"/>
+          <w:i/>
+          <w:color w:val="B788D3"/>
+          <w:sz w:val="20"/>
+        </w:rPr>
+        <w:t>i</w:t>
+      </w:r>
+      <w:r>
+        <w:rPr>
+          <w:rFonts w:ascii="Monospace" w:hAnsi="Monospace"/>
+          <w:color w:val="CCCCCC"/>
+          <w:sz w:val="20"/>
+        </w:rPr>
+        <w:t xml:space="preserve"> </w:t>
+      </w:r>
+      <w:r>
+        <w:rPr>
+          <w:rFonts w:ascii="Monospace" w:hAnsi="Monospace"/>
+          <w:b/>
+          <w:color w:val="739ECA"/>
+          <w:sz w:val="20"/>
+        </w:rPr>
+        <w:t>ON</w:t>
+      </w:r>
+      <w:r>
+        <w:rPr>
+          <w:rFonts w:ascii="Monospace" w:hAnsi="Monospace"/>
+          <w:color w:val="CCCCCC"/>
+          <w:sz w:val="20"/>
+        </w:rPr>
+        <w:t xml:space="preserve"> </w:t>
+      </w:r>
+      <w:r>
+        <w:rPr>
+          <w:rFonts w:ascii="Monospace" w:hAnsi="Monospace"/>
+          <w:i/>
+          <w:color w:val="B788D3"/>
           <w:sz w:val="20"/>
         </w:rPr>
         <w:t>o</w:t>
@@ -4451,7 +2970,129 @@
           <w:color w:val="CCCCCC"/>
           <w:sz w:val="20"/>
         </w:rPr>
+        <w:t>.</w:t>
+      </w:r>
+      <w:r>
+        <w:rPr>
+          <w:rFonts w:ascii="Monospace" w:hAnsi="Monospace"/>
+          <w:color w:val="00B8B8"/>
+          <w:sz w:val="20"/>
+        </w:rPr>
+        <w:t>order_id</w:t>
+      </w:r>
+      <w:r>
+        <w:rPr>
+          <w:rFonts w:ascii="Monospace" w:hAnsi="Monospace"/>
+          <w:color w:val="CCCCCC"/>
+          <w:sz w:val="20"/>
+        </w:rPr>
+        <w:t xml:space="preserve"> = </w:t>
+      </w:r>
+      <w:r>
+        <w:rPr>
+          <w:rFonts w:ascii="Monospace" w:hAnsi="Monospace"/>
+          <w:i/>
+          <w:color w:val="B788D3"/>
+          <w:sz w:val="20"/>
+        </w:rPr>
+        <w:t>i</w:t>
+      </w:r>
+      <w:r>
+        <w:rPr>
+          <w:rFonts w:ascii="Monospace" w:hAnsi="Monospace"/>
+          <w:color w:val="CCCCCC"/>
+          <w:sz w:val="20"/>
+        </w:rPr>
+        <w:t>.</w:t>
+      </w:r>
+      <w:r>
+        <w:rPr>
+          <w:rFonts w:ascii="Monospace" w:hAnsi="Monospace"/>
+          <w:color w:val="00B8B8"/>
+          <w:sz w:val="20"/>
+        </w:rPr>
+        <w:t>order_id</w:t>
+      </w:r>
+      <w:r>
+        <w:rPr>
+          <w:rFonts w:ascii="Monospace" w:hAnsi="Monospace"/>
+          <w:color w:val="CCCCCC"/>
+          <w:sz w:val="20"/>
+        </w:rPr>
         <w:t xml:space="preserve"> </w:t>
+      </w:r>
+    </w:p>
+    <w:p>
+      <w:pPr>
+        <w:pStyle w:val="Normal"/>
+        <w:spacing w:lineRule="auto" w:line="360"/>
+        <w:rPr>
+          <w:color w:val="000000"/>
+        </w:rPr>
+      </w:pPr>
+      <w:r>
+        <w:rPr>
+          <w:color w:val="000000"/>
+        </w:rPr>
+        <w:drawing>
+          <wp:anchor behindDoc="0" distT="0" distB="0" distL="0" distR="0" simplePos="0" locked="0" layoutInCell="0" allowOverlap="1" relativeHeight="6">
+            <wp:simplePos x="0" y="0"/>
+            <wp:positionH relativeFrom="column">
+              <wp:posOffset>-9525</wp:posOffset>
+            </wp:positionH>
+            <wp:positionV relativeFrom="paragraph">
+              <wp:posOffset>19685</wp:posOffset>
+            </wp:positionV>
+            <wp:extent cx="6120765" cy="1625600"/>
+            <wp:effectExtent l="0" t="0" r="0" b="0"/>
+            <wp:wrapSquare wrapText="largest"/>
+            <wp:docPr id="5" name="Зображення5" descr=""/>
+            <wp:cNvGraphicFramePr>
+              <a:graphicFrameLocks xmlns:a="http://schemas.openxmlformats.org/drawingml/2006/main" noChangeAspect="1"/>
+            </wp:cNvGraphicFramePr>
+            <a:graphic xmlns:a="http://schemas.openxmlformats.org/drawingml/2006/main">
+              <a:graphicData uri="http://schemas.openxmlformats.org/drawingml/2006/picture">
+                <pic:pic xmlns:pic="http://schemas.openxmlformats.org/drawingml/2006/picture">
+                  <pic:nvPicPr>
+                    <pic:cNvPr id="5" name="Зображення5" descr=""/>
+                    <pic:cNvPicPr>
+                      <a:picLocks noChangeAspect="1" noChangeArrowheads="1"/>
+                    </pic:cNvPicPr>
+                  </pic:nvPicPr>
+                  <pic:blipFill>
+                    <a:blip r:embed="rId6"/>
+                    <a:stretch>
+                      <a:fillRect/>
+                    </a:stretch>
+                  </pic:blipFill>
+                  <pic:spPr bwMode="auto">
+                    <a:xfrm>
+                      <a:off x="0" y="0"/>
+                      <a:ext cx="6120765" cy="1625600"/>
+                    </a:xfrm>
+                    <a:prstGeom prst="rect">
+                      <a:avLst/>
+                    </a:prstGeom>
+                  </pic:spPr>
+                </pic:pic>
+              </a:graphicData>
+            </a:graphic>
+          </wp:anchor>
+        </w:drawing>
+      </w:r>
+    </w:p>
+    <w:p>
+      <w:pPr>
+        <w:pStyle w:val="Normal"/>
+        <w:spacing w:lineRule="auto" w:line="360"/>
+        <w:rPr>
+          <w:color w:val="000000"/>
+        </w:rPr>
+      </w:pPr>
+      <w:r>
+        <w:rPr>
+          <w:color w:val="000000"/>
+        </w:rPr>
       </w:r>
     </w:p>
     <w:p>
@@ -4462,126 +3103,14 @@
       </w:pPr>
       <w:r>
         <w:rPr>
-          <w:rFonts w:ascii="Monospace" w:hAnsi="Monospace"/>
-          <w:b/>
-          <w:color w:val="739ECA"/>
-          <w:sz w:val="20"/>
-        </w:rPr>
-        <w:t>ORDER</w:t>
-      </w:r>
-      <w:r>
-        <w:rPr>
-          <w:rFonts w:ascii="Monospace" w:hAnsi="Monospace"/>
-          <w:color w:val="CCCCCC"/>
-          <w:sz w:val="20"/>
-        </w:rPr>
-        <w:t xml:space="preserve"> </w:t>
-      </w:r>
-      <w:r>
-        <w:rPr>
-          <w:rFonts w:ascii="Monospace" w:hAnsi="Monospace"/>
-          <w:b/>
-          <w:color w:val="739ECA"/>
-          <w:sz w:val="20"/>
-        </w:rPr>
-        <w:t>BY</w:t>
-      </w:r>
-      <w:r>
-        <w:rPr>
-          <w:rFonts w:ascii="Monospace" w:hAnsi="Monospace"/>
-          <w:color w:val="CCCCCC"/>
-          <w:sz w:val="20"/>
-        </w:rPr>
-        <w:t xml:space="preserve"> </w:t>
-      </w:r>
-      <w:r>
-        <w:rPr>
-          <w:rFonts w:ascii="Monospace" w:hAnsi="Monospace"/>
-          <w:b/>
-          <w:color w:val="C1AA6C"/>
-          <w:sz w:val="20"/>
-        </w:rPr>
-        <w:t>DATEDIFF</w:t>
-      </w:r>
-      <w:r>
-        <w:rPr>
-          <w:rFonts w:ascii="Monospace" w:hAnsi="Monospace"/>
-          <w:color w:val="CCCCCC"/>
-          <w:sz w:val="20"/>
-        </w:rPr>
-        <w:t>(</w:t>
-      </w:r>
-      <w:r>
-        <w:rPr>
-          <w:rFonts w:ascii="Monospace" w:hAnsi="Monospace"/>
-          <w:b/>
-          <w:color w:val="C1AA6C"/>
-          <w:sz w:val="20"/>
-        </w:rPr>
-        <w:t>CURRENT_DATE</w:t>
-      </w:r>
-      <w:r>
-        <w:rPr>
-          <w:rFonts w:ascii="Monospace" w:hAnsi="Monospace"/>
-          <w:color w:val="CCCCCC"/>
-          <w:sz w:val="20"/>
-        </w:rPr>
-        <w:t xml:space="preserve">(), </w:t>
-      </w:r>
-      <w:r>
-        <w:rPr>
-          <w:rFonts w:ascii="Monospace" w:hAnsi="Monospace"/>
-          <w:color w:val="9E9E9E"/>
-          <w:sz w:val="20"/>
-        </w:rPr>
-        <w:t>o</w:t>
-      </w:r>
-      <w:r>
-        <w:rPr>
-          <w:rFonts w:ascii="Monospace" w:hAnsi="Monospace"/>
-          <w:color w:val="CCCCCC"/>
-          <w:sz w:val="20"/>
-        </w:rPr>
-        <w:t>.</w:t>
-      </w:r>
-      <w:r>
-        <w:rPr>
-          <w:rFonts w:ascii="Monospace" w:hAnsi="Monospace"/>
-          <w:color w:val="9E9E9E"/>
-          <w:sz w:val="20"/>
-        </w:rPr>
-        <w:t>order_date</w:t>
-      </w:r>
-      <w:r>
-        <w:rPr>
-          <w:rFonts w:ascii="Monospace" w:hAnsi="Monospace"/>
-          <w:color w:val="CCCCCC"/>
-          <w:sz w:val="20"/>
-        </w:rPr>
-        <w:t xml:space="preserve">) </w:t>
-      </w:r>
-      <w:r>
-        <w:rPr>
-          <w:rFonts w:ascii="Monospace" w:hAnsi="Monospace"/>
-          <w:b/>
-          <w:color w:val="739ECA"/>
-          <w:sz w:val="20"/>
-        </w:rPr>
-        <w:t>DESC</w:t>
-      </w:r>
-      <w:r>
-        <w:rPr>
-          <w:rFonts w:ascii="Monospace" w:hAnsi="Monospace"/>
-          <w:color w:val="CCCCCC"/>
-          <w:sz w:val="20"/>
-        </w:rPr>
-        <w:t xml:space="preserve"> </w:t>
+          <w:color w:val="000000"/>
+        </w:rPr>
+        <w:t>7 — 8 В запиті, створеному у пункті 6 цієї лабораторної роботи, замінити</w:t>
       </w:r>
     </w:p>
     <w:p>
       <w:pPr>
         <w:pStyle w:val="Normal"/>
-        <w:spacing w:lineRule="auto" w:line="360"/>
         <w:rPr>
           <w:color w:val="000000"/>
         </w:rPr>
@@ -4590,21 +3119,7 @@
         <w:rPr>
           <w:color w:val="000000"/>
         </w:rPr>
-        <w:t>Повертає дату створення замовлення а саме: рік, та скільки часу пройшло від створення замовлення дотепер</w:t>
-      </w:r>
-    </w:p>
-    <w:p>
-      <w:pPr>
-        <w:pStyle w:val="Normal"/>
-        <w:spacing w:lineRule="auto" w:line="360"/>
-        <w:rPr>
-          <w:color w:val="000000"/>
-        </w:rPr>
-      </w:pPr>
-      <w:r>
-        <w:rPr>
-          <w:color w:val="000000"/>
-        </w:rPr>
+        <w:t>UNION на UNION ALL та порівняти отримані результати з</w:t>
       </w:r>
     </w:p>
     <w:p>
@@ -4617,381 +3132,7 @@
         <w:rPr>
           <w:color w:val="000000"/>
         </w:rPr>
-        <w:t xml:space="preserve">11. </w:t>
-      </w:r>
-      <w:r>
-        <w:rPr>
-          <w:rFonts w:ascii="Monospace" w:hAnsi="Monospace"/>
-          <w:b/>
-          <w:color w:val="739ECA"/>
-          <w:sz w:val="20"/>
-        </w:rPr>
-        <w:t>SELECT</w:t>
-      </w:r>
-      <w:r>
-        <w:rPr>
-          <w:rFonts w:ascii="Monospace" w:hAnsi="Monospace"/>
-          <w:color w:val="CCCCCC"/>
-          <w:sz w:val="20"/>
-        </w:rPr>
-        <w:t xml:space="preserve"> </w:t>
-      </w:r>
-      <w:r>
-        <w:rPr>
-          <w:rFonts w:ascii="Monospace" w:hAnsi="Monospace"/>
-          <w:b/>
-          <w:color w:val="C1AA6C"/>
-          <w:sz w:val="20"/>
-        </w:rPr>
-        <w:t>MAX</w:t>
-      </w:r>
-      <w:r>
-        <w:rPr>
-          <w:rFonts w:ascii="Monospace" w:hAnsi="Monospace"/>
-          <w:color w:val="CCCCCC"/>
-          <w:sz w:val="20"/>
-        </w:rPr>
-        <w:t>(</w:t>
-      </w:r>
-      <w:r>
-        <w:rPr>
-          <w:rFonts w:ascii="Monospace" w:hAnsi="Monospace"/>
-          <w:i/>
-          <w:color w:val="B788D3"/>
-          <w:sz w:val="20"/>
-        </w:rPr>
-        <w:t>i</w:t>
-      </w:r>
-      <w:r>
-        <w:rPr>
-          <w:rFonts w:ascii="Monospace" w:hAnsi="Monospace"/>
-          <w:color w:val="CCCCCC"/>
-          <w:sz w:val="20"/>
-        </w:rPr>
-        <w:t>.</w:t>
-      </w:r>
-      <w:r>
-        <w:rPr>
-          <w:rFonts w:ascii="Monospace" w:hAnsi="Monospace"/>
-          <w:color w:val="00B8B8"/>
-          <w:sz w:val="20"/>
-        </w:rPr>
-        <w:t>invoice_date</w:t>
-      </w:r>
-      <w:r>
-        <w:rPr>
-          <w:rFonts w:ascii="Monospace" w:hAnsi="Monospace"/>
-          <w:color w:val="CCCCCC"/>
-          <w:sz w:val="20"/>
-        </w:rPr>
-        <w:t xml:space="preserve">) </w:t>
-      </w:r>
-      <w:r>
-        <w:rPr>
-          <w:rFonts w:ascii="Monospace" w:hAnsi="Monospace"/>
-          <w:b/>
-          <w:color w:val="739ECA"/>
-          <w:sz w:val="20"/>
-        </w:rPr>
-        <w:t>as</w:t>
-      </w:r>
-      <w:r>
-        <w:rPr>
-          <w:rFonts w:ascii="Monospace" w:hAnsi="Monospace"/>
-          <w:color w:val="CCCCCC"/>
-          <w:sz w:val="20"/>
-        </w:rPr>
-        <w:t xml:space="preserve"> </w:t>
-      </w:r>
-      <w:r>
-        <w:rPr>
-          <w:rFonts w:ascii="Monospace" w:hAnsi="Monospace"/>
-          <w:i/>
-          <w:color w:val="00B8B8"/>
-          <w:sz w:val="20"/>
-        </w:rPr>
-        <w:t>"Last date"</w:t>
-      </w:r>
-      <w:r>
-        <w:rPr>
-          <w:rFonts w:ascii="Monospace" w:hAnsi="Monospace"/>
-          <w:color w:val="CCCCCC"/>
-          <w:sz w:val="20"/>
-        </w:rPr>
-        <w:t>,</w:t>
-      </w:r>
-    </w:p>
-    <w:p>
-      <w:pPr>
-        <w:pStyle w:val="Normal"/>
-        <w:ind w:hanging="0"/>
-        <w:jc w:val="left"/>
-        <w:rPr>
-          <w:rFonts w:ascii="Monospace" w:hAnsi="Monospace"/>
-          <w:sz w:val="20"/>
-        </w:rPr>
-      </w:pPr>
-      <w:r>
-        <w:rPr>
-          <w:rFonts w:ascii="Monospace" w:hAnsi="Monospace"/>
-          <w:b/>
-          <w:color w:val="C1AA6C"/>
-          <w:sz w:val="20"/>
-        </w:rPr>
-        <w:t>COUNT</w:t>
-      </w:r>
-      <w:r>
-        <w:rPr>
-          <w:rFonts w:ascii="Monospace" w:hAnsi="Monospace"/>
-          <w:color w:val="CCCCCC"/>
-          <w:sz w:val="20"/>
-        </w:rPr>
-        <w:t>(</w:t>
-      </w:r>
-      <w:r>
-        <w:rPr>
-          <w:rFonts w:ascii="Monospace" w:hAnsi="Monospace"/>
-          <w:i/>
-          <w:color w:val="B788D3"/>
-          <w:sz w:val="20"/>
-        </w:rPr>
-        <w:t>i</w:t>
-      </w:r>
-      <w:r>
-        <w:rPr>
-          <w:rFonts w:ascii="Monospace" w:hAnsi="Monospace"/>
-          <w:color w:val="CCCCCC"/>
-          <w:sz w:val="20"/>
-        </w:rPr>
-        <w:t>.</w:t>
-      </w:r>
-      <w:r>
-        <w:rPr>
-          <w:rFonts w:ascii="Monospace" w:hAnsi="Monospace"/>
-          <w:color w:val="00B8B8"/>
-          <w:sz w:val="20"/>
-        </w:rPr>
-        <w:t>invoice_id</w:t>
-      </w:r>
-      <w:r>
-        <w:rPr>
-          <w:rFonts w:ascii="Monospace" w:hAnsi="Monospace"/>
-          <w:color w:val="CCCCCC"/>
-          <w:sz w:val="20"/>
-        </w:rPr>
-        <w:t xml:space="preserve">) </w:t>
-      </w:r>
-      <w:r>
-        <w:rPr>
-          <w:rFonts w:ascii="Monospace" w:hAnsi="Monospace"/>
-          <w:b/>
-          <w:color w:val="739ECA"/>
-          <w:sz w:val="20"/>
-        </w:rPr>
-        <w:t>as</w:t>
-      </w:r>
-      <w:r>
-        <w:rPr>
-          <w:rFonts w:ascii="Monospace" w:hAnsi="Monospace"/>
-          <w:color w:val="CCCCCC"/>
-          <w:sz w:val="20"/>
-        </w:rPr>
-        <w:t xml:space="preserve"> </w:t>
-      </w:r>
-      <w:r>
-        <w:rPr>
-          <w:rFonts w:ascii="Monospace" w:hAnsi="Monospace"/>
-          <w:i/>
-          <w:color w:val="00B8B8"/>
-          <w:sz w:val="20"/>
-        </w:rPr>
-        <w:t>"count"</w:t>
-      </w:r>
-      <w:r>
-        <w:rPr>
-          <w:rFonts w:ascii="Monospace" w:hAnsi="Monospace"/>
-          <w:color w:val="CCCCCC"/>
-          <w:sz w:val="20"/>
-        </w:rPr>
-        <w:t>,</w:t>
-      </w:r>
-    </w:p>
-    <w:p>
-      <w:pPr>
-        <w:pStyle w:val="Normal"/>
-        <w:ind w:hanging="0"/>
-        <w:jc w:val="left"/>
-        <w:rPr>
-          <w:rFonts w:ascii="Monospace" w:hAnsi="Monospace"/>
-          <w:sz w:val="20"/>
-        </w:rPr>
-      </w:pPr>
-      <w:r>
-        <w:rPr>
-          <w:rFonts w:ascii="Monospace" w:hAnsi="Monospace"/>
-          <w:b/>
-          <w:color w:val="C1AA6C"/>
-          <w:sz w:val="20"/>
-        </w:rPr>
-        <w:t>ROUND</w:t>
-      </w:r>
-      <w:r>
-        <w:rPr>
-          <w:rFonts w:ascii="Monospace" w:hAnsi="Monospace"/>
-          <w:color w:val="CCCCCC"/>
-          <w:sz w:val="20"/>
-        </w:rPr>
-        <w:t xml:space="preserve">( </w:t>
-      </w:r>
-      <w:r>
-        <w:rPr>
-          <w:rFonts w:ascii="Monospace" w:hAnsi="Monospace"/>
-          <w:b/>
-          <w:color w:val="C1AA6C"/>
-          <w:sz w:val="20"/>
-        </w:rPr>
-        <w:t>AVG</w:t>
-      </w:r>
-      <w:r>
-        <w:rPr>
-          <w:rFonts w:ascii="Monospace" w:hAnsi="Monospace"/>
-          <w:color w:val="CCCCCC"/>
-          <w:sz w:val="20"/>
-        </w:rPr>
-        <w:t>(</w:t>
-      </w:r>
-      <w:r>
-        <w:rPr>
-          <w:rFonts w:ascii="Monospace" w:hAnsi="Monospace"/>
-          <w:i/>
-          <w:color w:val="B788D3"/>
-          <w:sz w:val="20"/>
-        </w:rPr>
-        <w:t>i</w:t>
-      </w:r>
-      <w:r>
-        <w:rPr>
-          <w:rFonts w:ascii="Monospace" w:hAnsi="Monospace"/>
-          <w:color w:val="CCCCCC"/>
-          <w:sz w:val="20"/>
-        </w:rPr>
-        <w:t>.</w:t>
-      </w:r>
-      <w:r>
-        <w:rPr>
-          <w:rFonts w:ascii="Monospace" w:hAnsi="Monospace"/>
-          <w:color w:val="00B8B8"/>
-          <w:sz w:val="20"/>
-        </w:rPr>
-        <w:t>invoice_total</w:t>
-      </w:r>
-      <w:r>
-        <w:rPr>
-          <w:rFonts w:ascii="Monospace" w:hAnsi="Monospace"/>
-          <w:color w:val="CCCCCC"/>
-          <w:sz w:val="20"/>
-        </w:rPr>
-        <w:t>))</w:t>
-      </w:r>
-      <w:r>
-        <w:rPr>
-          <w:rFonts w:ascii="Monospace" w:hAnsi="Monospace"/>
-          <w:b/>
-          <w:color w:val="739ECA"/>
-          <w:sz w:val="20"/>
-        </w:rPr>
-        <w:t>as</w:t>
-      </w:r>
-      <w:r>
-        <w:rPr>
-          <w:rFonts w:ascii="Monospace" w:hAnsi="Monospace"/>
-          <w:color w:val="CCCCCC"/>
-          <w:sz w:val="20"/>
-        </w:rPr>
-        <w:t xml:space="preserve"> </w:t>
-      </w:r>
-      <w:r>
-        <w:rPr>
-          <w:rFonts w:ascii="Monospace" w:hAnsi="Monospace"/>
-          <w:i/>
-          <w:color w:val="00B8B8"/>
-          <w:sz w:val="20"/>
-        </w:rPr>
-        <w:t>"AVG invoce price"</w:t>
-      </w:r>
-    </w:p>
-    <w:p>
-      <w:pPr>
-        <w:pStyle w:val="Normal"/>
-        <w:spacing w:lineRule="auto" w:line="360"/>
-        <w:rPr>
-          <w:color w:val="000000"/>
-        </w:rPr>
-      </w:pPr>
-      <w:r>
-        <w:rPr>
-          <w:rFonts w:ascii="Monospace" w:hAnsi="Monospace"/>
-          <w:b/>
-          <w:color w:val="739ECA"/>
-          <w:sz w:val="20"/>
-        </w:rPr>
-        <w:t>FROM</w:t>
-      </w:r>
-      <w:r>
-        <w:rPr>
-          <w:rFonts w:ascii="Monospace" w:hAnsi="Monospace"/>
-          <w:color w:val="CCCCCC"/>
-          <w:sz w:val="20"/>
-        </w:rPr>
-        <w:t xml:space="preserve"> </w:t>
-      </w:r>
-      <w:r>
-        <w:rPr>
-          <w:rFonts w:ascii="Monospace" w:hAnsi="Monospace"/>
-          <w:color w:val="B788D3"/>
-          <w:sz w:val="20"/>
-        </w:rPr>
-        <w:t>invoice</w:t>
-      </w:r>
-      <w:r>
-        <w:rPr>
-          <w:rFonts w:ascii="Monospace" w:hAnsi="Monospace"/>
-          <w:color w:val="CCCCCC"/>
-          <w:sz w:val="20"/>
-        </w:rPr>
-        <w:t xml:space="preserve"> </w:t>
-      </w:r>
-      <w:r>
-        <w:rPr>
-          <w:rFonts w:ascii="Monospace" w:hAnsi="Monospace"/>
-          <w:i/>
-          <w:color w:val="B788D3"/>
-          <w:sz w:val="20"/>
-        </w:rPr>
-        <w:t>i</w:t>
-      </w:r>
-      <w:r>
-        <w:rPr>
-          <w:rFonts w:ascii="Monospace" w:hAnsi="Monospace"/>
-          <w:color w:val="CCCCCC"/>
-          <w:sz w:val="20"/>
-        </w:rPr>
-        <w:t xml:space="preserve"> </w:t>
-      </w:r>
-    </w:p>
-    <w:p>
-      <w:pPr>
-        <w:pStyle w:val="Normal"/>
-        <w:spacing w:lineRule="auto" w:line="360"/>
-        <w:rPr>
-          <w:color w:val="000000"/>
-        </w:rPr>
-      </w:pPr>
-      <w:r>
-        <w:rPr>
-          <w:color w:val="000000"/>
-        </w:rPr>
-        <w:t>Повертає найновішу дату створення рахунку, кількість рахунків та середню ціну рахунку</w:t>
+        <w:t xml:space="preserve">результатами, отриманими у пункті 6. </w:t>
       </w:r>
     </w:p>
     <w:p>
@@ -5002,9 +3143,11 @@
       </w:pPr>
       <w:r>
         <w:rPr>
-          <w:color w:val="000000"/>
-        </w:rPr>
-        <w:t xml:space="preserve">12. </w:t>
+          <w:rFonts w:ascii="Monospace" w:hAnsi="Monospace"/>
+          <w:color w:val="CCCCCC"/>
+          <w:sz w:val="20"/>
+        </w:rPr>
+        <w:t>(</w:t>
       </w:r>
       <w:r>
         <w:rPr>
@@ -5022,6 +3165,89 @@
           <w:sz w:val="20"/>
         </w:rPr>
         <w:t xml:space="preserve"> </w:t>
+      </w:r>
+      <w:r>
+        <w:rPr>
+          <w:rFonts w:ascii="Monospace" w:hAnsi="Monospace"/>
+          <w:i/>
+          <w:color w:val="B788D3"/>
+          <w:sz w:val="20"/>
+        </w:rPr>
+        <w:t>c</w:t>
+      </w:r>
+      <w:r>
+        <w:rPr>
+          <w:rFonts w:ascii="Monospace" w:hAnsi="Monospace"/>
+          <w:color w:val="CCCCCC"/>
+          <w:sz w:val="20"/>
+        </w:rPr>
+        <w:t>.</w:t>
+      </w:r>
+      <w:r>
+        <w:rPr>
+          <w:rFonts w:ascii="Monospace" w:hAnsi="Monospace"/>
+          <w:color w:val="00B8B8"/>
+          <w:sz w:val="20"/>
+        </w:rPr>
+        <w:t>customer_short_name</w:t>
+      </w:r>
+      <w:r>
+        <w:rPr>
+          <w:rFonts w:ascii="Monospace" w:hAnsi="Monospace"/>
+          <w:color w:val="CCCCCC"/>
+          <w:sz w:val="20"/>
+        </w:rPr>
+        <w:t xml:space="preserve"> </w:t>
+      </w:r>
+      <w:r>
+        <w:rPr>
+          <w:rFonts w:ascii="Monospace" w:hAnsi="Monospace"/>
+          <w:b/>
+          <w:color w:val="739ECA"/>
+          <w:sz w:val="20"/>
+        </w:rPr>
+        <w:t>FROM</w:t>
+      </w:r>
+      <w:r>
+        <w:rPr>
+          <w:rFonts w:ascii="Monospace" w:hAnsi="Monospace"/>
+          <w:color w:val="CCCCCC"/>
+          <w:sz w:val="20"/>
+        </w:rPr>
+        <w:t xml:space="preserve"> </w:t>
+      </w:r>
+      <w:r>
+        <w:rPr>
+          <w:rFonts w:ascii="Monospace" w:hAnsi="Monospace"/>
+          <w:color w:val="B788D3"/>
+          <w:sz w:val="20"/>
+        </w:rPr>
+        <w:t>customer</w:t>
+      </w:r>
+      <w:r>
+        <w:rPr>
+          <w:rFonts w:ascii="Monospace" w:hAnsi="Monospace"/>
+          <w:color w:val="CCCCCC"/>
+          <w:sz w:val="20"/>
+        </w:rPr>
+        <w:t xml:space="preserve"> </w:t>
+      </w:r>
+      <w:r>
+        <w:rPr>
+          <w:rFonts w:ascii="Monospace" w:hAnsi="Monospace"/>
+          <w:i/>
+          <w:color w:val="B788D3"/>
+          <w:sz w:val="20"/>
+        </w:rPr>
+        <w:t>c</w:t>
+      </w:r>
+      <w:r>
+        <w:rPr>
+          <w:rFonts w:ascii="Monospace" w:hAnsi="Monospace"/>
+          <w:color w:val="CCCCCC"/>
+          <w:sz w:val="20"/>
+        </w:rPr>
+        <w:t>)</w:t>
       </w:r>
     </w:p>
     <w:p>
@@ -5037,35 +3263,19 @@
       <w:r>
         <w:rPr>
           <w:rFonts w:ascii="Monospace" w:hAnsi="Monospace"/>
-          <w:i/>
-          <w:color w:val="B788D3"/>
-          <w:sz w:val="20"/>
-        </w:rPr>
-        <w:t>i</w:t>
-      </w:r>
-      <w:r>
-        <w:rPr>
-          <w:rFonts w:ascii="Monospace" w:hAnsi="Monospace"/>
-          <w:color w:val="CCCCCC"/>
-          <w:sz w:val="20"/>
-        </w:rPr>
-        <w:t>.</w:t>
-      </w:r>
-      <w:r>
-        <w:rPr>
-          <w:rFonts w:ascii="Monospace" w:hAnsi="Monospace"/>
-          <w:color w:val="00B8B8"/>
-          <w:sz w:val="20"/>
-        </w:rPr>
-        <w:t>invoice_total</w:t>
-      </w:r>
-      <w:r>
-        <w:rPr>
-          <w:rFonts w:ascii="Monospace" w:hAnsi="Monospace"/>
-          <w:color w:val="CCCCCC"/>
-          <w:sz w:val="20"/>
-        </w:rPr>
-        <w:t>,</w:t>
+          <w:b/>
+          <w:color w:val="739ECA"/>
+          <w:sz w:val="20"/>
+        </w:rPr>
+        <w:t>UNION</w:t>
+      </w:r>
+      <w:r>
+        <w:rPr>
+          <w:rFonts w:ascii="Monospace" w:hAnsi="Monospace"/>
+          <w:color w:val="CCCCCC"/>
+          <w:sz w:val="20"/>
+        </w:rPr>
+        <w:t xml:space="preserve"> </w:t>
       </w:r>
     </w:p>
     <w:p>
@@ -5081,19 +3291,27 @@
       <w:r>
         <w:rPr>
           <w:rFonts w:ascii="Monospace" w:hAnsi="Monospace"/>
+          <w:color w:val="CCCCCC"/>
+          <w:sz w:val="20"/>
+        </w:rPr>
+        <w:t>(</w:t>
+      </w:r>
+      <w:r>
+        <w:rPr>
+          <w:rFonts w:ascii="Monospace" w:hAnsi="Monospace"/>
           <w:b/>
-          <w:color w:val="C1AA6C"/>
-          <w:sz w:val="20"/>
-        </w:rPr>
-        <w:t>POW</w:t>
-      </w:r>
-      <w:r>
-        <w:rPr>
-          <w:rFonts w:ascii="Monospace" w:hAnsi="Monospace"/>
-          <w:color w:val="CCCCCC"/>
-          <w:sz w:val="20"/>
-        </w:rPr>
-        <w:t>(</w:t>
+          <w:color w:val="739ECA"/>
+          <w:sz w:val="20"/>
+        </w:rPr>
+        <w:t>SELECT</w:t>
+      </w:r>
+      <w:r>
+        <w:rPr>
+          <w:rFonts w:ascii="Monospace" w:hAnsi="Monospace"/>
+          <w:color w:val="CCCCCC"/>
+          <w:sz w:val="20"/>
+        </w:rPr>
+        <w:t xml:space="preserve"> </w:t>
       </w:r>
       <w:r>
         <w:rPr>
@@ -5102,7 +3320,7 @@
           <w:color w:val="B788D3"/>
           <w:sz w:val="20"/>
         </w:rPr>
-        <w:t>i</w:t>
+        <w:t>c2</w:t>
       </w:r>
       <w:r>
         <w:rPr>
@@ -5118,31 +3336,15 @@
           <w:color w:val="00B8B8"/>
           <w:sz w:val="20"/>
         </w:rPr>
-        <w:t>invoice_total</w:t>
-      </w:r>
-      <w:r>
-        <w:rPr>
-          <w:rFonts w:ascii="Monospace" w:hAnsi="Monospace"/>
-          <w:color w:val="CCCCCC"/>
-          <w:sz w:val="20"/>
-        </w:rPr>
-        <w:t xml:space="preserve">, </w:t>
-      </w:r>
-      <w:r>
-        <w:rPr>
-          <w:rFonts w:ascii="Monospace" w:hAnsi="Monospace"/>
-          <w:color w:val="C0C0C0"/>
-          <w:sz w:val="20"/>
-        </w:rPr>
-        <w:t>2</w:t>
-      </w:r>
-      <w:r>
-        <w:rPr>
-          <w:rFonts w:ascii="Monospace" w:hAnsi="Monospace"/>
-          <w:color w:val="CCCCCC"/>
-          <w:sz w:val="20"/>
-        </w:rPr>
-        <w:t xml:space="preserve">) </w:t>
+        <w:t>customer_short_name</w:t>
+      </w:r>
+      <w:r>
+        <w:rPr>
+          <w:rFonts w:ascii="Monospace" w:hAnsi="Monospace"/>
+          <w:color w:val="CCCCCC"/>
+          <w:sz w:val="20"/>
+        </w:rPr>
+        <w:t xml:space="preserve"> </w:t>
       </w:r>
       <w:r>
         <w:rPr>
@@ -5151,7 +3353,7 @@
           <w:color w:val="739ECA"/>
           <w:sz w:val="20"/>
         </w:rPr>
-        <w:t>as</w:t>
+        <w:t>FROM</w:t>
       </w:r>
       <w:r>
         <w:rPr>
@@ -5164,19 +3366,185 @@
       <w:r>
         <w:rPr>
           <w:rFonts w:ascii="Monospace" w:hAnsi="Monospace"/>
+          <w:color w:val="B788D3"/>
+          <w:sz w:val="20"/>
+        </w:rPr>
+        <w:t>orderreg</w:t>
+      </w:r>
+      <w:r>
+        <w:rPr>
+          <w:rFonts w:ascii="Monospace" w:hAnsi="Monospace"/>
+          <w:color w:val="CCCCCC"/>
+          <w:sz w:val="20"/>
+        </w:rPr>
+        <w:t xml:space="preserve"> </w:t>
+      </w:r>
+      <w:r>
+        <w:rPr>
+          <w:rFonts w:ascii="Monospace" w:hAnsi="Monospace"/>
           <w:i/>
+          <w:color w:val="B788D3"/>
+          <w:sz w:val="20"/>
+        </w:rPr>
+        <w:t>o</w:t>
+      </w:r>
+      <w:r>
+        <w:rPr>
+          <w:rFonts w:ascii="Monospace" w:hAnsi="Monospace"/>
+          <w:color w:val="CCCCCC"/>
+          <w:sz w:val="20"/>
+        </w:rPr>
+        <w:t xml:space="preserve"> </w:t>
+      </w:r>
+      <w:r>
+        <w:rPr>
+          <w:rFonts w:ascii="Monospace" w:hAnsi="Monospace"/>
+          <w:b/>
+          <w:color w:val="739ECA"/>
+          <w:sz w:val="20"/>
+        </w:rPr>
+        <w:t>LEFT</w:t>
+      </w:r>
+      <w:r>
+        <w:rPr>
+          <w:rFonts w:ascii="Monospace" w:hAnsi="Monospace"/>
+          <w:color w:val="CCCCCC"/>
+          <w:sz w:val="20"/>
+        </w:rPr>
+        <w:t xml:space="preserve"> </w:t>
+      </w:r>
+      <w:r>
+        <w:rPr>
+          <w:rFonts w:ascii="Monospace" w:hAnsi="Monospace"/>
+          <w:b/>
+          <w:color w:val="739ECA"/>
+          <w:sz w:val="20"/>
+        </w:rPr>
+        <w:t>JOIN</w:t>
+      </w:r>
+      <w:r>
+        <w:rPr>
+          <w:rFonts w:ascii="Monospace" w:hAnsi="Monospace"/>
+          <w:color w:val="CCCCCC"/>
+          <w:sz w:val="20"/>
+        </w:rPr>
+        <w:t xml:space="preserve"> </w:t>
+      </w:r>
+      <w:r>
+        <w:rPr>
+          <w:rFonts w:ascii="Monospace" w:hAnsi="Monospace"/>
+          <w:color w:val="B788D3"/>
+          <w:sz w:val="20"/>
+        </w:rPr>
+        <w:t>customer</w:t>
+      </w:r>
+      <w:r>
+        <w:rPr>
+          <w:rFonts w:ascii="Monospace" w:hAnsi="Monospace"/>
+          <w:color w:val="CCCCCC"/>
+          <w:sz w:val="20"/>
+        </w:rPr>
+        <w:t xml:space="preserve"> </w:t>
+      </w:r>
+      <w:r>
+        <w:rPr>
+          <w:rFonts w:ascii="Monospace" w:hAnsi="Monospace"/>
+          <w:i/>
+          <w:color w:val="B788D3"/>
+          <w:sz w:val="20"/>
+        </w:rPr>
+        <w:t>c2</w:t>
+      </w:r>
+      <w:r>
+        <w:rPr>
+          <w:rFonts w:ascii="Monospace" w:hAnsi="Monospace"/>
+          <w:color w:val="CCCCCC"/>
+          <w:sz w:val="20"/>
+        </w:rPr>
+        <w:t xml:space="preserve"> </w:t>
+      </w:r>
+      <w:r>
+        <w:rPr>
+          <w:rFonts w:ascii="Monospace" w:hAnsi="Monospace"/>
+          <w:b/>
+          <w:color w:val="739ECA"/>
+          <w:sz w:val="20"/>
+        </w:rPr>
+        <w:t>ON</w:t>
+      </w:r>
+      <w:r>
+        <w:rPr>
+          <w:rFonts w:ascii="Monospace" w:hAnsi="Monospace"/>
+          <w:color w:val="CCCCCC"/>
+          <w:sz w:val="20"/>
+        </w:rPr>
+        <w:t xml:space="preserve"> </w:t>
+      </w:r>
+      <w:r>
+        <w:rPr>
+          <w:rFonts w:ascii="Monospace" w:hAnsi="Monospace"/>
+          <w:i/>
+          <w:color w:val="B788D3"/>
+          <w:sz w:val="20"/>
+        </w:rPr>
+        <w:t>c2</w:t>
+      </w:r>
+      <w:r>
+        <w:rPr>
+          <w:rFonts w:ascii="Monospace" w:hAnsi="Monospace"/>
+          <w:color w:val="CCCCCC"/>
+          <w:sz w:val="20"/>
+        </w:rPr>
+        <w:t>.</w:t>
+      </w:r>
+      <w:r>
+        <w:rPr>
+          <w:rFonts w:ascii="Monospace" w:hAnsi="Monospace"/>
           <w:color w:val="00B8B8"/>
           <w:sz w:val="20"/>
         </w:rPr>
-        <w:t>"2pow"</w:t>
-      </w:r>
-      <w:r>
-        <w:rPr>
-          <w:rFonts w:ascii="Monospace" w:hAnsi="Monospace"/>
-          <w:color w:val="CCCCCC"/>
-          <w:sz w:val="20"/>
-        </w:rPr>
-        <w:t xml:space="preserve"> ,</w:t>
+        <w:t>customer_id</w:t>
+      </w:r>
+      <w:r>
+        <w:rPr>
+          <w:rFonts w:ascii="Monospace" w:hAnsi="Monospace"/>
+          <w:color w:val="CCCCCC"/>
+          <w:sz w:val="20"/>
+        </w:rPr>
+        <w:t xml:space="preserve"> = </w:t>
+      </w:r>
+      <w:r>
+        <w:rPr>
+          <w:rFonts w:ascii="Monospace" w:hAnsi="Monospace"/>
+          <w:i/>
+          <w:color w:val="B788D3"/>
+          <w:sz w:val="20"/>
+        </w:rPr>
+        <w:t>o</w:t>
+      </w:r>
+      <w:r>
+        <w:rPr>
+          <w:rFonts w:ascii="Monospace" w:hAnsi="Monospace"/>
+          <w:color w:val="CCCCCC"/>
+          <w:sz w:val="20"/>
+        </w:rPr>
+        <w:t>.</w:t>
+      </w:r>
+      <w:r>
+        <w:rPr>
+          <w:rFonts w:ascii="Monospace" w:hAnsi="Monospace"/>
+          <w:color w:val="00B8B8"/>
+          <w:sz w:val="20"/>
+        </w:rPr>
+        <w:t>customer_id</w:t>
+      </w:r>
+      <w:r>
+        <w:rPr>
+          <w:rFonts w:ascii="Monospace" w:hAnsi="Monospace"/>
+          <w:color w:val="CCCCCC"/>
+          <w:sz w:val="20"/>
+        </w:rPr>
+        <w:t>)</w:t>
       </w:r>
     </w:p>
     <w:p>
@@ -5192,86 +3560,8 @@
       <w:r>
         <w:rPr>
           <w:rFonts w:ascii="Monospace" w:hAnsi="Monospace"/>
-          <w:b/>
-          <w:color w:val="C1AA6C"/>
-          <w:sz w:val="20"/>
-        </w:rPr>
-        <w:t>SQRT</w:t>
-      </w:r>
-      <w:r>
-        <w:rPr>
-          <w:rFonts w:ascii="Monospace" w:hAnsi="Monospace"/>
-          <w:color w:val="CCCCCC"/>
-          <w:sz w:val="20"/>
-        </w:rPr>
-        <w:t>(</w:t>
-      </w:r>
-      <w:r>
-        <w:rPr>
-          <w:rFonts w:ascii="Monospace" w:hAnsi="Monospace"/>
-          <w:i/>
-          <w:color w:val="B788D3"/>
-          <w:sz w:val="20"/>
-        </w:rPr>
-        <w:t>i</w:t>
-      </w:r>
-      <w:r>
-        <w:rPr>
-          <w:rFonts w:ascii="Monospace" w:hAnsi="Monospace"/>
-          <w:color w:val="CCCCCC"/>
-          <w:sz w:val="20"/>
-        </w:rPr>
-        <w:t>.</w:t>
-      </w:r>
-      <w:r>
-        <w:rPr>
-          <w:rFonts w:ascii="Monospace" w:hAnsi="Monospace"/>
-          <w:color w:val="00B8B8"/>
-          <w:sz w:val="20"/>
-        </w:rPr>
-        <w:t>invoice_total</w:t>
-      </w:r>
-      <w:r>
-        <w:rPr>
-          <w:rFonts w:ascii="Monospace" w:hAnsi="Monospace"/>
-          <w:color w:val="CCCCCC"/>
-          <w:sz w:val="20"/>
-        </w:rPr>
-        <w:t xml:space="preserve">) </w:t>
-      </w:r>
-      <w:r>
-        <w:rPr>
-          <w:rFonts w:ascii="Monospace" w:hAnsi="Monospace"/>
-          <w:b/>
-          <w:color w:val="739ECA"/>
-          <w:sz w:val="20"/>
-        </w:rPr>
-        <w:t>as</w:t>
-      </w:r>
-      <w:r>
-        <w:rPr>
-          <w:rFonts w:ascii="Monospace" w:hAnsi="Monospace"/>
-          <w:color w:val="CCCCCC"/>
-          <w:sz w:val="20"/>
-        </w:rPr>
-        <w:t xml:space="preserve"> </w:t>
-      </w:r>
-      <w:r>
-        <w:rPr>
-          <w:rFonts w:ascii="Monospace" w:hAnsi="Monospace"/>
-          <w:i/>
-          <w:color w:val="00B8B8"/>
-          <w:sz w:val="20"/>
-        </w:rPr>
-        <w:t>"root"</w:t>
-      </w:r>
-      <w:r>
-        <w:rPr>
-          <w:rFonts w:ascii="Monospace" w:hAnsi="Monospace"/>
-          <w:color w:val="CCCCCC"/>
-          <w:sz w:val="20"/>
-        </w:rPr>
-        <w:t>,</w:t>
+          <w:sz w:val="20"/>
+        </w:rPr>
       </w:r>
     </w:p>
     <w:p>
@@ -5287,19 +3577,10 @@
       <w:r>
         <w:rPr>
           <w:rFonts w:ascii="Monospace" w:hAnsi="Monospace"/>
-          <w:b/>
-          <w:color w:val="C1AA6C"/>
-          <w:sz w:val="20"/>
-        </w:rPr>
-        <w:t>PI</w:t>
-      </w:r>
-      <w:r>
-        <w:rPr>
-          <w:rFonts w:ascii="Monospace" w:hAnsi="Monospace"/>
-          <w:color w:val="CCCCCC"/>
-          <w:sz w:val="20"/>
-        </w:rPr>
-        <w:t xml:space="preserve">() </w:t>
+          <w:color w:val="CCCCCC"/>
+          <w:sz w:val="20"/>
+        </w:rPr>
+        <w:t>(</w:t>
       </w:r>
       <w:r>
         <w:rPr>
@@ -5308,7 +3589,7 @@
           <w:color w:val="739ECA"/>
           <w:sz w:val="20"/>
         </w:rPr>
-        <w:t>as</w:t>
+        <w:t>SELECT</w:t>
       </w:r>
       <w:r>
         <w:rPr>
@@ -5322,10 +3603,121 @@
         <w:rPr>
           <w:rFonts w:ascii="Monospace" w:hAnsi="Monospace"/>
           <w:i/>
+          <w:color w:val="B788D3"/>
+          <w:sz w:val="20"/>
+        </w:rPr>
+        <w:t>c</w:t>
+      </w:r>
+      <w:r>
+        <w:rPr>
+          <w:rFonts w:ascii="Monospace" w:hAnsi="Monospace"/>
+          <w:color w:val="CCCCCC"/>
+          <w:sz w:val="20"/>
+        </w:rPr>
+        <w:t>.</w:t>
+      </w:r>
+      <w:r>
+        <w:rPr>
+          <w:rFonts w:ascii="Monospace" w:hAnsi="Monospace"/>
           <w:color w:val="00B8B8"/>
           <w:sz w:val="20"/>
         </w:rPr>
-        <w:t>"pi"</w:t>
+        <w:t>customer_short_name</w:t>
+      </w:r>
+      <w:r>
+        <w:rPr>
+          <w:rFonts w:ascii="Monospace" w:hAnsi="Monospace"/>
+          <w:color w:val="CCCCCC"/>
+          <w:sz w:val="20"/>
+        </w:rPr>
+        <w:t xml:space="preserve"> </w:t>
+      </w:r>
+      <w:r>
+        <w:rPr>
+          <w:rFonts w:ascii="Monospace" w:hAnsi="Monospace"/>
+          <w:b/>
+          <w:color w:val="739ECA"/>
+          <w:sz w:val="20"/>
+        </w:rPr>
+        <w:t>FROM</w:t>
+      </w:r>
+      <w:r>
+        <w:rPr>
+          <w:rFonts w:ascii="Monospace" w:hAnsi="Monospace"/>
+          <w:color w:val="CCCCCC"/>
+          <w:sz w:val="20"/>
+        </w:rPr>
+        <w:t xml:space="preserve"> </w:t>
+      </w:r>
+      <w:r>
+        <w:rPr>
+          <w:rFonts w:ascii="Monospace" w:hAnsi="Monospace"/>
+          <w:color w:val="B788D3"/>
+          <w:sz w:val="20"/>
+        </w:rPr>
+        <w:t>customer</w:t>
+      </w:r>
+      <w:r>
+        <w:rPr>
+          <w:rFonts w:ascii="Monospace" w:hAnsi="Monospace"/>
+          <w:color w:val="CCCCCC"/>
+          <w:sz w:val="20"/>
+        </w:rPr>
+        <w:t xml:space="preserve"> </w:t>
+      </w:r>
+      <w:r>
+        <w:rPr>
+          <w:rFonts w:ascii="Monospace" w:hAnsi="Monospace"/>
+          <w:i/>
+          <w:color w:val="B788D3"/>
+          <w:sz w:val="20"/>
+        </w:rPr>
+        <w:t>c</w:t>
+      </w:r>
+      <w:r>
+        <w:rPr>
+          <w:rFonts w:ascii="Monospace" w:hAnsi="Monospace"/>
+          <w:color w:val="CCCCCC"/>
+          <w:sz w:val="20"/>
+        </w:rPr>
+        <w:t>)</w:t>
+      </w:r>
+    </w:p>
+    <w:p>
+      <w:pPr>
+        <w:pStyle w:val="Normal"/>
+        <w:ind w:hanging="0"/>
+        <w:jc w:val="left"/>
+        <w:rPr>
+          <w:rFonts w:ascii="Monospace" w:hAnsi="Monospace"/>
+          <w:sz w:val="20"/>
+        </w:rPr>
+      </w:pPr>
+      <w:r>
+        <w:rPr>
+          <w:rFonts w:ascii="Monospace" w:hAnsi="Monospace"/>
+          <w:b/>
+          <w:color w:val="739ECA"/>
+          <w:sz w:val="20"/>
+        </w:rPr>
+        <w:t>UNION</w:t>
+      </w:r>
+      <w:r>
+        <w:rPr>
+          <w:rFonts w:ascii="Monospace" w:hAnsi="Monospace"/>
+          <w:color w:val="CCCCCC"/>
+          <w:sz w:val="20"/>
+        </w:rPr>
+        <w:t xml:space="preserve"> </w:t>
+      </w:r>
+      <w:r>
+        <w:rPr>
+          <w:rFonts w:ascii="Monospace" w:hAnsi="Monospace"/>
+          <w:b/>
+          <w:color w:val="739ECA"/>
+          <w:sz w:val="20"/>
+        </w:rPr>
+        <w:t>ALL</w:t>
       </w:r>
     </w:p>
     <w:p>
@@ -5339,27 +3731,19 @@
       <w:r>
         <w:rPr>
           <w:rFonts w:ascii="Monospace" w:hAnsi="Monospace"/>
+          <w:color w:val="CCCCCC"/>
+          <w:sz w:val="20"/>
+        </w:rPr>
+        <w:t>(</w:t>
+      </w:r>
+      <w:r>
+        <w:rPr>
+          <w:rFonts w:ascii="Monospace" w:hAnsi="Monospace"/>
           <w:b/>
           <w:color w:val="739ECA"/>
           <w:sz w:val="20"/>
         </w:rPr>
-        <w:t>FROM</w:t>
-      </w:r>
-      <w:r>
-        <w:rPr>
-          <w:rFonts w:ascii="Monospace" w:hAnsi="Monospace"/>
-          <w:color w:val="CCCCCC"/>
-          <w:sz w:val="20"/>
-        </w:rPr>
-        <w:t xml:space="preserve"> </w:t>
-      </w:r>
-      <w:r>
-        <w:rPr>
-          <w:rFonts w:ascii="Monospace" w:hAnsi="Monospace"/>
-          <w:color w:val="B788D3"/>
-          <w:sz w:val="20"/>
-        </w:rPr>
-        <w:t>invoice</w:t>
+        <w:t>SELECT</w:t>
       </w:r>
       <w:r>
         <w:rPr>
@@ -5376,7 +3760,23 @@
           <w:color w:val="B788D3"/>
           <w:sz w:val="20"/>
         </w:rPr>
-        <w:t>i</w:t>
+        <w:t>c2</w:t>
+      </w:r>
+      <w:r>
+        <w:rPr>
+          <w:rFonts w:ascii="Monospace" w:hAnsi="Monospace"/>
+          <w:color w:val="CCCCCC"/>
+          <w:sz w:val="20"/>
+        </w:rPr>
+        <w:t>.</w:t>
+      </w:r>
+      <w:r>
+        <w:rPr>
+          <w:rFonts w:ascii="Monospace" w:hAnsi="Monospace"/>
+          <w:color w:val="00B8B8"/>
+          <w:sz w:val="20"/>
+        </w:rPr>
+        <w:t>customer_short_name</w:t>
       </w:r>
       <w:r>
         <w:rPr>
@@ -5385,6 +3785,206 @@
           <w:sz w:val="20"/>
         </w:rPr>
         <w:t xml:space="preserve"> </w:t>
+      </w:r>
+      <w:r>
+        <w:rPr>
+          <w:rFonts w:ascii="Monospace" w:hAnsi="Monospace"/>
+          <w:b/>
+          <w:color w:val="739ECA"/>
+          <w:sz w:val="20"/>
+        </w:rPr>
+        <w:t>FROM</w:t>
+      </w:r>
+      <w:r>
+        <w:rPr>
+          <w:rFonts w:ascii="Monospace" w:hAnsi="Monospace"/>
+          <w:color w:val="CCCCCC"/>
+          <w:sz w:val="20"/>
+        </w:rPr>
+        <w:t xml:space="preserve"> </w:t>
+      </w:r>
+      <w:r>
+        <w:rPr>
+          <w:rFonts w:ascii="Monospace" w:hAnsi="Monospace"/>
+          <w:color w:val="B788D3"/>
+          <w:sz w:val="20"/>
+        </w:rPr>
+        <w:t>orderreg</w:t>
+      </w:r>
+      <w:r>
+        <w:rPr>
+          <w:rFonts w:ascii="Monospace" w:hAnsi="Monospace"/>
+          <w:color w:val="CCCCCC"/>
+          <w:sz w:val="20"/>
+        </w:rPr>
+        <w:t xml:space="preserve"> </w:t>
+      </w:r>
+      <w:r>
+        <w:rPr>
+          <w:rFonts w:ascii="Monospace" w:hAnsi="Monospace"/>
+          <w:i/>
+          <w:color w:val="B788D3"/>
+          <w:sz w:val="20"/>
+        </w:rPr>
+        <w:t>o</w:t>
+      </w:r>
+      <w:r>
+        <w:rPr>
+          <w:rFonts w:ascii="Monospace" w:hAnsi="Monospace"/>
+          <w:color w:val="CCCCCC"/>
+          <w:sz w:val="20"/>
+        </w:rPr>
+        <w:t xml:space="preserve"> </w:t>
+      </w:r>
+      <w:r>
+        <w:rPr>
+          <w:rFonts w:ascii="Monospace" w:hAnsi="Monospace"/>
+          <w:b/>
+          <w:color w:val="739ECA"/>
+          <w:sz w:val="20"/>
+        </w:rPr>
+        <w:t>LEFT</w:t>
+      </w:r>
+      <w:r>
+        <w:rPr>
+          <w:rFonts w:ascii="Monospace" w:hAnsi="Monospace"/>
+          <w:color w:val="CCCCCC"/>
+          <w:sz w:val="20"/>
+        </w:rPr>
+        <w:t xml:space="preserve"> </w:t>
+      </w:r>
+      <w:r>
+        <w:rPr>
+          <w:rFonts w:ascii="Monospace" w:hAnsi="Monospace"/>
+          <w:b/>
+          <w:color w:val="739ECA"/>
+          <w:sz w:val="20"/>
+        </w:rPr>
+        <w:t>JOIN</w:t>
+      </w:r>
+      <w:r>
+        <w:rPr>
+          <w:rFonts w:ascii="Monospace" w:hAnsi="Monospace"/>
+          <w:color w:val="CCCCCC"/>
+          <w:sz w:val="20"/>
+        </w:rPr>
+        <w:t xml:space="preserve"> </w:t>
+      </w:r>
+      <w:r>
+        <w:rPr>
+          <w:rFonts w:ascii="Monospace" w:hAnsi="Monospace"/>
+          <w:color w:val="B788D3"/>
+          <w:sz w:val="20"/>
+        </w:rPr>
+        <w:t>customer</w:t>
+      </w:r>
+      <w:r>
+        <w:rPr>
+          <w:rFonts w:ascii="Monospace" w:hAnsi="Monospace"/>
+          <w:color w:val="CCCCCC"/>
+          <w:sz w:val="20"/>
+        </w:rPr>
+        <w:t xml:space="preserve"> </w:t>
+      </w:r>
+      <w:r>
+        <w:rPr>
+          <w:rFonts w:ascii="Monospace" w:hAnsi="Monospace"/>
+          <w:i/>
+          <w:color w:val="B788D3"/>
+          <w:sz w:val="20"/>
+        </w:rPr>
+        <w:t>c2</w:t>
+      </w:r>
+      <w:r>
+        <w:rPr>
+          <w:rFonts w:ascii="Monospace" w:hAnsi="Monospace"/>
+          <w:color w:val="CCCCCC"/>
+          <w:sz w:val="20"/>
+        </w:rPr>
+        <w:t xml:space="preserve"> </w:t>
+      </w:r>
+      <w:r>
+        <w:rPr>
+          <w:rFonts w:ascii="Monospace" w:hAnsi="Monospace"/>
+          <w:b/>
+          <w:color w:val="739ECA"/>
+          <w:sz w:val="20"/>
+        </w:rPr>
+        <w:t>ON</w:t>
+      </w:r>
+      <w:r>
+        <w:rPr>
+          <w:rFonts w:ascii="Monospace" w:hAnsi="Monospace"/>
+          <w:color w:val="CCCCCC"/>
+          <w:sz w:val="20"/>
+        </w:rPr>
+        <w:t xml:space="preserve"> </w:t>
+      </w:r>
+      <w:r>
+        <w:rPr>
+          <w:rFonts w:ascii="Monospace" w:hAnsi="Monospace"/>
+          <w:i/>
+          <w:color w:val="B788D3"/>
+          <w:sz w:val="20"/>
+        </w:rPr>
+        <w:t>c2</w:t>
+      </w:r>
+      <w:r>
+        <w:rPr>
+          <w:rFonts w:ascii="Monospace" w:hAnsi="Monospace"/>
+          <w:color w:val="CCCCCC"/>
+          <w:sz w:val="20"/>
+        </w:rPr>
+        <w:t>.</w:t>
+      </w:r>
+      <w:r>
+        <w:rPr>
+          <w:rFonts w:ascii="Monospace" w:hAnsi="Monospace"/>
+          <w:color w:val="00B8B8"/>
+          <w:sz w:val="20"/>
+        </w:rPr>
+        <w:t>customer_id</w:t>
+      </w:r>
+      <w:r>
+        <w:rPr>
+          <w:rFonts w:ascii="Monospace" w:hAnsi="Monospace"/>
+          <w:color w:val="CCCCCC"/>
+          <w:sz w:val="20"/>
+        </w:rPr>
+        <w:t xml:space="preserve"> = </w:t>
+      </w:r>
+      <w:r>
+        <w:rPr>
+          <w:rFonts w:ascii="Monospace" w:hAnsi="Monospace"/>
+          <w:i/>
+          <w:color w:val="B788D3"/>
+          <w:sz w:val="20"/>
+        </w:rPr>
+        <w:t>o</w:t>
+      </w:r>
+      <w:r>
+        <w:rPr>
+          <w:rFonts w:ascii="Monospace" w:hAnsi="Monospace"/>
+          <w:color w:val="CCCCCC"/>
+          <w:sz w:val="20"/>
+        </w:rPr>
+        <w:t>.</w:t>
+      </w:r>
+      <w:r>
+        <w:rPr>
+          <w:rFonts w:ascii="Monospace" w:hAnsi="Monospace"/>
+          <w:color w:val="00B8B8"/>
+          <w:sz w:val="20"/>
+        </w:rPr>
+        <w:t>customer_id</w:t>
+      </w:r>
+      <w:r>
+        <w:rPr>
+          <w:rFonts w:ascii="Monospace" w:hAnsi="Monospace"/>
+          <w:color w:val="CCCCCC"/>
+          <w:sz w:val="20"/>
+        </w:rPr>
+        <w:t>)</w:t>
       </w:r>
     </w:p>
     <w:p>
@@ -5396,10 +3996,115 @@
         </w:rPr>
       </w:pPr>
       <w:r>
-        <w:rPr>
-          <w:color w:val="000000"/>
-        </w:rPr>
-        <w:t>Повертає ціну рахунку з математичними модифікацієми а також число пі</w:t>
+        <w:rPr/>
+        <w:drawing>
+          <wp:anchor behindDoc="0" distT="0" distB="0" distL="0" distR="0" simplePos="0" locked="0" layoutInCell="0" allowOverlap="1" relativeHeight="7">
+            <wp:simplePos x="0" y="0"/>
+            <wp:positionH relativeFrom="column">
+              <wp:align>center</wp:align>
+            </wp:positionH>
+            <wp:positionV relativeFrom="paragraph">
+              <wp:posOffset>635</wp:posOffset>
+            </wp:positionV>
+            <wp:extent cx="6120765" cy="1625600"/>
+            <wp:effectExtent l="0" t="0" r="0" b="0"/>
+            <wp:wrapSquare wrapText="largest"/>
+            <wp:docPr id="6" name="Зображення6" descr=""/>
+            <wp:cNvGraphicFramePr>
+              <a:graphicFrameLocks xmlns:a="http://schemas.openxmlformats.org/drawingml/2006/main" noChangeAspect="1"/>
+            </wp:cNvGraphicFramePr>
+            <a:graphic xmlns:a="http://schemas.openxmlformats.org/drawingml/2006/main">
+              <a:graphicData uri="http://schemas.openxmlformats.org/drawingml/2006/picture">
+                <pic:pic xmlns:pic="http://schemas.openxmlformats.org/drawingml/2006/picture">
+                  <pic:nvPicPr>
+                    <pic:cNvPr id="6" name="Зображення6" descr=""/>
+                    <pic:cNvPicPr>
+                      <a:picLocks noChangeAspect="1" noChangeArrowheads="1"/>
+                    </pic:cNvPicPr>
+                  </pic:nvPicPr>
+                  <pic:blipFill>
+                    <a:blip r:embed="rId7"/>
+                    <a:stretch>
+                      <a:fillRect/>
+                    </a:stretch>
+                  </pic:blipFill>
+                  <pic:spPr bwMode="auto">
+                    <a:xfrm>
+                      <a:off x="0" y="0"/>
+                      <a:ext cx="6120765" cy="1625600"/>
+                    </a:xfrm>
+                    <a:prstGeom prst="rect">
+                      <a:avLst/>
+                    </a:prstGeom>
+                  </pic:spPr>
+                </pic:pic>
+              </a:graphicData>
+            </a:graphic>
+          </wp:anchor>
+        </w:drawing>
+      </w:r>
+    </w:p>
+    <w:p>
+      <w:pPr>
+        <w:pStyle w:val="Normal"/>
+        <w:spacing w:lineRule="auto" w:line="360"/>
+        <w:rPr>
+          <w:rFonts w:ascii="Monospace" w:hAnsi="Monospace"/>
+          <w:color w:val="CCCCCC"/>
+          <w:sz w:val="20"/>
+        </w:rPr>
+      </w:pPr>
+      <w:r>
+        <w:rPr>
+          <w:rFonts w:ascii="Monospace" w:hAnsi="Monospace"/>
+          <w:color w:val="CCCCCC"/>
+          <w:sz w:val="20"/>
+        </w:rPr>
+        <w:drawing>
+          <wp:anchor behindDoc="0" distT="0" distB="0" distL="0" distR="0" simplePos="0" locked="0" layoutInCell="0" allowOverlap="1" relativeHeight="8">
+            <wp:simplePos x="0" y="0"/>
+            <wp:positionH relativeFrom="column">
+              <wp:align>center</wp:align>
+            </wp:positionH>
+            <wp:positionV relativeFrom="paragraph">
+              <wp:posOffset>635</wp:posOffset>
+            </wp:positionV>
+            <wp:extent cx="6120765" cy="1625600"/>
+            <wp:effectExtent l="0" t="0" r="0" b="0"/>
+            <wp:wrapSquare wrapText="largest"/>
+            <wp:docPr id="7" name="Зображення7" descr=""/>
+            <wp:cNvGraphicFramePr>
+              <a:graphicFrameLocks xmlns:a="http://schemas.openxmlformats.org/drawingml/2006/main" noChangeAspect="1"/>
+            </wp:cNvGraphicFramePr>
+            <a:graphic xmlns:a="http://schemas.openxmlformats.org/drawingml/2006/main">
+              <a:graphicData uri="http://schemas.openxmlformats.org/drawingml/2006/picture">
+                <pic:pic xmlns:pic="http://schemas.openxmlformats.org/drawingml/2006/picture">
+                  <pic:nvPicPr>
+                    <pic:cNvPr id="7" name="Зображення7" descr=""/>
+                    <pic:cNvPicPr>
+                      <a:picLocks noChangeAspect="1" noChangeArrowheads="1"/>
+                    </pic:cNvPicPr>
+                  </pic:nvPicPr>
+                  <pic:blipFill>
+                    <a:blip r:embed="rId8"/>
+                    <a:stretch>
+                      <a:fillRect/>
+                    </a:stretch>
+                  </pic:blipFill>
+                  <pic:spPr bwMode="auto">
+                    <a:xfrm>
+                      <a:off x="0" y="0"/>
+                      <a:ext cx="6120765" cy="1625600"/>
+                    </a:xfrm>
+                    <a:prstGeom prst="rect">
+                      <a:avLst/>
+                    </a:prstGeom>
+                  </pic:spPr>
+                </pic:pic>
+              </a:graphicData>
+            </a:graphic>
+          </wp:anchor>
+        </w:drawing>
       </w:r>
     </w:p>
     <w:p>
@@ -5412,8 +4117,31 @@
         <w:rPr>
           <w:color w:val="000000"/>
         </w:rPr>
-        <w:t xml:space="preserve">13. </w:t>
-      </w:r>
+        <w:t>Запити демонструють роботу union та я union all. Вони роблять таблицю клієнтів які робили замовлення. Різниця полягає в тому, що union дає лише унікальні значення, а union all включає в себе велику кількість копій</w:t>
+        <w:br/>
+        <w:br/>
+        <w:t>9.  Створити запити, що будуть загалом містити мінімум три різні</w:t>
+      </w:r>
+    </w:p>
+    <w:p>
+      <w:pPr>
+        <w:pStyle w:val="Normal"/>
+        <w:spacing w:lineRule="auto" w:line="360"/>
+        <w:rPr/>
+      </w:pPr>
+      <w:r>
+        <w:rPr>
+          <w:color w:val="000000"/>
+        </w:rPr>
+        <w:t>рядкові функції.</w:t>
+      </w:r>
+    </w:p>
+    <w:p>
+      <w:pPr>
+        <w:pStyle w:val="Normal"/>
+        <w:spacing w:lineRule="auto" w:line="360"/>
+        <w:rPr/>
+      </w:pPr>
       <w:r>
         <w:rPr>
           <w:rFonts w:ascii="Monospace" w:hAnsi="Monospace"/>
@@ -5422,56 +4150,6 @@
           <w:sz w:val="20"/>
         </w:rPr>
         <w:t>SELECT</w:t>
-      </w:r>
-      <w:r>
-        <w:rPr>
-          <w:rFonts w:ascii="Monospace" w:hAnsi="Monospace"/>
-          <w:color w:val="CCCCCC"/>
-          <w:sz w:val="20"/>
-        </w:rPr>
-        <w:t xml:space="preserve"> </w:t>
-      </w:r>
-      <w:r>
-        <w:rPr>
-          <w:rFonts w:ascii="Monospace" w:hAnsi="Monospace"/>
-          <w:b/>
-          <w:color w:val="739ECA"/>
-          <w:sz w:val="20"/>
-        </w:rPr>
-        <w:t>CASE</w:t>
-      </w:r>
-      <w:r>
-        <w:rPr>
-          <w:rFonts w:ascii="Monospace" w:hAnsi="Monospace"/>
-          <w:color w:val="CCCCCC"/>
-          <w:sz w:val="20"/>
-        </w:rPr>
-        <w:t xml:space="preserve"> </w:t>
-      </w:r>
-      <w:r>
-        <w:rPr>
-          <w:rFonts w:ascii="Monospace" w:hAnsi="Monospace"/>
-          <w:i/>
-          <w:color w:val="B788D3"/>
-          <w:sz w:val="20"/>
-        </w:rPr>
-        <w:t>c</w:t>
-      </w:r>
-      <w:r>
-        <w:rPr>
-          <w:rFonts w:ascii="Monospace" w:hAnsi="Monospace"/>
-          <w:color w:val="CCCCCC"/>
-          <w:sz w:val="20"/>
-        </w:rPr>
-        <w:t>.</w:t>
-      </w:r>
-      <w:r>
-        <w:rPr>
-          <w:rFonts w:ascii="Monospace" w:hAnsi="Monospace"/>
-          <w:color w:val="00B8B8"/>
-          <w:sz w:val="20"/>
-        </w:rPr>
-        <w:t>customer_region_code</w:t>
       </w:r>
       <w:r>
         <w:rPr>
@@ -5496,35 +4174,51 @@
         <w:rPr>
           <w:rFonts w:ascii="Monospace" w:hAnsi="Monospace"/>
           <w:b/>
-          <w:color w:val="739ECA"/>
-          <w:sz w:val="20"/>
-        </w:rPr>
-        <w:t>WHEN</w:t>
-      </w:r>
-      <w:r>
-        <w:rPr>
-          <w:rFonts w:ascii="Monospace" w:hAnsi="Monospace"/>
-          <w:color w:val="CCCCCC"/>
-          <w:sz w:val="20"/>
-        </w:rPr>
-        <w:t xml:space="preserve"> </w:t>
-      </w:r>
-      <w:r>
-        <w:rPr>
-          <w:rFonts w:ascii="Monospace" w:hAnsi="Monospace"/>
-          <w:b/>
           <w:color w:val="C1AA6C"/>
           <w:sz w:val="20"/>
         </w:rPr>
-        <w:t>"ch"</w:t>
-      </w:r>
-      <w:r>
-        <w:rPr>
-          <w:rFonts w:ascii="Monospace" w:hAnsi="Monospace"/>
-          <w:color w:val="CCCCCC"/>
-          <w:sz w:val="20"/>
-        </w:rPr>
-        <w:t xml:space="preserve"> </w:t>
+        <w:t>LENGTH</w:t>
+      </w:r>
+      <w:r>
+        <w:rPr>
+          <w:rFonts w:ascii="Monospace" w:hAnsi="Monospace"/>
+          <w:color w:val="CCCCCC"/>
+          <w:sz w:val="20"/>
+        </w:rPr>
+        <w:t>(</w:t>
+      </w:r>
+      <w:r>
+        <w:rPr>
+          <w:rFonts w:ascii="Monospace" w:hAnsi="Monospace"/>
+          <w:i/>
+          <w:color w:val="B788D3"/>
+          <w:sz w:val="20"/>
+        </w:rPr>
+        <w:t>c</w:t>
+      </w:r>
+      <w:r>
+        <w:rPr>
+          <w:rFonts w:ascii="Monospace" w:hAnsi="Monospace"/>
+          <w:color w:val="CCCCCC"/>
+          <w:sz w:val="20"/>
+        </w:rPr>
+        <w:t>.</w:t>
+      </w:r>
+      <w:r>
+        <w:rPr>
+          <w:rFonts w:ascii="Monospace" w:hAnsi="Monospace"/>
+          <w:color w:val="00B8B8"/>
+          <w:sz w:val="20"/>
+        </w:rPr>
+        <w:t>customer_short_name</w:t>
+      </w:r>
+      <w:r>
+        <w:rPr>
+          <w:rFonts w:ascii="Monospace" w:hAnsi="Monospace"/>
+          <w:color w:val="CCCCCC"/>
+          <w:sz w:val="20"/>
+        </w:rPr>
+        <w:t xml:space="preserve">) </w:t>
       </w:r>
       <w:r>
         <w:rPr>
@@ -5533,7 +4227,7 @@
           <w:color w:val="739ECA"/>
           <w:sz w:val="20"/>
         </w:rPr>
-        <w:t>THEN</w:t>
+        <w:t>as</w:t>
       </w:r>
       <w:r>
         <w:rPr>
@@ -5546,19 +4240,19 @@
       <w:r>
         <w:rPr>
           <w:rFonts w:ascii="Monospace" w:hAnsi="Monospace"/>
-          <w:b/>
-          <w:color w:val="C1AA6C"/>
-          <w:sz w:val="20"/>
-        </w:rPr>
-        <w:t>"china"</w:t>
-      </w:r>
-      <w:r>
-        <w:rPr>
-          <w:rFonts w:ascii="Monospace" w:hAnsi="Monospace"/>
-          <w:color w:val="CCCCCC"/>
-          <w:sz w:val="20"/>
-        </w:rPr>
-        <w:t xml:space="preserve"> </w:t>
+          <w:i/>
+          <w:color w:val="00B8B8"/>
+          <w:sz w:val="20"/>
+        </w:rPr>
+        <w:t>"length"</w:t>
+      </w:r>
+      <w:r>
+        <w:rPr>
+          <w:rFonts w:ascii="Monospace" w:hAnsi="Monospace"/>
+          <w:color w:val="CCCCCC"/>
+          <w:sz w:val="20"/>
+        </w:rPr>
+        <w:t xml:space="preserve">, </w:t>
       </w:r>
     </w:p>
     <w:p>
@@ -5575,35 +4269,51 @@
         <w:rPr>
           <w:rFonts w:ascii="Monospace" w:hAnsi="Monospace"/>
           <w:b/>
-          <w:color w:val="739ECA"/>
-          <w:sz w:val="20"/>
-        </w:rPr>
-        <w:t>WHEN</w:t>
-      </w:r>
-      <w:r>
-        <w:rPr>
-          <w:rFonts w:ascii="Monospace" w:hAnsi="Monospace"/>
-          <w:color w:val="CCCCCC"/>
-          <w:sz w:val="20"/>
-        </w:rPr>
-        <w:t xml:space="preserve"> </w:t>
-      </w:r>
-      <w:r>
-        <w:rPr>
-          <w:rFonts w:ascii="Monospace" w:hAnsi="Monospace"/>
-          <w:b/>
           <w:color w:val="C1AA6C"/>
           <w:sz w:val="20"/>
         </w:rPr>
-        <w:t>"de"</w:t>
-      </w:r>
-      <w:r>
-        <w:rPr>
-          <w:rFonts w:ascii="Monospace" w:hAnsi="Monospace"/>
-          <w:color w:val="CCCCCC"/>
-          <w:sz w:val="20"/>
-        </w:rPr>
-        <w:t xml:space="preserve"> </w:t>
+        <w:t>REVERSE</w:t>
+      </w:r>
+      <w:r>
+        <w:rPr>
+          <w:rFonts w:ascii="Monospace" w:hAnsi="Monospace"/>
+          <w:color w:val="CCCCCC"/>
+          <w:sz w:val="20"/>
+        </w:rPr>
+        <w:t>(</w:t>
+      </w:r>
+      <w:r>
+        <w:rPr>
+          <w:rFonts w:ascii="Monospace" w:hAnsi="Monospace"/>
+          <w:i/>
+          <w:color w:val="B788D3"/>
+          <w:sz w:val="20"/>
+        </w:rPr>
+        <w:t>c</w:t>
+      </w:r>
+      <w:r>
+        <w:rPr>
+          <w:rFonts w:ascii="Monospace" w:hAnsi="Monospace"/>
+          <w:color w:val="CCCCCC"/>
+          <w:sz w:val="20"/>
+        </w:rPr>
+        <w:t>.</w:t>
+      </w:r>
+      <w:r>
+        <w:rPr>
+          <w:rFonts w:ascii="Monospace" w:hAnsi="Monospace"/>
+          <w:color w:val="00B8B8"/>
+          <w:sz w:val="20"/>
+        </w:rPr>
+        <w:t>customer_short_name</w:t>
+      </w:r>
+      <w:r>
+        <w:rPr>
+          <w:rFonts w:ascii="Monospace" w:hAnsi="Monospace"/>
+          <w:color w:val="CCCCCC"/>
+          <w:sz w:val="20"/>
+        </w:rPr>
+        <w:t xml:space="preserve">) </w:t>
       </w:r>
       <w:r>
         <w:rPr>
@@ -5612,7 +4322,7 @@
           <w:color w:val="739ECA"/>
           <w:sz w:val="20"/>
         </w:rPr>
-        <w:t>THEN</w:t>
+        <w:t>as</w:t>
       </w:r>
       <w:r>
         <w:rPr>
@@ -5625,11 +4335,19 @@
       <w:r>
         <w:rPr>
           <w:rFonts w:ascii="Monospace" w:hAnsi="Monospace"/>
-          <w:b/>
-          <w:color w:val="C1AA6C"/>
-          <w:sz w:val="20"/>
-        </w:rPr>
-        <w:t>"denmark"</w:t>
+          <w:i/>
+          <w:color w:val="00B8B8"/>
+          <w:sz w:val="20"/>
+        </w:rPr>
+        <w:t>"reverce"</w:t>
+      </w:r>
+      <w:r>
+        <w:rPr>
+          <w:rFonts w:ascii="Monospace" w:hAnsi="Monospace"/>
+          <w:color w:val="CCCCCC"/>
+          <w:sz w:val="20"/>
+        </w:rPr>
+        <w:t xml:space="preserve">, </w:t>
       </w:r>
     </w:p>
     <w:p>
@@ -5646,18 +4364,51 @@
         <w:rPr>
           <w:rFonts w:ascii="Monospace" w:hAnsi="Monospace"/>
           <w:b/>
-          <w:color w:val="739ECA"/>
-          <w:sz w:val="20"/>
-        </w:rPr>
-        <w:t>ELSE</w:t>
-      </w:r>
-      <w:r>
-        <w:rPr>
-          <w:rFonts w:ascii="Monospace" w:hAnsi="Monospace"/>
-          <w:color w:val="CCCCCC"/>
-          <w:sz w:val="20"/>
-        </w:rPr>
-        <w:t xml:space="preserve"> </w:t>
+          <w:color w:val="C1AA6C"/>
+          <w:sz w:val="20"/>
+        </w:rPr>
+        <w:t>CONCAT</w:t>
+      </w:r>
+      <w:r>
+        <w:rPr>
+          <w:rFonts w:ascii="Monospace" w:hAnsi="Monospace"/>
+          <w:color w:val="CCCCCC"/>
+          <w:sz w:val="20"/>
+        </w:rPr>
+        <w:t>(</w:t>
+      </w:r>
+      <w:r>
+        <w:rPr>
+          <w:rFonts w:ascii="Monospace" w:hAnsi="Monospace"/>
+          <w:i/>
+          <w:color w:val="B788D3"/>
+          <w:sz w:val="20"/>
+        </w:rPr>
+        <w:t>c</w:t>
+      </w:r>
+      <w:r>
+        <w:rPr>
+          <w:rFonts w:ascii="Monospace" w:hAnsi="Monospace"/>
+          <w:color w:val="CCCCCC"/>
+          <w:sz w:val="20"/>
+        </w:rPr>
+        <w:t>.</w:t>
+      </w:r>
+      <w:r>
+        <w:rPr>
+          <w:rFonts w:ascii="Monospace" w:hAnsi="Monospace"/>
+          <w:color w:val="00B8B8"/>
+          <w:sz w:val="20"/>
+        </w:rPr>
+        <w:t>customer_short_name</w:t>
+      </w:r>
+      <w:r>
+        <w:rPr>
+          <w:rFonts w:ascii="Monospace" w:hAnsi="Monospace"/>
+          <w:color w:val="CCCCCC"/>
+          <w:sz w:val="20"/>
+        </w:rPr>
+        <w:t xml:space="preserve">, </w:t>
       </w:r>
       <w:r>
         <w:rPr>
@@ -5666,7 +4417,232 @@
           <w:color w:val="C1AA6C"/>
           <w:sz w:val="20"/>
         </w:rPr>
-        <w:t>"other"</w:t>
+        <w:t>"country"</w:t>
+      </w:r>
+      <w:r>
+        <w:rPr>
+          <w:rFonts w:ascii="Monospace" w:hAnsi="Monospace"/>
+          <w:color w:val="CCCCCC"/>
+          <w:sz w:val="20"/>
+        </w:rPr>
+        <w:t xml:space="preserve">) </w:t>
+      </w:r>
+      <w:r>
+        <w:rPr>
+          <w:rFonts w:ascii="Monospace" w:hAnsi="Monospace"/>
+          <w:b/>
+          <w:color w:val="739ECA"/>
+          <w:sz w:val="20"/>
+        </w:rPr>
+        <w:t>as</w:t>
+      </w:r>
+      <w:r>
+        <w:rPr>
+          <w:rFonts w:ascii="Monospace" w:hAnsi="Monospace"/>
+          <w:color w:val="CCCCCC"/>
+          <w:sz w:val="20"/>
+        </w:rPr>
+        <w:t xml:space="preserve"> </w:t>
+      </w:r>
+      <w:r>
+        <w:rPr>
+          <w:rFonts w:ascii="Monospace" w:hAnsi="Monospace"/>
+          <w:i/>
+          <w:color w:val="00B8B8"/>
+          <w:sz w:val="20"/>
+        </w:rPr>
+        <w:t>"name"</w:t>
+      </w:r>
+      <w:r>
+        <w:rPr>
+          <w:rFonts w:ascii="Monospace" w:hAnsi="Monospace"/>
+          <w:color w:val="CCCCCC"/>
+          <w:sz w:val="20"/>
+        </w:rPr>
+        <w:t xml:space="preserve"> </w:t>
+      </w:r>
+    </w:p>
+    <w:p>
+      <w:pPr>
+        <w:pStyle w:val="Normal"/>
+        <w:spacing w:lineRule="auto" w:line="360"/>
+        <w:rPr/>
+      </w:pPr>
+      <w:r>
+        <w:rPr>
+          <w:rFonts w:ascii="Monospace" w:hAnsi="Monospace"/>
+          <w:b/>
+          <w:color w:val="739ECA"/>
+          <w:sz w:val="20"/>
+        </w:rPr>
+        <w:t>FROM</w:t>
+      </w:r>
+      <w:r>
+        <w:rPr>
+          <w:rFonts w:ascii="Monospace" w:hAnsi="Monospace"/>
+          <w:color w:val="CCCCCC"/>
+          <w:sz w:val="20"/>
+        </w:rPr>
+        <w:t xml:space="preserve"> </w:t>
+      </w:r>
+      <w:r>
+        <w:rPr>
+          <w:rFonts w:ascii="Monospace" w:hAnsi="Monospace"/>
+          <w:color w:val="B788D3"/>
+          <w:sz w:val="20"/>
+        </w:rPr>
+        <w:t>customer</w:t>
+      </w:r>
+      <w:r>
+        <w:rPr>
+          <w:rFonts w:ascii="Monospace" w:hAnsi="Monospace"/>
+          <w:color w:val="CCCCCC"/>
+          <w:sz w:val="20"/>
+        </w:rPr>
+        <w:t xml:space="preserve"> </w:t>
+      </w:r>
+      <w:r>
+        <w:rPr>
+          <w:rFonts w:ascii="Monospace" w:hAnsi="Monospace"/>
+          <w:i/>
+          <w:color w:val="B788D3"/>
+          <w:sz w:val="20"/>
+        </w:rPr>
+        <w:t>c</w:t>
+      </w:r>
+      <w:r>
+        <w:rPr>
+          <w:rFonts w:ascii="Monospace" w:hAnsi="Monospace"/>
+          <w:color w:val="CCCCCC"/>
+          <w:sz w:val="20"/>
+        </w:rPr>
+        <w:t xml:space="preserve"> </w:t>
+        <w:br/>
+      </w:r>
+    </w:p>
+    <w:p>
+      <w:pPr>
+        <w:pStyle w:val="Normal"/>
+        <w:spacing w:lineRule="auto" w:line="360"/>
+        <w:rPr/>
+      </w:pPr>
+      <w:r>
+        <w:drawing>
+          <wp:anchor behindDoc="0" distT="0" distB="0" distL="0" distR="0" simplePos="0" locked="0" layoutInCell="0" allowOverlap="1" relativeHeight="9">
+            <wp:simplePos x="0" y="0"/>
+            <wp:positionH relativeFrom="column">
+              <wp:align>center</wp:align>
+            </wp:positionH>
+            <wp:positionV relativeFrom="paragraph">
+              <wp:posOffset>635</wp:posOffset>
+            </wp:positionV>
+            <wp:extent cx="6120765" cy="1625600"/>
+            <wp:effectExtent l="0" t="0" r="0" b="0"/>
+            <wp:wrapSquare wrapText="largest"/>
+            <wp:docPr id="8" name="Зображення8" descr=""/>
+            <wp:cNvGraphicFramePr>
+              <a:graphicFrameLocks xmlns:a="http://schemas.openxmlformats.org/drawingml/2006/main" noChangeAspect="1"/>
+            </wp:cNvGraphicFramePr>
+            <a:graphic xmlns:a="http://schemas.openxmlformats.org/drawingml/2006/main">
+              <a:graphicData uri="http://schemas.openxmlformats.org/drawingml/2006/picture">
+                <pic:pic xmlns:pic="http://schemas.openxmlformats.org/drawingml/2006/picture">
+                  <pic:nvPicPr>
+                    <pic:cNvPr id="8" name="Зображення8" descr=""/>
+                    <pic:cNvPicPr>
+                      <a:picLocks noChangeAspect="1" noChangeArrowheads="1"/>
+                    </pic:cNvPicPr>
+                  </pic:nvPicPr>
+                  <pic:blipFill>
+                    <a:blip r:embed="rId9"/>
+                    <a:stretch>
+                      <a:fillRect/>
+                    </a:stretch>
+                  </pic:blipFill>
+                  <pic:spPr bwMode="auto">
+                    <a:xfrm>
+                      <a:off x="0" y="0"/>
+                      <a:ext cx="6120765" cy="1625600"/>
+                    </a:xfrm>
+                    <a:prstGeom prst="rect">
+                      <a:avLst/>
+                    </a:prstGeom>
+                  </pic:spPr>
+                </pic:pic>
+              </a:graphicData>
+            </a:graphic>
+          </wp:anchor>
+        </w:drawing>
+      </w:r>
+      <w:r>
+        <w:rPr>
+          <w:rFonts w:ascii="Monospace" w:hAnsi="Monospace"/>
+          <w:color w:val="CCCCCC"/>
+          <w:sz w:val="20"/>
+        </w:rPr>
+        <w:br/>
+      </w:r>
+    </w:p>
+    <w:p>
+      <w:pPr>
+        <w:pStyle w:val="Normal"/>
+        <w:spacing w:lineRule="auto" w:line="360"/>
+        <w:rPr/>
+      </w:pPr>
+      <w:r>
+        <w:rPr>
+          <w:rFonts w:eastAsia="Calibri" w:cs="Times New Roman"/>
+          <w:color w:val="000000"/>
+          <w:kern w:val="0"/>
+          <w:sz w:val="28"/>
+          <w:szCs w:val="22"/>
+          <w:lang w:val="uk-UA" w:eastAsia="en-US" w:bidi="ar-SA"/>
+        </w:rPr>
+        <w:t>10. Створити запити, що будуть загалом містити мінімум три різні</w:t>
+      </w:r>
+    </w:p>
+    <w:p>
+      <w:pPr>
+        <w:pStyle w:val="Normal"/>
+        <w:spacing w:lineRule="auto" w:line="360"/>
+        <w:rPr/>
+      </w:pPr>
+      <w:r>
+        <w:rPr>
+          <w:rFonts w:eastAsia="Calibri" w:cs="Times New Roman"/>
+          <w:color w:val="000000"/>
+          <w:kern w:val="0"/>
+          <w:sz w:val="28"/>
+          <w:szCs w:val="22"/>
+          <w:lang w:val="uk-UA" w:eastAsia="en-US" w:bidi="ar-SA"/>
+        </w:rPr>
+        <w:t>функції дати-часу.</w:t>
+      </w:r>
+    </w:p>
+    <w:p>
+      <w:pPr>
+        <w:pStyle w:val="Normal"/>
+        <w:spacing w:lineRule="auto" w:line="360"/>
+        <w:rPr/>
+      </w:pPr>
+      <w:r>
+        <w:rPr>
+          <w:rFonts w:eastAsia="Calibri" w:cs="Times New Roman" w:ascii="Monospace" w:hAnsi="Monospace"/>
+          <w:b/>
+          <w:color w:val="739ECA"/>
+          <w:kern w:val="0"/>
+          <w:sz w:val="20"/>
+          <w:szCs w:val="22"/>
+          <w:lang w:val="uk-UA" w:eastAsia="en-US" w:bidi="ar-SA"/>
+        </w:rPr>
+        <w:t>SELECT</w:t>
+      </w:r>
+      <w:r>
+        <w:rPr>
+          <w:rFonts w:ascii="Monospace" w:hAnsi="Monospace"/>
+          <w:color w:val="CCCCCC"/>
+          <w:sz w:val="20"/>
+        </w:rPr>
+        <w:t xml:space="preserve"> </w:t>
       </w:r>
     </w:p>
     <w:p>
@@ -5683,6 +4659,1710 @@
         <w:rPr>
           <w:rFonts w:ascii="Monospace" w:hAnsi="Monospace"/>
           <w:b/>
+          <w:color w:val="C1AA6C"/>
+          <w:sz w:val="20"/>
+        </w:rPr>
+        <w:t>EXTRACT</w:t>
+      </w:r>
+      <w:r>
+        <w:rPr>
+          <w:rFonts w:ascii="Monospace" w:hAnsi="Monospace"/>
+          <w:color w:val="CCCCCC"/>
+          <w:sz w:val="20"/>
+        </w:rPr>
+        <w:t>(</w:t>
+      </w:r>
+      <w:r>
+        <w:rPr>
+          <w:rFonts w:ascii="Monospace" w:hAnsi="Monospace"/>
+          <w:b/>
+          <w:color w:val="739ECA"/>
+          <w:sz w:val="20"/>
+        </w:rPr>
+        <w:t>YEAR</w:t>
+      </w:r>
+      <w:r>
+        <w:rPr>
+          <w:rFonts w:ascii="Monospace" w:hAnsi="Monospace"/>
+          <w:color w:val="CCCCCC"/>
+          <w:sz w:val="20"/>
+        </w:rPr>
+        <w:t xml:space="preserve"> </w:t>
+      </w:r>
+      <w:r>
+        <w:rPr>
+          <w:rFonts w:ascii="Monospace" w:hAnsi="Monospace"/>
+          <w:b/>
+          <w:color w:val="739ECA"/>
+          <w:sz w:val="20"/>
+        </w:rPr>
+        <w:t>FROM</w:t>
+      </w:r>
+      <w:r>
+        <w:rPr>
+          <w:rFonts w:ascii="Monospace" w:hAnsi="Monospace"/>
+          <w:color w:val="CCCCCC"/>
+          <w:sz w:val="20"/>
+        </w:rPr>
+        <w:t xml:space="preserve"> </w:t>
+      </w:r>
+      <w:r>
+        <w:rPr>
+          <w:rFonts w:ascii="Monospace" w:hAnsi="Monospace"/>
+          <w:color w:val="9E9E9E"/>
+          <w:sz w:val="20"/>
+        </w:rPr>
+        <w:t>o</w:t>
+      </w:r>
+      <w:r>
+        <w:rPr>
+          <w:rFonts w:ascii="Monospace" w:hAnsi="Monospace"/>
+          <w:color w:val="CCCCCC"/>
+          <w:sz w:val="20"/>
+        </w:rPr>
+        <w:t>.</w:t>
+      </w:r>
+      <w:r>
+        <w:rPr>
+          <w:rFonts w:ascii="Monospace" w:hAnsi="Monospace"/>
+          <w:color w:val="9E9E9E"/>
+          <w:sz w:val="20"/>
+        </w:rPr>
+        <w:t>order_date</w:t>
+      </w:r>
+      <w:r>
+        <w:rPr>
+          <w:rFonts w:ascii="Monospace" w:hAnsi="Monospace"/>
+          <w:color w:val="CCCCCC"/>
+          <w:sz w:val="20"/>
+        </w:rPr>
+        <w:t xml:space="preserve">) </w:t>
+      </w:r>
+      <w:r>
+        <w:rPr>
+          <w:rFonts w:ascii="Monospace" w:hAnsi="Monospace"/>
+          <w:b/>
+          <w:color w:val="739ECA"/>
+          <w:sz w:val="20"/>
+        </w:rPr>
+        <w:t>as</w:t>
+      </w:r>
+      <w:r>
+        <w:rPr>
+          <w:rFonts w:ascii="Monospace" w:hAnsi="Monospace"/>
+          <w:color w:val="CCCCCC"/>
+          <w:sz w:val="20"/>
+        </w:rPr>
+        <w:t xml:space="preserve"> </w:t>
+      </w:r>
+      <w:r>
+        <w:rPr>
+          <w:rFonts w:ascii="Monospace" w:hAnsi="Monospace"/>
+          <w:b/>
+          <w:color w:val="C1AA6C"/>
+          <w:sz w:val="20"/>
+        </w:rPr>
+        <w:t>"year"</w:t>
+      </w:r>
+      <w:r>
+        <w:rPr>
+          <w:rFonts w:ascii="Monospace" w:hAnsi="Monospace"/>
+          <w:color w:val="CCCCCC"/>
+          <w:sz w:val="20"/>
+        </w:rPr>
+        <w:t>,</w:t>
+      </w:r>
+    </w:p>
+    <w:p>
+      <w:pPr>
+        <w:pStyle w:val="Normal"/>
+        <w:ind w:hanging="0"/>
+        <w:jc w:val="left"/>
+        <w:rPr>
+          <w:rFonts w:ascii="Monospace" w:hAnsi="Monospace"/>
+          <w:sz w:val="20"/>
+        </w:rPr>
+      </w:pPr>
+      <w:r>
+        <w:rPr>
+          <w:rFonts w:ascii="Monospace" w:hAnsi="Monospace"/>
+          <w:b/>
+          <w:color w:val="C1AA6C"/>
+          <w:sz w:val="20"/>
+        </w:rPr>
+        <w:t>DATEDIFF</w:t>
+      </w:r>
+      <w:r>
+        <w:rPr>
+          <w:rFonts w:ascii="Monospace" w:hAnsi="Monospace"/>
+          <w:color w:val="CCCCCC"/>
+          <w:sz w:val="20"/>
+        </w:rPr>
+        <w:t>(</w:t>
+      </w:r>
+      <w:r>
+        <w:rPr>
+          <w:rFonts w:ascii="Monospace" w:hAnsi="Monospace"/>
+          <w:b/>
+          <w:color w:val="C1AA6C"/>
+          <w:sz w:val="20"/>
+        </w:rPr>
+        <w:t>CURRENT_DATE</w:t>
+      </w:r>
+      <w:r>
+        <w:rPr>
+          <w:rFonts w:ascii="Monospace" w:hAnsi="Monospace"/>
+          <w:color w:val="CCCCCC"/>
+          <w:sz w:val="20"/>
+        </w:rPr>
+        <w:t xml:space="preserve">(), </w:t>
+      </w:r>
+      <w:r>
+        <w:rPr>
+          <w:rFonts w:ascii="Monospace" w:hAnsi="Monospace"/>
+          <w:color w:val="9E9E9E"/>
+          <w:sz w:val="20"/>
+        </w:rPr>
+        <w:t>o</w:t>
+      </w:r>
+      <w:r>
+        <w:rPr>
+          <w:rFonts w:ascii="Monospace" w:hAnsi="Monospace"/>
+          <w:color w:val="CCCCCC"/>
+          <w:sz w:val="20"/>
+        </w:rPr>
+        <w:t>.</w:t>
+      </w:r>
+      <w:r>
+        <w:rPr>
+          <w:rFonts w:ascii="Monospace" w:hAnsi="Monospace"/>
+          <w:color w:val="9E9E9E"/>
+          <w:sz w:val="20"/>
+        </w:rPr>
+        <w:t>order_date</w:t>
+      </w:r>
+      <w:r>
+        <w:rPr>
+          <w:rFonts w:ascii="Monospace" w:hAnsi="Monospace"/>
+          <w:color w:val="CCCCCC"/>
+          <w:sz w:val="20"/>
+        </w:rPr>
+        <w:t xml:space="preserve">)  </w:t>
+      </w:r>
+      <w:r>
+        <w:rPr>
+          <w:rFonts w:ascii="Monospace" w:hAnsi="Monospace"/>
+          <w:b/>
+          <w:color w:val="739ECA"/>
+          <w:sz w:val="20"/>
+        </w:rPr>
+        <w:t>as</w:t>
+      </w:r>
+      <w:r>
+        <w:rPr>
+          <w:rFonts w:ascii="Monospace" w:hAnsi="Monospace"/>
+          <w:color w:val="CCCCCC"/>
+          <w:sz w:val="20"/>
+        </w:rPr>
+        <w:t xml:space="preserve"> </w:t>
+      </w:r>
+      <w:r>
+        <w:rPr>
+          <w:rFonts w:ascii="Monospace" w:hAnsi="Monospace"/>
+          <w:b/>
+          <w:color w:val="C1AA6C"/>
+          <w:sz w:val="20"/>
+        </w:rPr>
+        <w:t>"difrance"</w:t>
+      </w:r>
+    </w:p>
+    <w:p>
+      <w:pPr>
+        <w:pStyle w:val="Normal"/>
+        <w:ind w:hanging="0"/>
+        <w:jc w:val="left"/>
+        <w:rPr>
+          <w:rFonts w:ascii="Monospace" w:hAnsi="Monospace"/>
+          <w:sz w:val="20"/>
+        </w:rPr>
+      </w:pPr>
+      <w:r>
+        <w:rPr>
+          <w:rFonts w:ascii="Monospace" w:hAnsi="Monospace"/>
+          <w:b/>
+          <w:color w:val="739ECA"/>
+          <w:sz w:val="20"/>
+        </w:rPr>
+        <w:t>FROM</w:t>
+      </w:r>
+      <w:r>
+        <w:rPr>
+          <w:rFonts w:ascii="Monospace" w:hAnsi="Monospace"/>
+          <w:color w:val="CCCCCC"/>
+          <w:sz w:val="20"/>
+        </w:rPr>
+        <w:t xml:space="preserve"> </w:t>
+      </w:r>
+      <w:r>
+        <w:rPr>
+          <w:rFonts w:ascii="Monospace" w:hAnsi="Monospace"/>
+          <w:color w:val="9E9E9E"/>
+          <w:sz w:val="20"/>
+        </w:rPr>
+        <w:t>orderreg</w:t>
+      </w:r>
+      <w:r>
+        <w:rPr>
+          <w:rFonts w:ascii="Monospace" w:hAnsi="Monospace"/>
+          <w:color w:val="CCCCCC"/>
+          <w:sz w:val="20"/>
+        </w:rPr>
+        <w:t xml:space="preserve"> </w:t>
+      </w:r>
+      <w:r>
+        <w:rPr>
+          <w:rFonts w:ascii="Monospace" w:hAnsi="Monospace"/>
+          <w:color w:val="9E9E9E"/>
+          <w:sz w:val="20"/>
+        </w:rPr>
+        <w:t>o</w:t>
+      </w:r>
+      <w:r>
+        <w:rPr>
+          <w:rFonts w:ascii="Monospace" w:hAnsi="Monospace"/>
+          <w:color w:val="CCCCCC"/>
+          <w:sz w:val="20"/>
+        </w:rPr>
+        <w:t xml:space="preserve"> </w:t>
+      </w:r>
+    </w:p>
+    <w:p>
+      <w:pPr>
+        <w:pStyle w:val="Normal"/>
+        <w:spacing w:lineRule="auto" w:line="360"/>
+        <w:rPr/>
+      </w:pPr>
+      <w:r>
+        <w:rPr>
+          <w:rFonts w:ascii="Monospace" w:hAnsi="Monospace"/>
+          <w:b/>
+          <w:color w:val="739ECA"/>
+          <w:sz w:val="20"/>
+        </w:rPr>
+        <w:t>ORDER</w:t>
+      </w:r>
+      <w:r>
+        <w:rPr>
+          <w:rFonts w:ascii="Monospace" w:hAnsi="Monospace"/>
+          <w:color w:val="CCCCCC"/>
+          <w:sz w:val="20"/>
+        </w:rPr>
+        <w:t xml:space="preserve"> </w:t>
+      </w:r>
+      <w:r>
+        <w:rPr>
+          <w:rFonts w:ascii="Monospace" w:hAnsi="Monospace"/>
+          <w:b/>
+          <w:color w:val="739ECA"/>
+          <w:sz w:val="20"/>
+        </w:rPr>
+        <w:t>BY</w:t>
+      </w:r>
+      <w:r>
+        <w:rPr>
+          <w:rFonts w:ascii="Monospace" w:hAnsi="Monospace"/>
+          <w:color w:val="CCCCCC"/>
+          <w:sz w:val="20"/>
+        </w:rPr>
+        <w:t xml:space="preserve"> </w:t>
+      </w:r>
+      <w:r>
+        <w:rPr>
+          <w:rFonts w:ascii="Monospace" w:hAnsi="Monospace"/>
+          <w:b/>
+          <w:color w:val="C1AA6C"/>
+          <w:sz w:val="20"/>
+        </w:rPr>
+        <w:t>DATEDIFF</w:t>
+      </w:r>
+      <w:r>
+        <w:rPr>
+          <w:rFonts w:ascii="Monospace" w:hAnsi="Monospace"/>
+          <w:color w:val="CCCCCC"/>
+          <w:sz w:val="20"/>
+        </w:rPr>
+        <w:t>(</w:t>
+      </w:r>
+      <w:r>
+        <w:rPr>
+          <w:rFonts w:ascii="Monospace" w:hAnsi="Monospace"/>
+          <w:b/>
+          <w:color w:val="C1AA6C"/>
+          <w:sz w:val="20"/>
+        </w:rPr>
+        <w:t>CURRENT_DATE</w:t>
+      </w:r>
+      <w:r>
+        <w:rPr>
+          <w:rFonts w:ascii="Monospace" w:hAnsi="Monospace"/>
+          <w:color w:val="CCCCCC"/>
+          <w:sz w:val="20"/>
+        </w:rPr>
+        <w:t xml:space="preserve">(), </w:t>
+      </w:r>
+      <w:r>
+        <w:rPr>
+          <w:rFonts w:ascii="Monospace" w:hAnsi="Monospace"/>
+          <w:color w:val="9E9E9E"/>
+          <w:sz w:val="20"/>
+        </w:rPr>
+        <w:t>o</w:t>
+      </w:r>
+      <w:r>
+        <w:rPr>
+          <w:rFonts w:ascii="Monospace" w:hAnsi="Monospace"/>
+          <w:color w:val="CCCCCC"/>
+          <w:sz w:val="20"/>
+        </w:rPr>
+        <w:t>.</w:t>
+      </w:r>
+      <w:r>
+        <w:rPr>
+          <w:rFonts w:ascii="Monospace" w:hAnsi="Monospace"/>
+          <w:color w:val="9E9E9E"/>
+          <w:sz w:val="20"/>
+        </w:rPr>
+        <w:t>order_date</w:t>
+      </w:r>
+      <w:r>
+        <w:rPr>
+          <w:rFonts w:ascii="Monospace" w:hAnsi="Monospace"/>
+          <w:color w:val="CCCCCC"/>
+          <w:sz w:val="20"/>
+        </w:rPr>
+        <w:t xml:space="preserve">) </w:t>
+      </w:r>
+      <w:r>
+        <w:rPr>
+          <w:rFonts w:ascii="Monospace" w:hAnsi="Monospace"/>
+          <w:b/>
+          <w:color w:val="739ECA"/>
+          <w:sz w:val="20"/>
+        </w:rPr>
+        <w:t>DESC</w:t>
+      </w:r>
+      <w:r>
+        <w:rPr>
+          <w:rFonts w:ascii="Monospace" w:hAnsi="Monospace"/>
+          <w:color w:val="CCCCCC"/>
+          <w:sz w:val="20"/>
+        </w:rPr>
+        <w:t xml:space="preserve"> </w:t>
+      </w:r>
+    </w:p>
+    <w:p>
+      <w:pPr>
+        <w:pStyle w:val="Normal"/>
+        <w:spacing w:lineRule="auto" w:line="360"/>
+        <w:rPr>
+          <w:color w:val="000000"/>
+        </w:rPr>
+      </w:pPr>
+      <w:r>
+        <w:rPr/>
+        <w:drawing>
+          <wp:anchor behindDoc="0" distT="0" distB="0" distL="0" distR="0" simplePos="0" locked="0" layoutInCell="0" allowOverlap="1" relativeHeight="10">
+            <wp:simplePos x="0" y="0"/>
+            <wp:positionH relativeFrom="column">
+              <wp:align>center</wp:align>
+            </wp:positionH>
+            <wp:positionV relativeFrom="paragraph">
+              <wp:posOffset>635</wp:posOffset>
+            </wp:positionV>
+            <wp:extent cx="6120765" cy="1625600"/>
+            <wp:effectExtent l="0" t="0" r="0" b="0"/>
+            <wp:wrapSquare wrapText="largest"/>
+            <wp:docPr id="9" name="Зображення9" descr=""/>
+            <wp:cNvGraphicFramePr>
+              <a:graphicFrameLocks xmlns:a="http://schemas.openxmlformats.org/drawingml/2006/main" noChangeAspect="1"/>
+            </wp:cNvGraphicFramePr>
+            <a:graphic xmlns:a="http://schemas.openxmlformats.org/drawingml/2006/main">
+              <a:graphicData uri="http://schemas.openxmlformats.org/drawingml/2006/picture">
+                <pic:pic xmlns:pic="http://schemas.openxmlformats.org/drawingml/2006/picture">
+                  <pic:nvPicPr>
+                    <pic:cNvPr id="9" name="Зображення9" descr=""/>
+                    <pic:cNvPicPr>
+                      <a:picLocks noChangeAspect="1" noChangeArrowheads="1"/>
+                    </pic:cNvPicPr>
+                  </pic:nvPicPr>
+                  <pic:blipFill>
+                    <a:blip r:embed="rId10"/>
+                    <a:stretch>
+                      <a:fillRect/>
+                    </a:stretch>
+                  </pic:blipFill>
+                  <pic:spPr bwMode="auto">
+                    <a:xfrm>
+                      <a:off x="0" y="0"/>
+                      <a:ext cx="6120765" cy="1625600"/>
+                    </a:xfrm>
+                    <a:prstGeom prst="rect">
+                      <a:avLst/>
+                    </a:prstGeom>
+                  </pic:spPr>
+                </pic:pic>
+              </a:graphicData>
+            </a:graphic>
+          </wp:anchor>
+        </w:drawing>
+      </w:r>
+    </w:p>
+    <w:p>
+      <w:pPr>
+        <w:pStyle w:val="Normal"/>
+        <w:spacing w:lineRule="auto" w:line="360"/>
+        <w:rPr>
+          <w:color w:val="000000"/>
+        </w:rPr>
+      </w:pPr>
+      <w:r>
+        <w:rPr>
+          <w:color w:val="000000"/>
+        </w:rPr>
+      </w:r>
+    </w:p>
+    <w:p>
+      <w:pPr>
+        <w:pStyle w:val="Normal"/>
+        <w:spacing w:lineRule="auto" w:line="360"/>
+        <w:rPr/>
+      </w:pPr>
+      <w:r>
+        <w:rPr>
+          <w:color w:val="000000"/>
+        </w:rPr>
+        <w:t>11. Створити запити, що будуть загалом містити мінімум три різні</w:t>
+      </w:r>
+    </w:p>
+    <w:p>
+      <w:pPr>
+        <w:pStyle w:val="Normal"/>
+        <w:spacing w:lineRule="auto" w:line="360"/>
+        <w:rPr/>
+      </w:pPr>
+      <w:r>
+        <w:rPr>
+          <w:color w:val="000000"/>
+        </w:rPr>
+        <w:t>агрегаційні функції.</w:t>
+      </w:r>
+    </w:p>
+    <w:p>
+      <w:pPr>
+        <w:pStyle w:val="Normal"/>
+        <w:spacing w:lineRule="auto" w:line="360"/>
+        <w:rPr/>
+      </w:pPr>
+      <w:r>
+        <w:rPr>
+          <w:rFonts w:ascii="Monospace" w:hAnsi="Monospace"/>
+          <w:b/>
+          <w:color w:val="739ECA"/>
+          <w:sz w:val="20"/>
+        </w:rPr>
+        <w:t>SELECT</w:t>
+      </w:r>
+      <w:r>
+        <w:rPr>
+          <w:rFonts w:ascii="Monospace" w:hAnsi="Monospace"/>
+          <w:color w:val="CCCCCC"/>
+          <w:sz w:val="20"/>
+        </w:rPr>
+        <w:t xml:space="preserve"> </w:t>
+      </w:r>
+      <w:r>
+        <w:rPr>
+          <w:rFonts w:ascii="Monospace" w:hAnsi="Monospace"/>
+          <w:b/>
+          <w:color w:val="C1AA6C"/>
+          <w:sz w:val="20"/>
+        </w:rPr>
+        <w:t>MAX</w:t>
+      </w:r>
+      <w:r>
+        <w:rPr>
+          <w:rFonts w:ascii="Monospace" w:hAnsi="Monospace"/>
+          <w:color w:val="CCCCCC"/>
+          <w:sz w:val="20"/>
+        </w:rPr>
+        <w:t>(</w:t>
+      </w:r>
+      <w:r>
+        <w:rPr>
+          <w:rFonts w:ascii="Monospace" w:hAnsi="Monospace"/>
+          <w:i/>
+          <w:color w:val="B788D3"/>
+          <w:sz w:val="20"/>
+        </w:rPr>
+        <w:t>i</w:t>
+      </w:r>
+      <w:r>
+        <w:rPr>
+          <w:rFonts w:ascii="Monospace" w:hAnsi="Monospace"/>
+          <w:color w:val="CCCCCC"/>
+          <w:sz w:val="20"/>
+        </w:rPr>
+        <w:t>.</w:t>
+      </w:r>
+      <w:r>
+        <w:rPr>
+          <w:rFonts w:ascii="Monospace" w:hAnsi="Monospace"/>
+          <w:color w:val="00B8B8"/>
+          <w:sz w:val="20"/>
+        </w:rPr>
+        <w:t>invoice_date</w:t>
+      </w:r>
+      <w:r>
+        <w:rPr>
+          <w:rFonts w:ascii="Monospace" w:hAnsi="Monospace"/>
+          <w:color w:val="CCCCCC"/>
+          <w:sz w:val="20"/>
+        </w:rPr>
+        <w:t xml:space="preserve">) </w:t>
+      </w:r>
+      <w:r>
+        <w:rPr>
+          <w:rFonts w:ascii="Monospace" w:hAnsi="Monospace"/>
+          <w:b/>
+          <w:color w:val="739ECA"/>
+          <w:sz w:val="20"/>
+        </w:rPr>
+        <w:t>as</w:t>
+      </w:r>
+      <w:r>
+        <w:rPr>
+          <w:rFonts w:ascii="Monospace" w:hAnsi="Monospace"/>
+          <w:color w:val="CCCCCC"/>
+          <w:sz w:val="20"/>
+        </w:rPr>
+        <w:t xml:space="preserve"> </w:t>
+      </w:r>
+      <w:r>
+        <w:rPr>
+          <w:rFonts w:ascii="Monospace" w:hAnsi="Monospace"/>
+          <w:i/>
+          <w:color w:val="00B8B8"/>
+          <w:sz w:val="20"/>
+        </w:rPr>
+        <w:t>"Last date"</w:t>
+      </w:r>
+      <w:r>
+        <w:rPr>
+          <w:rFonts w:ascii="Monospace" w:hAnsi="Monospace"/>
+          <w:color w:val="CCCCCC"/>
+          <w:sz w:val="20"/>
+        </w:rPr>
+        <w:t>,</w:t>
+      </w:r>
+    </w:p>
+    <w:p>
+      <w:pPr>
+        <w:pStyle w:val="Normal"/>
+        <w:ind w:hanging="0"/>
+        <w:jc w:val="left"/>
+        <w:rPr>
+          <w:rFonts w:ascii="Monospace" w:hAnsi="Monospace"/>
+          <w:sz w:val="20"/>
+        </w:rPr>
+      </w:pPr>
+      <w:r>
+        <w:rPr>
+          <w:rFonts w:ascii="Monospace" w:hAnsi="Monospace"/>
+          <w:b/>
+          <w:color w:val="C1AA6C"/>
+          <w:sz w:val="20"/>
+        </w:rPr>
+        <w:t>COUNT</w:t>
+      </w:r>
+      <w:r>
+        <w:rPr>
+          <w:rFonts w:ascii="Monospace" w:hAnsi="Monospace"/>
+          <w:color w:val="CCCCCC"/>
+          <w:sz w:val="20"/>
+        </w:rPr>
+        <w:t>(</w:t>
+      </w:r>
+      <w:r>
+        <w:rPr>
+          <w:rFonts w:ascii="Monospace" w:hAnsi="Monospace"/>
+          <w:i/>
+          <w:color w:val="B788D3"/>
+          <w:sz w:val="20"/>
+        </w:rPr>
+        <w:t>i</w:t>
+      </w:r>
+      <w:r>
+        <w:rPr>
+          <w:rFonts w:ascii="Monospace" w:hAnsi="Monospace"/>
+          <w:color w:val="CCCCCC"/>
+          <w:sz w:val="20"/>
+        </w:rPr>
+        <w:t>.</w:t>
+      </w:r>
+      <w:r>
+        <w:rPr>
+          <w:rFonts w:ascii="Monospace" w:hAnsi="Monospace"/>
+          <w:color w:val="00B8B8"/>
+          <w:sz w:val="20"/>
+        </w:rPr>
+        <w:t>invoice_id</w:t>
+      </w:r>
+      <w:r>
+        <w:rPr>
+          <w:rFonts w:ascii="Monospace" w:hAnsi="Monospace"/>
+          <w:color w:val="CCCCCC"/>
+          <w:sz w:val="20"/>
+        </w:rPr>
+        <w:t xml:space="preserve">) </w:t>
+      </w:r>
+      <w:r>
+        <w:rPr>
+          <w:rFonts w:ascii="Monospace" w:hAnsi="Monospace"/>
+          <w:b/>
+          <w:color w:val="739ECA"/>
+          <w:sz w:val="20"/>
+        </w:rPr>
+        <w:t>as</w:t>
+      </w:r>
+      <w:r>
+        <w:rPr>
+          <w:rFonts w:ascii="Monospace" w:hAnsi="Monospace"/>
+          <w:color w:val="CCCCCC"/>
+          <w:sz w:val="20"/>
+        </w:rPr>
+        <w:t xml:space="preserve"> </w:t>
+      </w:r>
+      <w:r>
+        <w:rPr>
+          <w:rFonts w:ascii="Monospace" w:hAnsi="Monospace"/>
+          <w:i/>
+          <w:color w:val="00B8B8"/>
+          <w:sz w:val="20"/>
+        </w:rPr>
+        <w:t>"count"</w:t>
+      </w:r>
+      <w:r>
+        <w:rPr>
+          <w:rFonts w:ascii="Monospace" w:hAnsi="Monospace"/>
+          <w:color w:val="CCCCCC"/>
+          <w:sz w:val="20"/>
+        </w:rPr>
+        <w:t>,</w:t>
+      </w:r>
+    </w:p>
+    <w:p>
+      <w:pPr>
+        <w:pStyle w:val="Normal"/>
+        <w:ind w:hanging="0"/>
+        <w:jc w:val="left"/>
+        <w:rPr>
+          <w:rFonts w:ascii="Monospace" w:hAnsi="Monospace"/>
+          <w:sz w:val="20"/>
+        </w:rPr>
+      </w:pPr>
+      <w:r>
+        <w:rPr>
+          <w:rFonts w:ascii="Monospace" w:hAnsi="Monospace"/>
+          <w:b/>
+          <w:color w:val="C1AA6C"/>
+          <w:sz w:val="20"/>
+        </w:rPr>
+        <w:t>ROUND</w:t>
+      </w:r>
+      <w:r>
+        <w:rPr>
+          <w:rFonts w:ascii="Monospace" w:hAnsi="Monospace"/>
+          <w:color w:val="CCCCCC"/>
+          <w:sz w:val="20"/>
+        </w:rPr>
+        <w:t xml:space="preserve">( </w:t>
+      </w:r>
+      <w:r>
+        <w:rPr>
+          <w:rFonts w:ascii="Monospace" w:hAnsi="Monospace"/>
+          <w:b/>
+          <w:color w:val="C1AA6C"/>
+          <w:sz w:val="20"/>
+        </w:rPr>
+        <w:t>AVG</w:t>
+      </w:r>
+      <w:r>
+        <w:rPr>
+          <w:rFonts w:ascii="Monospace" w:hAnsi="Monospace"/>
+          <w:color w:val="CCCCCC"/>
+          <w:sz w:val="20"/>
+        </w:rPr>
+        <w:t>(</w:t>
+      </w:r>
+      <w:r>
+        <w:rPr>
+          <w:rFonts w:ascii="Monospace" w:hAnsi="Monospace"/>
+          <w:i/>
+          <w:color w:val="B788D3"/>
+          <w:sz w:val="20"/>
+        </w:rPr>
+        <w:t>i</w:t>
+      </w:r>
+      <w:r>
+        <w:rPr>
+          <w:rFonts w:ascii="Monospace" w:hAnsi="Monospace"/>
+          <w:color w:val="CCCCCC"/>
+          <w:sz w:val="20"/>
+        </w:rPr>
+        <w:t>.</w:t>
+      </w:r>
+      <w:r>
+        <w:rPr>
+          <w:rFonts w:ascii="Monospace" w:hAnsi="Monospace"/>
+          <w:color w:val="00B8B8"/>
+          <w:sz w:val="20"/>
+        </w:rPr>
+        <w:t>invoice_total</w:t>
+      </w:r>
+      <w:r>
+        <w:rPr>
+          <w:rFonts w:ascii="Monospace" w:hAnsi="Monospace"/>
+          <w:color w:val="CCCCCC"/>
+          <w:sz w:val="20"/>
+        </w:rPr>
+        <w:t>))</w:t>
+      </w:r>
+      <w:r>
+        <w:rPr>
+          <w:rFonts w:ascii="Monospace" w:hAnsi="Monospace"/>
+          <w:b/>
+          <w:color w:val="739ECA"/>
+          <w:sz w:val="20"/>
+        </w:rPr>
+        <w:t>as</w:t>
+      </w:r>
+      <w:r>
+        <w:rPr>
+          <w:rFonts w:ascii="Monospace" w:hAnsi="Monospace"/>
+          <w:color w:val="CCCCCC"/>
+          <w:sz w:val="20"/>
+        </w:rPr>
+        <w:t xml:space="preserve"> </w:t>
+      </w:r>
+      <w:r>
+        <w:rPr>
+          <w:rFonts w:ascii="Monospace" w:hAnsi="Monospace"/>
+          <w:i/>
+          <w:color w:val="00B8B8"/>
+          <w:sz w:val="20"/>
+        </w:rPr>
+        <w:t>"AVG invoce price"</w:t>
+      </w:r>
+    </w:p>
+    <w:p>
+      <w:pPr>
+        <w:pStyle w:val="Normal"/>
+        <w:spacing w:lineRule="auto" w:line="360"/>
+        <w:rPr>
+          <w:color w:val="000000"/>
+        </w:rPr>
+      </w:pPr>
+      <w:r>
+        <w:rPr>
+          <w:rFonts w:ascii="Monospace" w:hAnsi="Monospace"/>
+          <w:b/>
+          <w:color w:val="739ECA"/>
+          <w:sz w:val="20"/>
+        </w:rPr>
+        <w:t>FROM</w:t>
+      </w:r>
+      <w:r>
+        <w:rPr>
+          <w:rFonts w:ascii="Monospace" w:hAnsi="Monospace"/>
+          <w:color w:val="CCCCCC"/>
+          <w:sz w:val="20"/>
+        </w:rPr>
+        <w:t xml:space="preserve"> </w:t>
+      </w:r>
+      <w:r>
+        <w:rPr>
+          <w:rFonts w:ascii="Monospace" w:hAnsi="Monospace"/>
+          <w:color w:val="B788D3"/>
+          <w:sz w:val="20"/>
+        </w:rPr>
+        <w:t>invoice</w:t>
+      </w:r>
+      <w:r>
+        <w:rPr>
+          <w:rFonts w:ascii="Monospace" w:hAnsi="Monospace"/>
+          <w:color w:val="CCCCCC"/>
+          <w:sz w:val="20"/>
+        </w:rPr>
+        <w:t xml:space="preserve"> </w:t>
+      </w:r>
+      <w:r>
+        <w:rPr>
+          <w:rFonts w:ascii="Monospace" w:hAnsi="Monospace"/>
+          <w:i/>
+          <w:color w:val="B788D3"/>
+          <w:sz w:val="20"/>
+        </w:rPr>
+        <w:t>i</w:t>
+      </w:r>
+      <w:r>
+        <w:rPr>
+          <w:rFonts w:ascii="Monospace" w:hAnsi="Monospace"/>
+          <w:color w:val="CCCCCC"/>
+          <w:sz w:val="20"/>
+        </w:rPr>
+        <w:t xml:space="preserve"> </w:t>
+      </w:r>
+    </w:p>
+    <w:p>
+      <w:pPr>
+        <w:pStyle w:val="Normal"/>
+        <w:spacing w:lineRule="auto" w:line="360"/>
+        <w:rPr>
+          <w:color w:val="000000"/>
+        </w:rPr>
+      </w:pPr>
+      <w:r>
+        <w:rPr/>
+        <w:drawing>
+          <wp:anchor behindDoc="0" distT="0" distB="0" distL="0" distR="0" simplePos="0" locked="0" layoutInCell="0" allowOverlap="1" relativeHeight="11">
+            <wp:simplePos x="0" y="0"/>
+            <wp:positionH relativeFrom="column">
+              <wp:align>center</wp:align>
+            </wp:positionH>
+            <wp:positionV relativeFrom="paragraph">
+              <wp:posOffset>635</wp:posOffset>
+            </wp:positionV>
+            <wp:extent cx="6120765" cy="1625600"/>
+            <wp:effectExtent l="0" t="0" r="0" b="0"/>
+            <wp:wrapSquare wrapText="largest"/>
+            <wp:docPr id="10" name="Зображення10" descr=""/>
+            <wp:cNvGraphicFramePr>
+              <a:graphicFrameLocks xmlns:a="http://schemas.openxmlformats.org/drawingml/2006/main" noChangeAspect="1"/>
+            </wp:cNvGraphicFramePr>
+            <a:graphic xmlns:a="http://schemas.openxmlformats.org/drawingml/2006/main">
+              <a:graphicData uri="http://schemas.openxmlformats.org/drawingml/2006/picture">
+                <pic:pic xmlns:pic="http://schemas.openxmlformats.org/drawingml/2006/picture">
+                  <pic:nvPicPr>
+                    <pic:cNvPr id="10" name="Зображення10" descr=""/>
+                    <pic:cNvPicPr>
+                      <a:picLocks noChangeAspect="1" noChangeArrowheads="1"/>
+                    </pic:cNvPicPr>
+                  </pic:nvPicPr>
+                  <pic:blipFill>
+                    <a:blip r:embed="rId11"/>
+                    <a:stretch>
+                      <a:fillRect/>
+                    </a:stretch>
+                  </pic:blipFill>
+                  <pic:spPr bwMode="auto">
+                    <a:xfrm>
+                      <a:off x="0" y="0"/>
+                      <a:ext cx="6120765" cy="1625600"/>
+                    </a:xfrm>
+                    <a:prstGeom prst="rect">
+                      <a:avLst/>
+                    </a:prstGeom>
+                  </pic:spPr>
+                </pic:pic>
+              </a:graphicData>
+            </a:graphic>
+          </wp:anchor>
+        </w:drawing>
+      </w:r>
+    </w:p>
+    <w:p>
+      <w:pPr>
+        <w:pStyle w:val="Normal"/>
+        <w:spacing w:lineRule="auto" w:line="360"/>
+        <w:rPr/>
+      </w:pPr>
+      <w:r>
+        <w:rPr>
+          <w:color w:val="000000"/>
+        </w:rPr>
+        <w:t>12. Створити запити, що будуть загалом містити мінімум три різні</w:t>
+      </w:r>
+    </w:p>
+    <w:p>
+      <w:pPr>
+        <w:pStyle w:val="Normal"/>
+        <w:spacing w:lineRule="auto" w:line="360"/>
+        <w:rPr/>
+      </w:pPr>
+      <w:r>
+        <w:rPr>
+          <w:color w:val="000000"/>
+        </w:rPr>
+        <w:t>числові функції.</w:t>
+      </w:r>
+    </w:p>
+    <w:p>
+      <w:pPr>
+        <w:pStyle w:val="Normal"/>
+        <w:spacing w:lineRule="auto" w:line="360"/>
+        <w:rPr/>
+      </w:pPr>
+      <w:r>
+        <w:rPr>
+          <w:rFonts w:ascii="Monospace" w:hAnsi="Monospace"/>
+          <w:b/>
+          <w:color w:val="739ECA"/>
+          <w:sz w:val="20"/>
+        </w:rPr>
+        <w:t>SELECT</w:t>
+      </w:r>
+      <w:r>
+        <w:rPr>
+          <w:rFonts w:ascii="Monospace" w:hAnsi="Monospace"/>
+          <w:color w:val="CCCCCC"/>
+          <w:sz w:val="20"/>
+        </w:rPr>
+        <w:t xml:space="preserve"> </w:t>
+      </w:r>
+    </w:p>
+    <w:p>
+      <w:pPr>
+        <w:pStyle w:val="Normal"/>
+        <w:ind w:hanging="0"/>
+        <w:jc w:val="left"/>
+        <w:rPr>
+          <w:rFonts w:ascii="Monospace" w:hAnsi="Monospace"/>
+          <w:sz w:val="20"/>
+        </w:rPr>
+      </w:pPr>
+      <w:r>
+        <w:rPr>
+          <w:rFonts w:ascii="Monospace" w:hAnsi="Monospace"/>
+          <w:i/>
+          <w:color w:val="B788D3"/>
+          <w:sz w:val="20"/>
+        </w:rPr>
+        <w:t>i</w:t>
+      </w:r>
+      <w:r>
+        <w:rPr>
+          <w:rFonts w:ascii="Monospace" w:hAnsi="Monospace"/>
+          <w:color w:val="CCCCCC"/>
+          <w:sz w:val="20"/>
+        </w:rPr>
+        <w:t>.</w:t>
+      </w:r>
+      <w:r>
+        <w:rPr>
+          <w:rFonts w:ascii="Monospace" w:hAnsi="Monospace"/>
+          <w:color w:val="00B8B8"/>
+          <w:sz w:val="20"/>
+        </w:rPr>
+        <w:t>invoice_total</w:t>
+      </w:r>
+      <w:r>
+        <w:rPr>
+          <w:rFonts w:ascii="Monospace" w:hAnsi="Monospace"/>
+          <w:color w:val="CCCCCC"/>
+          <w:sz w:val="20"/>
+        </w:rPr>
+        <w:t>,</w:t>
+      </w:r>
+    </w:p>
+    <w:p>
+      <w:pPr>
+        <w:pStyle w:val="Normal"/>
+        <w:ind w:hanging="0"/>
+        <w:jc w:val="left"/>
+        <w:rPr>
+          <w:rFonts w:ascii="Monospace" w:hAnsi="Monospace"/>
+          <w:sz w:val="20"/>
+        </w:rPr>
+      </w:pPr>
+      <w:r>
+        <w:rPr>
+          <w:rFonts w:ascii="Monospace" w:hAnsi="Monospace"/>
+          <w:b/>
+          <w:color w:val="C1AA6C"/>
+          <w:sz w:val="20"/>
+        </w:rPr>
+        <w:t>POW</w:t>
+      </w:r>
+      <w:r>
+        <w:rPr>
+          <w:rFonts w:ascii="Monospace" w:hAnsi="Monospace"/>
+          <w:color w:val="CCCCCC"/>
+          <w:sz w:val="20"/>
+        </w:rPr>
+        <w:t>(</w:t>
+      </w:r>
+      <w:r>
+        <w:rPr>
+          <w:rFonts w:ascii="Monospace" w:hAnsi="Monospace"/>
+          <w:i/>
+          <w:color w:val="B788D3"/>
+          <w:sz w:val="20"/>
+        </w:rPr>
+        <w:t>i</w:t>
+      </w:r>
+      <w:r>
+        <w:rPr>
+          <w:rFonts w:ascii="Monospace" w:hAnsi="Monospace"/>
+          <w:color w:val="CCCCCC"/>
+          <w:sz w:val="20"/>
+        </w:rPr>
+        <w:t>.</w:t>
+      </w:r>
+      <w:r>
+        <w:rPr>
+          <w:rFonts w:ascii="Monospace" w:hAnsi="Monospace"/>
+          <w:color w:val="00B8B8"/>
+          <w:sz w:val="20"/>
+        </w:rPr>
+        <w:t>invoice_total</w:t>
+      </w:r>
+      <w:r>
+        <w:rPr>
+          <w:rFonts w:ascii="Monospace" w:hAnsi="Monospace"/>
+          <w:color w:val="CCCCCC"/>
+          <w:sz w:val="20"/>
+        </w:rPr>
+        <w:t xml:space="preserve">, </w:t>
+      </w:r>
+      <w:r>
+        <w:rPr>
+          <w:rFonts w:ascii="Monospace" w:hAnsi="Monospace"/>
+          <w:color w:val="C0C0C0"/>
+          <w:sz w:val="20"/>
+        </w:rPr>
+        <w:t>2</w:t>
+      </w:r>
+      <w:r>
+        <w:rPr>
+          <w:rFonts w:ascii="Monospace" w:hAnsi="Monospace"/>
+          <w:color w:val="CCCCCC"/>
+          <w:sz w:val="20"/>
+        </w:rPr>
+        <w:t xml:space="preserve">) </w:t>
+      </w:r>
+      <w:r>
+        <w:rPr>
+          <w:rFonts w:ascii="Monospace" w:hAnsi="Monospace"/>
+          <w:b/>
+          <w:color w:val="739ECA"/>
+          <w:sz w:val="20"/>
+        </w:rPr>
+        <w:t>as</w:t>
+      </w:r>
+      <w:r>
+        <w:rPr>
+          <w:rFonts w:ascii="Monospace" w:hAnsi="Monospace"/>
+          <w:color w:val="CCCCCC"/>
+          <w:sz w:val="20"/>
+        </w:rPr>
+        <w:t xml:space="preserve"> </w:t>
+      </w:r>
+      <w:r>
+        <w:rPr>
+          <w:rFonts w:ascii="Monospace" w:hAnsi="Monospace"/>
+          <w:i/>
+          <w:color w:val="00B8B8"/>
+          <w:sz w:val="20"/>
+        </w:rPr>
+        <w:t>"2pow"</w:t>
+      </w:r>
+      <w:r>
+        <w:rPr>
+          <w:rFonts w:ascii="Monospace" w:hAnsi="Monospace"/>
+          <w:color w:val="CCCCCC"/>
+          <w:sz w:val="20"/>
+        </w:rPr>
+        <w:t xml:space="preserve"> ,</w:t>
+      </w:r>
+    </w:p>
+    <w:p>
+      <w:pPr>
+        <w:pStyle w:val="Normal"/>
+        <w:ind w:hanging="0"/>
+        <w:jc w:val="left"/>
+        <w:rPr>
+          <w:rFonts w:ascii="Monospace" w:hAnsi="Monospace"/>
+          <w:sz w:val="20"/>
+        </w:rPr>
+      </w:pPr>
+      <w:r>
+        <w:rPr>
+          <w:rFonts w:ascii="Monospace" w:hAnsi="Monospace"/>
+          <w:b/>
+          <w:color w:val="C1AA6C"/>
+          <w:sz w:val="20"/>
+        </w:rPr>
+        <w:t>SQRT</w:t>
+      </w:r>
+      <w:r>
+        <w:rPr>
+          <w:rFonts w:ascii="Monospace" w:hAnsi="Monospace"/>
+          <w:color w:val="CCCCCC"/>
+          <w:sz w:val="20"/>
+        </w:rPr>
+        <w:t>(</w:t>
+      </w:r>
+      <w:r>
+        <w:rPr>
+          <w:rFonts w:ascii="Monospace" w:hAnsi="Monospace"/>
+          <w:i/>
+          <w:color w:val="B788D3"/>
+          <w:sz w:val="20"/>
+        </w:rPr>
+        <w:t>i</w:t>
+      </w:r>
+      <w:r>
+        <w:rPr>
+          <w:rFonts w:ascii="Monospace" w:hAnsi="Monospace"/>
+          <w:color w:val="CCCCCC"/>
+          <w:sz w:val="20"/>
+        </w:rPr>
+        <w:t>.</w:t>
+      </w:r>
+      <w:r>
+        <w:rPr>
+          <w:rFonts w:ascii="Monospace" w:hAnsi="Monospace"/>
+          <w:color w:val="00B8B8"/>
+          <w:sz w:val="20"/>
+        </w:rPr>
+        <w:t>invoice_total</w:t>
+      </w:r>
+      <w:r>
+        <w:rPr>
+          <w:rFonts w:ascii="Monospace" w:hAnsi="Monospace"/>
+          <w:color w:val="CCCCCC"/>
+          <w:sz w:val="20"/>
+        </w:rPr>
+        <w:t xml:space="preserve">) </w:t>
+      </w:r>
+      <w:r>
+        <w:rPr>
+          <w:rFonts w:ascii="Monospace" w:hAnsi="Monospace"/>
+          <w:b/>
+          <w:color w:val="739ECA"/>
+          <w:sz w:val="20"/>
+        </w:rPr>
+        <w:t>as</w:t>
+      </w:r>
+      <w:r>
+        <w:rPr>
+          <w:rFonts w:ascii="Monospace" w:hAnsi="Monospace"/>
+          <w:color w:val="CCCCCC"/>
+          <w:sz w:val="20"/>
+        </w:rPr>
+        <w:t xml:space="preserve"> </w:t>
+      </w:r>
+      <w:r>
+        <w:rPr>
+          <w:rFonts w:ascii="Monospace" w:hAnsi="Monospace"/>
+          <w:i/>
+          <w:color w:val="00B8B8"/>
+          <w:sz w:val="20"/>
+        </w:rPr>
+        <w:t>"root"</w:t>
+      </w:r>
+      <w:r>
+        <w:rPr>
+          <w:rFonts w:ascii="Monospace" w:hAnsi="Monospace"/>
+          <w:color w:val="CCCCCC"/>
+          <w:sz w:val="20"/>
+        </w:rPr>
+        <w:t>,</w:t>
+      </w:r>
+    </w:p>
+    <w:p>
+      <w:pPr>
+        <w:pStyle w:val="Normal"/>
+        <w:ind w:hanging="0"/>
+        <w:jc w:val="left"/>
+        <w:rPr>
+          <w:rFonts w:ascii="Monospace" w:hAnsi="Monospace"/>
+          <w:sz w:val="20"/>
+        </w:rPr>
+      </w:pPr>
+      <w:r>
+        <w:rPr>
+          <w:rFonts w:ascii="Monospace" w:hAnsi="Monospace"/>
+          <w:b/>
+          <w:color w:val="C1AA6C"/>
+          <w:sz w:val="20"/>
+        </w:rPr>
+        <w:t>PI</w:t>
+      </w:r>
+      <w:r>
+        <w:rPr>
+          <w:rFonts w:ascii="Monospace" w:hAnsi="Monospace"/>
+          <w:color w:val="CCCCCC"/>
+          <w:sz w:val="20"/>
+        </w:rPr>
+        <w:t xml:space="preserve">() </w:t>
+      </w:r>
+      <w:r>
+        <w:rPr>
+          <w:rFonts w:ascii="Monospace" w:hAnsi="Monospace"/>
+          <w:b/>
+          <w:color w:val="739ECA"/>
+          <w:sz w:val="20"/>
+        </w:rPr>
+        <w:t>as</w:t>
+      </w:r>
+      <w:r>
+        <w:rPr>
+          <w:rFonts w:ascii="Monospace" w:hAnsi="Monospace"/>
+          <w:color w:val="CCCCCC"/>
+          <w:sz w:val="20"/>
+        </w:rPr>
+        <w:t xml:space="preserve"> </w:t>
+      </w:r>
+      <w:r>
+        <w:rPr>
+          <w:rFonts w:ascii="Monospace" w:hAnsi="Monospace"/>
+          <w:i/>
+          <w:color w:val="00B8B8"/>
+          <w:sz w:val="20"/>
+        </w:rPr>
+        <w:t>"pi"</w:t>
+      </w:r>
+    </w:p>
+    <w:p>
+      <w:pPr>
+        <w:pStyle w:val="Normal"/>
+        <w:spacing w:lineRule="auto" w:line="360"/>
+        <w:rPr>
+          <w:color w:val="000000"/>
+        </w:rPr>
+      </w:pPr>
+      <w:r>
+        <w:rPr>
+          <w:rFonts w:ascii="Monospace" w:hAnsi="Monospace"/>
+          <w:b/>
+          <w:color w:val="739ECA"/>
+          <w:sz w:val="20"/>
+        </w:rPr>
+        <w:t>FROM</w:t>
+      </w:r>
+      <w:r>
+        <w:rPr>
+          <w:rFonts w:ascii="Monospace" w:hAnsi="Monospace"/>
+          <w:color w:val="CCCCCC"/>
+          <w:sz w:val="20"/>
+        </w:rPr>
+        <w:t xml:space="preserve"> </w:t>
+      </w:r>
+      <w:r>
+        <w:rPr>
+          <w:rFonts w:ascii="Monospace" w:hAnsi="Monospace"/>
+          <w:color w:val="B788D3"/>
+          <w:sz w:val="20"/>
+        </w:rPr>
+        <w:t>invoice</w:t>
+      </w:r>
+      <w:r>
+        <w:rPr>
+          <w:rFonts w:ascii="Monospace" w:hAnsi="Monospace"/>
+          <w:color w:val="CCCCCC"/>
+          <w:sz w:val="20"/>
+        </w:rPr>
+        <w:t xml:space="preserve"> </w:t>
+      </w:r>
+      <w:r>
+        <w:rPr>
+          <w:rFonts w:ascii="Monospace" w:hAnsi="Monospace"/>
+          <w:i/>
+          <w:color w:val="B788D3"/>
+          <w:sz w:val="20"/>
+        </w:rPr>
+        <w:t>i</w:t>
+      </w:r>
+      <w:r>
+        <w:rPr>
+          <w:rFonts w:ascii="Monospace" w:hAnsi="Monospace"/>
+          <w:color w:val="CCCCCC"/>
+          <w:sz w:val="20"/>
+        </w:rPr>
+        <w:t xml:space="preserve"> </w:t>
+      </w:r>
+    </w:p>
+    <w:p>
+      <w:pPr>
+        <w:pStyle w:val="Normal"/>
+        <w:spacing w:lineRule="auto" w:line="360"/>
+        <w:rPr>
+          <w:color w:val="000000"/>
+        </w:rPr>
+      </w:pPr>
+      <w:r>
+        <w:rPr/>
+        <w:drawing>
+          <wp:anchor behindDoc="0" distT="0" distB="0" distL="0" distR="0" simplePos="0" locked="0" layoutInCell="0" allowOverlap="1" relativeHeight="12">
+            <wp:simplePos x="0" y="0"/>
+            <wp:positionH relativeFrom="column">
+              <wp:align>center</wp:align>
+            </wp:positionH>
+            <wp:positionV relativeFrom="paragraph">
+              <wp:posOffset>635</wp:posOffset>
+            </wp:positionV>
+            <wp:extent cx="6120765" cy="1625600"/>
+            <wp:effectExtent l="0" t="0" r="0" b="0"/>
+            <wp:wrapSquare wrapText="largest"/>
+            <wp:docPr id="11" name="Зображення11" descr=""/>
+            <wp:cNvGraphicFramePr>
+              <a:graphicFrameLocks xmlns:a="http://schemas.openxmlformats.org/drawingml/2006/main" noChangeAspect="1"/>
+            </wp:cNvGraphicFramePr>
+            <a:graphic xmlns:a="http://schemas.openxmlformats.org/drawingml/2006/main">
+              <a:graphicData uri="http://schemas.openxmlformats.org/drawingml/2006/picture">
+                <pic:pic xmlns:pic="http://schemas.openxmlformats.org/drawingml/2006/picture">
+                  <pic:nvPicPr>
+                    <pic:cNvPr id="11" name="Зображення11" descr=""/>
+                    <pic:cNvPicPr>
+                      <a:picLocks noChangeAspect="1" noChangeArrowheads="1"/>
+                    </pic:cNvPicPr>
+                  </pic:nvPicPr>
+                  <pic:blipFill>
+                    <a:blip r:embed="rId12"/>
+                    <a:stretch>
+                      <a:fillRect/>
+                    </a:stretch>
+                  </pic:blipFill>
+                  <pic:spPr bwMode="auto">
+                    <a:xfrm>
+                      <a:off x="0" y="0"/>
+                      <a:ext cx="6120765" cy="1625600"/>
+                    </a:xfrm>
+                    <a:prstGeom prst="rect">
+                      <a:avLst/>
+                    </a:prstGeom>
+                  </pic:spPr>
+                </pic:pic>
+              </a:graphicData>
+            </a:graphic>
+          </wp:anchor>
+        </w:drawing>
+      </w:r>
+    </w:p>
+    <w:p>
+      <w:pPr>
+        <w:pStyle w:val="Normal"/>
+        <w:spacing w:lineRule="auto" w:line="360"/>
+        <w:rPr>
+          <w:color w:val="000000"/>
+        </w:rPr>
+      </w:pPr>
+      <w:r>
+        <w:rPr/>
+      </w:r>
+    </w:p>
+    <w:p>
+      <w:pPr>
+        <w:pStyle w:val="Normal"/>
+        <w:spacing w:lineRule="auto" w:line="360"/>
+        <w:rPr/>
+      </w:pPr>
+      <w:r>
+        <w:rPr>
+          <w:color w:val="000000"/>
+        </w:rPr>
+        <w:t>13. Створити запит, з використанням функції управління потоком</w:t>
+      </w:r>
+    </w:p>
+    <w:p>
+      <w:pPr>
+        <w:pStyle w:val="Normal"/>
+        <w:spacing w:lineRule="auto" w:line="360"/>
+        <w:rPr/>
+      </w:pPr>
+      <w:r>
+        <w:rPr>
+          <w:color w:val="000000"/>
+        </w:rPr>
+        <w:t>CASE.</w:t>
+      </w:r>
+    </w:p>
+    <w:p>
+      <w:pPr>
+        <w:pStyle w:val="Normal"/>
+        <w:spacing w:lineRule="auto" w:line="360"/>
+        <w:rPr/>
+      </w:pPr>
+      <w:r>
+        <w:rPr>
+          <w:rFonts w:ascii="Monospace" w:hAnsi="Monospace"/>
+          <w:b/>
+          <w:color w:val="739ECA"/>
+          <w:sz w:val="20"/>
+        </w:rPr>
+        <w:t>SELECT</w:t>
+      </w:r>
+      <w:r>
+        <w:rPr>
+          <w:rFonts w:ascii="Monospace" w:hAnsi="Monospace"/>
+          <w:color w:val="CCCCCC"/>
+          <w:sz w:val="20"/>
+        </w:rPr>
+        <w:t xml:space="preserve"> </w:t>
+      </w:r>
+      <w:r>
+        <w:rPr>
+          <w:rFonts w:ascii="Monospace" w:hAnsi="Monospace"/>
+          <w:b/>
+          <w:color w:val="739ECA"/>
+          <w:sz w:val="20"/>
+        </w:rPr>
+        <w:t>CASE</w:t>
+      </w:r>
+      <w:r>
+        <w:rPr>
+          <w:rFonts w:ascii="Monospace" w:hAnsi="Monospace"/>
+          <w:color w:val="CCCCCC"/>
+          <w:sz w:val="20"/>
+        </w:rPr>
+        <w:t xml:space="preserve"> </w:t>
+      </w:r>
+      <w:r>
+        <w:rPr>
+          <w:rFonts w:ascii="Monospace" w:hAnsi="Monospace"/>
+          <w:i/>
+          <w:color w:val="B788D3"/>
+          <w:sz w:val="20"/>
+        </w:rPr>
+        <w:t>c</w:t>
+      </w:r>
+      <w:r>
+        <w:rPr>
+          <w:rFonts w:ascii="Monospace" w:hAnsi="Monospace"/>
+          <w:color w:val="CCCCCC"/>
+          <w:sz w:val="20"/>
+        </w:rPr>
+        <w:t>.</w:t>
+      </w:r>
+      <w:r>
+        <w:rPr>
+          <w:rFonts w:ascii="Monospace" w:hAnsi="Monospace"/>
+          <w:color w:val="00B8B8"/>
+          <w:sz w:val="20"/>
+        </w:rPr>
+        <w:t>customer_region_code</w:t>
+      </w:r>
+      <w:r>
+        <w:rPr>
+          <w:rFonts w:ascii="Monospace" w:hAnsi="Monospace"/>
+          <w:color w:val="CCCCCC"/>
+          <w:sz w:val="20"/>
+        </w:rPr>
+        <w:t xml:space="preserve"> </w:t>
+      </w:r>
+    </w:p>
+    <w:p>
+      <w:pPr>
+        <w:pStyle w:val="Normal"/>
+        <w:ind w:hanging="0"/>
+        <w:jc w:val="left"/>
+        <w:rPr>
+          <w:rFonts w:ascii="Monospace" w:hAnsi="Monospace"/>
+          <w:sz w:val="20"/>
+        </w:rPr>
+      </w:pPr>
+      <w:r>
+        <w:rPr>
+          <w:rFonts w:ascii="Monospace" w:hAnsi="Monospace"/>
+          <w:b/>
+          <w:color w:val="739ECA"/>
+          <w:sz w:val="20"/>
+        </w:rPr>
+        <w:t>WHEN</w:t>
+      </w:r>
+      <w:r>
+        <w:rPr>
+          <w:rFonts w:ascii="Monospace" w:hAnsi="Monospace"/>
+          <w:color w:val="CCCCCC"/>
+          <w:sz w:val="20"/>
+        </w:rPr>
+        <w:t xml:space="preserve"> </w:t>
+      </w:r>
+      <w:r>
+        <w:rPr>
+          <w:rFonts w:ascii="Monospace" w:hAnsi="Monospace"/>
+          <w:b/>
+          <w:color w:val="C1AA6C"/>
+          <w:sz w:val="20"/>
+        </w:rPr>
+        <w:t>"ch"</w:t>
+      </w:r>
+      <w:r>
+        <w:rPr>
+          <w:rFonts w:ascii="Monospace" w:hAnsi="Monospace"/>
+          <w:color w:val="CCCCCC"/>
+          <w:sz w:val="20"/>
+        </w:rPr>
+        <w:t xml:space="preserve"> </w:t>
+      </w:r>
+      <w:r>
+        <w:rPr>
+          <w:rFonts w:ascii="Monospace" w:hAnsi="Monospace"/>
+          <w:b/>
+          <w:color w:val="739ECA"/>
+          <w:sz w:val="20"/>
+        </w:rPr>
+        <w:t>THEN</w:t>
+      </w:r>
+      <w:r>
+        <w:rPr>
+          <w:rFonts w:ascii="Monospace" w:hAnsi="Monospace"/>
+          <w:color w:val="CCCCCC"/>
+          <w:sz w:val="20"/>
+        </w:rPr>
+        <w:t xml:space="preserve"> </w:t>
+      </w:r>
+      <w:r>
+        <w:rPr>
+          <w:rFonts w:ascii="Monospace" w:hAnsi="Monospace"/>
+          <w:b/>
+          <w:color w:val="C1AA6C"/>
+          <w:sz w:val="20"/>
+        </w:rPr>
+        <w:t>"china"</w:t>
+      </w:r>
+      <w:r>
+        <w:rPr>
+          <w:rFonts w:ascii="Monospace" w:hAnsi="Monospace"/>
+          <w:color w:val="CCCCCC"/>
+          <w:sz w:val="20"/>
+        </w:rPr>
+        <w:t xml:space="preserve"> </w:t>
+      </w:r>
+    </w:p>
+    <w:p>
+      <w:pPr>
+        <w:pStyle w:val="Normal"/>
+        <w:ind w:hanging="0"/>
+        <w:jc w:val="left"/>
+        <w:rPr>
+          <w:rFonts w:ascii="Monospace" w:hAnsi="Monospace"/>
+          <w:sz w:val="20"/>
+        </w:rPr>
+      </w:pPr>
+      <w:r>
+        <w:rPr>
+          <w:rFonts w:ascii="Monospace" w:hAnsi="Monospace"/>
+          <w:b/>
+          <w:color w:val="739ECA"/>
+          <w:sz w:val="20"/>
+        </w:rPr>
+        <w:t>WHEN</w:t>
+      </w:r>
+      <w:r>
+        <w:rPr>
+          <w:rFonts w:ascii="Monospace" w:hAnsi="Monospace"/>
+          <w:color w:val="CCCCCC"/>
+          <w:sz w:val="20"/>
+        </w:rPr>
+        <w:t xml:space="preserve"> </w:t>
+      </w:r>
+      <w:r>
+        <w:rPr>
+          <w:rFonts w:ascii="Monospace" w:hAnsi="Monospace"/>
+          <w:b/>
+          <w:color w:val="C1AA6C"/>
+          <w:sz w:val="20"/>
+        </w:rPr>
+        <w:t>"de"</w:t>
+      </w:r>
+      <w:r>
+        <w:rPr>
+          <w:rFonts w:ascii="Monospace" w:hAnsi="Monospace"/>
+          <w:color w:val="CCCCCC"/>
+          <w:sz w:val="20"/>
+        </w:rPr>
+        <w:t xml:space="preserve"> </w:t>
+      </w:r>
+      <w:r>
+        <w:rPr>
+          <w:rFonts w:ascii="Monospace" w:hAnsi="Monospace"/>
+          <w:b/>
+          <w:color w:val="739ECA"/>
+          <w:sz w:val="20"/>
+        </w:rPr>
+        <w:t>THEN</w:t>
+      </w:r>
+      <w:r>
+        <w:rPr>
+          <w:rFonts w:ascii="Monospace" w:hAnsi="Monospace"/>
+          <w:color w:val="CCCCCC"/>
+          <w:sz w:val="20"/>
+        </w:rPr>
+        <w:t xml:space="preserve"> </w:t>
+      </w:r>
+      <w:r>
+        <w:rPr>
+          <w:rFonts w:ascii="Monospace" w:hAnsi="Monospace"/>
+          <w:b/>
+          <w:color w:val="C1AA6C"/>
+          <w:sz w:val="20"/>
+        </w:rPr>
+        <w:t>"denmark"</w:t>
+      </w:r>
+    </w:p>
+    <w:p>
+      <w:pPr>
+        <w:pStyle w:val="Normal"/>
+        <w:ind w:hanging="0"/>
+        <w:jc w:val="left"/>
+        <w:rPr>
+          <w:rFonts w:ascii="Monospace" w:hAnsi="Monospace"/>
+          <w:sz w:val="20"/>
+        </w:rPr>
+      </w:pPr>
+      <w:r>
+        <w:rPr>
+          <w:rFonts w:ascii="Monospace" w:hAnsi="Monospace"/>
+          <w:b/>
+          <w:color w:val="739ECA"/>
+          <w:sz w:val="20"/>
+        </w:rPr>
+        <w:t>ELSE</w:t>
+      </w:r>
+      <w:r>
+        <w:rPr>
+          <w:rFonts w:ascii="Monospace" w:hAnsi="Monospace"/>
+          <w:color w:val="CCCCCC"/>
+          <w:sz w:val="20"/>
+        </w:rPr>
+        <w:t xml:space="preserve"> </w:t>
+      </w:r>
+      <w:r>
+        <w:rPr>
+          <w:rFonts w:ascii="Monospace" w:hAnsi="Monospace"/>
+          <w:b/>
+          <w:color w:val="C1AA6C"/>
+          <w:sz w:val="20"/>
+        </w:rPr>
+        <w:t>"other"</w:t>
+      </w:r>
+    </w:p>
+    <w:p>
+      <w:pPr>
+        <w:pStyle w:val="Normal"/>
+        <w:ind w:hanging="0"/>
+        <w:jc w:val="left"/>
+        <w:rPr>
+          <w:rFonts w:ascii="Monospace" w:hAnsi="Monospace"/>
+          <w:sz w:val="20"/>
+        </w:rPr>
+      </w:pPr>
+      <w:r>
+        <w:rPr>
+          <w:rFonts w:ascii="Monospace" w:hAnsi="Monospace"/>
+          <w:b/>
           <w:color w:val="739ECA"/>
           <w:sz w:val="20"/>
         </w:rPr>
@@ -5792,10 +6472,52 @@
         </w:rPr>
       </w:pPr>
       <w:r>
-        <w:rPr>
-          <w:color w:val="000000"/>
-        </w:rPr>
-        <w:t>Перетворює коди країн на реальні назви за певною умовою</w:t>
+        <w:rPr/>
+        <w:drawing>
+          <wp:anchor behindDoc="0" distT="0" distB="0" distL="0" distR="0" simplePos="0" locked="0" layoutInCell="0" allowOverlap="1" relativeHeight="13">
+            <wp:simplePos x="0" y="0"/>
+            <wp:positionH relativeFrom="column">
+              <wp:align>center</wp:align>
+            </wp:positionH>
+            <wp:positionV relativeFrom="paragraph">
+              <wp:posOffset>635</wp:posOffset>
+            </wp:positionV>
+            <wp:extent cx="6120765" cy="1625600"/>
+            <wp:effectExtent l="0" t="0" r="0" b="0"/>
+            <wp:wrapSquare wrapText="largest"/>
+            <wp:docPr id="12" name="Зображення12" descr=""/>
+            <wp:cNvGraphicFramePr>
+              <a:graphicFrameLocks xmlns:a="http://schemas.openxmlformats.org/drawingml/2006/main" noChangeAspect="1"/>
+            </wp:cNvGraphicFramePr>
+            <a:graphic xmlns:a="http://schemas.openxmlformats.org/drawingml/2006/main">
+              <a:graphicData uri="http://schemas.openxmlformats.org/drawingml/2006/picture">
+                <pic:pic xmlns:pic="http://schemas.openxmlformats.org/drawingml/2006/picture">
+                  <pic:nvPicPr>
+                    <pic:cNvPr id="12" name="Зображення12" descr=""/>
+                    <pic:cNvPicPr>
+                      <a:picLocks noChangeAspect="1" noChangeArrowheads="1"/>
+                    </pic:cNvPicPr>
+                  </pic:nvPicPr>
+                  <pic:blipFill>
+                    <a:blip r:embed="rId13"/>
+                    <a:stretch>
+                      <a:fillRect/>
+                    </a:stretch>
+                  </pic:blipFill>
+                  <pic:spPr bwMode="auto">
+                    <a:xfrm>
+                      <a:off x="0" y="0"/>
+                      <a:ext cx="6120765" cy="1625600"/>
+                    </a:xfrm>
+                    <a:prstGeom prst="rect">
+                      <a:avLst/>
+                    </a:prstGeom>
+                  </pic:spPr>
+                </pic:pic>
+              </a:graphicData>
+            </a:graphic>
+          </wp:anchor>
+        </w:drawing>
       </w:r>
     </w:p>
     <w:p>
@@ -5826,8 +6548,18 @@
         <w:rPr>
           <w:color w:val="000000"/>
         </w:rPr>
-        <w:t xml:space="preserve">14. </w:t>
-      </w:r>
+        <w:t>14.  Створити запит, з використанням функції управління потоком IF.</w:t>
+      </w:r>
+    </w:p>
+    <w:p>
+      <w:pPr>
+        <w:pStyle w:val="Normal"/>
+        <w:spacing w:lineRule="auto" w:line="360"/>
+        <w:jc w:val="left"/>
+        <w:rPr>
+          <w:color w:val="000000"/>
+        </w:rPr>
+      </w:pPr>
       <w:r>
         <w:rPr>
           <w:rFonts w:ascii="Monospace" w:hAnsi="Monospace"/>
@@ -6097,27 +6829,52 @@
         </w:rPr>
       </w:pPr>
       <w:r>
-        <w:rPr>
-          <w:color w:val="000000"/>
-        </w:rPr>
-        <w:t>Перет</w:t>
-      </w:r>
-      <w:r>
-        <w:rPr>
-          <w:rFonts w:eastAsia="Calibri" w:cs="Times New Roman"/>
-          <w:color w:val="000000"/>
-          <w:kern w:val="0"/>
-          <w:sz w:val="28"/>
-          <w:szCs w:val="22"/>
-          <w:lang w:val="uk-UA" w:eastAsia="en-US" w:bidi="ar-SA"/>
-        </w:rPr>
-        <w:t xml:space="preserve">ворює ціну </w:t>
-      </w:r>
-      <w:r>
-        <w:rPr>
-          <w:color w:val="000000"/>
-        </w:rPr>
-        <w:t>вище чи нижче за 1000</w:t>
+        <w:rPr/>
+        <w:drawing>
+          <wp:anchor behindDoc="0" distT="0" distB="0" distL="0" distR="0" simplePos="0" locked="0" layoutInCell="0" allowOverlap="1" relativeHeight="14">
+            <wp:simplePos x="0" y="0"/>
+            <wp:positionH relativeFrom="column">
+              <wp:align>center</wp:align>
+            </wp:positionH>
+            <wp:positionV relativeFrom="paragraph">
+              <wp:posOffset>635</wp:posOffset>
+            </wp:positionV>
+            <wp:extent cx="6120765" cy="1625600"/>
+            <wp:effectExtent l="0" t="0" r="0" b="0"/>
+            <wp:wrapSquare wrapText="largest"/>
+            <wp:docPr id="13" name="Зображення13" descr=""/>
+            <wp:cNvGraphicFramePr>
+              <a:graphicFrameLocks xmlns:a="http://schemas.openxmlformats.org/drawingml/2006/main" noChangeAspect="1"/>
+            </wp:cNvGraphicFramePr>
+            <a:graphic xmlns:a="http://schemas.openxmlformats.org/drawingml/2006/main">
+              <a:graphicData uri="http://schemas.openxmlformats.org/drawingml/2006/picture">
+                <pic:pic xmlns:pic="http://schemas.openxmlformats.org/drawingml/2006/picture">
+                  <pic:nvPicPr>
+                    <pic:cNvPr id="13" name="Зображення13" descr=""/>
+                    <pic:cNvPicPr>
+                      <a:picLocks noChangeAspect="1" noChangeArrowheads="1"/>
+                    </pic:cNvPicPr>
+                  </pic:nvPicPr>
+                  <pic:blipFill>
+                    <a:blip r:embed="rId14"/>
+                    <a:stretch>
+                      <a:fillRect/>
+                    </a:stretch>
+                  </pic:blipFill>
+                  <pic:spPr bwMode="auto">
+                    <a:xfrm>
+                      <a:off x="0" y="0"/>
+                      <a:ext cx="6120765" cy="1625600"/>
+                    </a:xfrm>
+                    <a:prstGeom prst="rect">
+                      <a:avLst/>
+                    </a:prstGeom>
+                  </pic:spPr>
+                </pic:pic>
+              </a:graphicData>
+            </a:graphic>
+          </wp:anchor>
+        </w:drawing>
       </w:r>
     </w:p>
     <w:p>
@@ -6163,8 +6920,47 @@
         <w:rPr>
           <w:color w:val="000000"/>
         </w:rPr>
-        <w:t xml:space="preserve">15. </w:t>
-      </w:r>
+        <w:t>15. Створити запит, з використанням функції управління потоком</w:t>
+      </w:r>
+    </w:p>
+    <w:p>
+      <w:pPr>
+        <w:pStyle w:val="Normal"/>
+        <w:rPr>
+          <w:color w:val="000000"/>
+        </w:rPr>
+      </w:pPr>
+      <w:r>
+        <w:rPr>
+          <w:color w:val="000000"/>
+        </w:rPr>
+        <w:t>IFNULL.</w:t>
+      </w:r>
+    </w:p>
+    <w:p>
+      <w:pPr>
+        <w:pStyle w:val="Normal"/>
+        <w:spacing w:lineRule="auto" w:line="360"/>
+        <w:jc w:val="left"/>
+        <w:rPr>
+          <w:color w:val="000000"/>
+        </w:rPr>
+      </w:pPr>
+      <w:r>
+        <w:rPr>
+          <w:color w:val="000000"/>
+        </w:rPr>
+      </w:r>
+    </w:p>
+    <w:p>
+      <w:pPr>
+        <w:pStyle w:val="Normal"/>
+        <w:spacing w:lineRule="auto" w:line="360"/>
+        <w:jc w:val="left"/>
+        <w:rPr>
+          <w:color w:val="000000"/>
+        </w:rPr>
+      </w:pPr>
       <w:r>
         <w:rPr>
           <w:rFonts w:ascii="Monospace" w:hAnsi="Monospace"/>
@@ -6538,10 +7334,52 @@
         </w:rPr>
       </w:pPr>
       <w:r>
-        <w:rPr>
-          <w:color w:val="000000"/>
-        </w:rPr>
-        <w:t>Повертає список клієнтів та їх рахунків. Оскільки не всі клієнти мають рахунки то в поля рахунків вписується «unknown»</w:t>
+        <w:rPr/>
+        <w:drawing>
+          <wp:anchor behindDoc="0" distT="0" distB="0" distL="0" distR="0" simplePos="0" locked="0" layoutInCell="0" allowOverlap="1" relativeHeight="15">
+            <wp:simplePos x="0" y="0"/>
+            <wp:positionH relativeFrom="column">
+              <wp:align>center</wp:align>
+            </wp:positionH>
+            <wp:positionV relativeFrom="paragraph">
+              <wp:posOffset>635</wp:posOffset>
+            </wp:positionV>
+            <wp:extent cx="6120765" cy="1625600"/>
+            <wp:effectExtent l="0" t="0" r="0" b="0"/>
+            <wp:wrapSquare wrapText="largest"/>
+            <wp:docPr id="14" name="Зображення14" descr=""/>
+            <wp:cNvGraphicFramePr>
+              <a:graphicFrameLocks xmlns:a="http://schemas.openxmlformats.org/drawingml/2006/main" noChangeAspect="1"/>
+            </wp:cNvGraphicFramePr>
+            <a:graphic xmlns:a="http://schemas.openxmlformats.org/drawingml/2006/main">
+              <a:graphicData uri="http://schemas.openxmlformats.org/drawingml/2006/picture">
+                <pic:pic xmlns:pic="http://schemas.openxmlformats.org/drawingml/2006/picture">
+                  <pic:nvPicPr>
+                    <pic:cNvPr id="14" name="Зображення14" descr=""/>
+                    <pic:cNvPicPr>
+                      <a:picLocks noChangeAspect="1" noChangeArrowheads="1"/>
+                    </pic:cNvPicPr>
+                  </pic:nvPicPr>
+                  <pic:blipFill>
+                    <a:blip r:embed="rId15"/>
+                    <a:stretch>
+                      <a:fillRect/>
+                    </a:stretch>
+                  </pic:blipFill>
+                  <pic:spPr bwMode="auto">
+                    <a:xfrm>
+                      <a:off x="0" y="0"/>
+                      <a:ext cx="6120765" cy="1625600"/>
+                    </a:xfrm>
+                    <a:prstGeom prst="rect">
+                      <a:avLst/>
+                    </a:prstGeom>
+                  </pic:spPr>
+                </pic:pic>
+              </a:graphicData>
+            </a:graphic>
+          </wp:anchor>
+        </w:drawing>
       </w:r>
     </w:p>
     <w:p>
@@ -7236,6 +8074,13 @@
   </w:style>
   <w:style w:type="character" w:styleId="FootnoteCharacters1111">
     <w:name w:val="Footnote Characters1111"/>
+    <w:qFormat/>
+    <w:rPr>
+      <w:vertAlign w:val="superscript"/>
+    </w:rPr>
+  </w:style>
+  <w:style w:type="character" w:styleId="FootnoteCharacters11111">
+    <w:name w:val="Footnote Characters11111"/>
     <w:basedOn w:val="DefaultParagraphFont"/>
     <w:uiPriority w:val="99"/>
     <w:semiHidden/>
@@ -7292,6 +8137,13 @@
   </w:style>
   <w:style w:type="character" w:styleId="EndnoteCharacters1111">
     <w:name w:val="Endnote Characters1111"/>
+    <w:qFormat/>
+    <w:rPr>
+      <w:vertAlign w:val="superscript"/>
+    </w:rPr>
+  </w:style>
+  <w:style w:type="character" w:styleId="EndnoteCharacters11111">
+    <w:name w:val="Endnote Characters11111"/>
     <w:basedOn w:val="DefaultParagraphFont"/>
     <w:uiPriority w:val="99"/>
     <w:semiHidden/>
